--- a/reports/deforestation_report-DMS.docx
+++ b/reports/deforestation_report-DMS.docx
@@ -4,29 +4,147 @@
   <w:body>
     <w:p>
       <w:pPr>
-        <w:rPr>
-          <w:rFonts w:ascii="Times New Roman" w:hAnsi="Times New Roman" w:cs="Times New Roman"/>
-          <w:sz w:val="20"/>
-          <w:szCs w:val="20"/>
-          <w:lang w:val="en-GB"/>
-        </w:rPr>
-      </w:pPr>
-      <w:r>
-        <w:rPr>
-          <w:rFonts w:ascii="Times New Roman" w:hAnsi="Times New Roman" w:cs="Times New Roman"/>
-          <w:b/>
-          <w:bCs/>
+        <w:spacing w:line="360" w:lineRule="auto"/>
+        <w:jc w:val="center"/>
+        <w:rPr>
+          <w:rFonts w:ascii="Times New Roman" w:hAnsi="Times New Roman" w:cs="Times New Roman"/>
+          <w:sz w:val="24"/>
+          <w:szCs w:val="24"/>
+          <w:lang w:val="en-GB"/>
+        </w:rPr>
+      </w:pPr>
+    </w:p>
+    <w:p>
+      <w:pPr>
+        <w:spacing w:line="360" w:lineRule="auto"/>
+        <w:jc w:val="center"/>
+        <w:rPr>
+          <w:rFonts w:ascii="Times New Roman" w:hAnsi="Times New Roman" w:cs="Times New Roman"/>
+          <w:sz w:val="24"/>
+          <w:szCs w:val="24"/>
+          <w:lang w:val="en-GB"/>
+        </w:rPr>
+      </w:pPr>
+    </w:p>
+    <w:p>
+      <w:pPr>
+        <w:spacing w:line="360" w:lineRule="auto"/>
+        <w:jc w:val="center"/>
+        <w:rPr>
+          <w:rFonts w:ascii="Times New Roman" w:hAnsi="Times New Roman" w:cs="Times New Roman"/>
+          <w:sz w:val="24"/>
+          <w:szCs w:val="24"/>
+          <w:lang w:val="en-GB"/>
+        </w:rPr>
+      </w:pPr>
+    </w:p>
+    <w:p>
+      <w:pPr>
+        <w:spacing w:line="360" w:lineRule="auto"/>
+        <w:jc w:val="center"/>
+        <w:rPr>
+          <w:rFonts w:ascii="Times New Roman" w:hAnsi="Times New Roman" w:cs="Times New Roman"/>
+          <w:sz w:val="24"/>
+          <w:szCs w:val="24"/>
+          <w:lang w:val="en-GB"/>
+        </w:rPr>
+      </w:pPr>
+    </w:p>
+    <w:p>
+      <w:pPr>
+        <w:spacing w:line="360" w:lineRule="auto"/>
+        <w:jc w:val="center"/>
+        <w:rPr>
+          <w:rFonts w:ascii="Times New Roman" w:hAnsi="Times New Roman" w:cs="Times New Roman"/>
           <w:sz w:val="32"/>
           <w:szCs w:val="32"/>
           <w:lang w:val="en-GB"/>
         </w:rPr>
-        <w:t>Deforestation Monitoring in the Colombian Amazon: Semantic Segmentation and Change Detection with Deep Learning and Sentinel-2.</w:t>
-      </w:r>
-    </w:p>
-    <w:p>
-      <w:pPr>
-        <w:rPr>
-          <w:rFonts w:ascii="Times New Roman" w:hAnsi="Times New Roman" w:cs="Times New Roman"/>
+      </w:pPr>
+    </w:p>
+    <w:p>
+      <w:pPr>
+        <w:spacing w:line="360" w:lineRule="auto"/>
+        <w:jc w:val="center"/>
+        <w:rPr>
+          <w:rFonts w:ascii="Times New Roman" w:hAnsi="Times New Roman" w:cs="Times New Roman"/>
+          <w:sz w:val="32"/>
+          <w:szCs w:val="32"/>
+          <w:lang w:val="en-GB"/>
+        </w:rPr>
+      </w:pPr>
+      <w:r>
+        <w:rPr>
+          <w:rFonts w:ascii="Times New Roman" w:hAnsi="Times New Roman" w:cs="Times New Roman"/>
+          <w:sz w:val="32"/>
+          <w:szCs w:val="32"/>
+          <w:lang w:val="en-GB"/>
+        </w:rPr>
+        <w:t>Deforestation Monitoring in the Colombian Amazon:</w:t>
+      </w:r>
+      <w:r>
+        <w:rPr>
+          <w:rFonts w:ascii="Times New Roman" w:hAnsi="Times New Roman" w:cs="Times New Roman"/>
+          <w:sz w:val="32"/>
+          <w:szCs w:val="32"/>
+          <w:lang w:val="en-GB"/>
+        </w:rPr>
+        <w:br/>
+      </w:r>
+      <w:r>
+        <w:rPr>
+          <w:rFonts w:ascii="Times New Roman" w:hAnsi="Times New Roman" w:cs="Times New Roman"/>
+          <w:sz w:val="32"/>
+          <w:szCs w:val="32"/>
+          <w:lang w:val="en-GB"/>
+        </w:rPr>
+        <w:t>Semantic Segmentation and Change Detection with Deep Learning and Sentinel-2.</w:t>
+      </w:r>
+    </w:p>
+    <w:p>
+      <w:pPr>
+        <w:spacing w:line="360" w:lineRule="auto"/>
+        <w:jc w:val="center"/>
+        <w:rPr>
+          <w:rFonts w:ascii="Times New Roman" w:hAnsi="Times New Roman" w:cs="Times New Roman"/>
+          <w:sz w:val="24"/>
+          <w:szCs w:val="24"/>
+          <w:lang w:val="en-GB"/>
+        </w:rPr>
+      </w:pPr>
+    </w:p>
+    <w:p>
+      <w:pPr>
+        <w:spacing w:line="360" w:lineRule="auto"/>
+        <w:jc w:val="center"/>
+        <w:rPr>
+          <w:rFonts w:ascii="Times New Roman" w:hAnsi="Times New Roman" w:cs="Times New Roman"/>
+          <w:sz w:val="24"/>
+          <w:szCs w:val="24"/>
+          <w:lang w:val="en-GB"/>
+        </w:rPr>
+      </w:pPr>
+    </w:p>
+    <w:p>
+      <w:pPr>
+        <w:spacing w:line="360" w:lineRule="auto"/>
+        <w:jc w:val="center"/>
+        <w:rPr>
+          <w:rFonts w:ascii="Times New Roman" w:hAnsi="Times New Roman" w:cs="Times New Roman"/>
+          <w:sz w:val="24"/>
+          <w:szCs w:val="24"/>
+          <w:lang w:val="en-GB"/>
+        </w:rPr>
+      </w:pPr>
+    </w:p>
+    <w:p>
+      <w:pPr>
+        <w:spacing w:line="360" w:lineRule="auto"/>
+        <w:jc w:val="center"/>
+        <w:rPr>
+          <w:rFonts w:ascii="Times New Roman" w:hAnsi="Times New Roman" w:cs="Times New Roman"/>
+          <w:sz w:val="24"/>
+          <w:szCs w:val="24"/>
           <w:lang w:val="en-GB"/>
         </w:rPr>
       </w:pPr>
@@ -34,6 +152,8 @@
       <w:r>
         <w:rPr>
           <w:rFonts w:ascii="Times New Roman" w:hAnsi="Times New Roman" w:cs="Times New Roman"/>
+          <w:sz w:val="24"/>
+          <w:szCs w:val="24"/>
           <w:lang w:val="en-GB"/>
         </w:rPr>
         <w:t>A</w:t>
@@ -42,107 +162,135 @@
       <w:r>
         <w:rPr>
           <w:rFonts w:ascii="Times New Roman" w:hAnsi="Times New Roman" w:cs="Times New Roman"/>
-          <w:lang w:val="en-GB"/>
-        </w:rPr>
-        <w:t xml:space="preserve"> extended research project report submitted to the University of Manchester for the degree of </w:t>
-      </w:r>
-      <w:r>
-        <w:rPr>
-          <w:rFonts w:ascii="Times New Roman" w:hAnsi="Times New Roman" w:cs="Times New Roman"/>
-          <w:lang w:val="en-GB"/>
-        </w:rPr>
-        <w:t xml:space="preserve">MSc. Data Science </w:t>
-      </w:r>
-      <w:r>
-        <w:rPr>
-          <w:rFonts w:ascii="Times New Roman" w:hAnsi="Times New Roman" w:cs="Times New Roman"/>
-          <w:lang w:val="en-GB"/>
-        </w:rPr>
-        <w:t xml:space="preserve">in the </w:t>
-      </w:r>
-      <w:r>
-        <w:rPr>
-          <w:rFonts w:ascii="Times New Roman" w:hAnsi="Times New Roman" w:cs="Times New Roman"/>
-          <w:lang w:val="en-GB"/>
-        </w:rPr>
-        <w:t>Faculty of Humanities</w:t>
-      </w:r>
-      <w:r>
-        <w:rPr>
-          <w:rFonts w:ascii="Times New Roman" w:hAnsi="Times New Roman" w:cs="Times New Roman"/>
-          <w:lang w:val="en-GB"/>
-        </w:rPr>
-        <w:t>.</w:t>
-      </w:r>
-    </w:p>
-    <w:p>
-      <w:pPr>
-        <w:rPr>
-          <w:rFonts w:ascii="Times New Roman" w:hAnsi="Times New Roman" w:cs="Times New Roman"/>
-          <w:lang w:val="en-GB"/>
-        </w:rPr>
-      </w:pPr>
-      <w:r>
-        <w:rPr>
-          <w:rFonts w:ascii="Times New Roman" w:hAnsi="Times New Roman" w:cs="Times New Roman"/>
-          <w:lang w:val="en-GB"/>
-        </w:rPr>
-        <w:t xml:space="preserve">Submission date: </w:t>
-      </w:r>
-      <w:r>
-        <w:rPr>
-          <w:rFonts w:ascii="Times New Roman" w:hAnsi="Times New Roman" w:cs="Times New Roman"/>
-          <w:lang w:val="en-GB"/>
-        </w:rPr>
-        <w:t>September 1st 2025</w:t>
-      </w:r>
-      <w:r>
-        <w:rPr>
-          <w:rFonts w:ascii="Times New Roman" w:hAnsi="Times New Roman" w:cs="Times New Roman"/>
-          <w:lang w:val="en-GB"/>
-        </w:rPr>
-        <w:br/>
-      </w:r>
-      <w:r>
-        <w:rPr>
-          <w:rFonts w:ascii="Times New Roman" w:hAnsi="Times New Roman" w:cs="Times New Roman"/>
-          <w:lang w:val="en-GB"/>
-        </w:rPr>
-        <w:t>11513507</w:t>
-      </w:r>
-      <w:r>
-        <w:rPr>
-          <w:rFonts w:ascii="Times New Roman" w:hAnsi="Times New Roman" w:cs="Times New Roman"/>
-          <w:lang w:val="en-GB"/>
-        </w:rPr>
-        <w:br/>
+          <w:sz w:val="24"/>
+          <w:szCs w:val="24"/>
+          <w:lang w:val="en-GB"/>
+        </w:rPr>
+        <w:t xml:space="preserve"> extended research project report submitted to the University of Manchester for the degree of MSc. Data Science in the Faculty of Humanities.</w:t>
+      </w:r>
+    </w:p>
+    <w:p>
+      <w:pPr>
+        <w:spacing w:line="360" w:lineRule="auto"/>
+        <w:jc w:val="center"/>
+        <w:rPr>
+          <w:rFonts w:ascii="Times New Roman" w:hAnsi="Times New Roman" w:cs="Times New Roman"/>
+          <w:sz w:val="24"/>
+          <w:szCs w:val="24"/>
+          <w:lang w:val="en-GB"/>
+        </w:rPr>
+      </w:pPr>
+    </w:p>
+    <w:p>
+      <w:pPr>
+        <w:spacing w:line="360" w:lineRule="auto"/>
+        <w:jc w:val="center"/>
+        <w:rPr>
+          <w:rFonts w:ascii="Times New Roman" w:hAnsi="Times New Roman" w:cs="Times New Roman"/>
+          <w:sz w:val="24"/>
+          <w:szCs w:val="24"/>
+          <w:lang w:val="en-GB"/>
+        </w:rPr>
+      </w:pPr>
+      <w:r>
+        <w:rPr>
+          <w:rFonts w:ascii="Times New Roman" w:hAnsi="Times New Roman" w:cs="Times New Roman"/>
+          <w:sz w:val="24"/>
+          <w:szCs w:val="24"/>
+          <w:lang w:val="en-GB"/>
+        </w:rPr>
+        <w:t>Submission date: September 2025</w:t>
+      </w:r>
+    </w:p>
+    <w:p>
+      <w:pPr>
+        <w:spacing w:line="360" w:lineRule="auto"/>
+        <w:jc w:val="center"/>
+        <w:rPr>
+          <w:rFonts w:ascii="Times New Roman" w:hAnsi="Times New Roman" w:cs="Times New Roman"/>
+          <w:sz w:val="24"/>
+          <w:szCs w:val="24"/>
+          <w:lang w:val="en-GB"/>
+        </w:rPr>
+      </w:pPr>
+    </w:p>
+    <w:p>
+      <w:pPr>
+        <w:spacing w:line="360" w:lineRule="auto"/>
+        <w:jc w:val="center"/>
+        <w:rPr>
+          <w:rFonts w:ascii="Times New Roman" w:hAnsi="Times New Roman" w:cs="Times New Roman"/>
+          <w:sz w:val="24"/>
+          <w:szCs w:val="24"/>
+          <w:lang w:val="en-GB"/>
+        </w:rPr>
+      </w:pPr>
+    </w:p>
+    <w:p>
+      <w:pPr>
+        <w:spacing w:line="360" w:lineRule="auto"/>
+        <w:jc w:val="center"/>
+        <w:rPr>
+          <w:rFonts w:ascii="Times New Roman" w:hAnsi="Times New Roman" w:cs="Times New Roman"/>
+          <w:sz w:val="24"/>
+          <w:szCs w:val="24"/>
+          <w:lang w:val="en-GB"/>
+        </w:rPr>
+      </w:pPr>
+    </w:p>
+    <w:p>
+      <w:pPr>
+        <w:spacing w:line="360" w:lineRule="auto"/>
+        <w:jc w:val="center"/>
+        <w:rPr>
+          <w:rFonts w:ascii="Times New Roman" w:hAnsi="Times New Roman" w:cs="Times New Roman"/>
+          <w:sz w:val="24"/>
+          <w:szCs w:val="24"/>
+          <w:lang w:val="en-GB"/>
+        </w:rPr>
+      </w:pPr>
+      <w:r>
+        <w:rPr>
+          <w:rFonts w:ascii="Times New Roman" w:hAnsi="Times New Roman" w:cs="Times New Roman"/>
+          <w:sz w:val="24"/>
+          <w:szCs w:val="24"/>
+          <w:lang w:val="en-GB"/>
+        </w:rPr>
+        <w:t>Student ID: 11513507</w:t>
+      </w:r>
+    </w:p>
+    <w:p>
+      <w:pPr>
+        <w:spacing w:line="360" w:lineRule="auto"/>
+        <w:jc w:val="center"/>
+        <w:rPr>
+          <w:rFonts w:ascii="Times New Roman" w:hAnsi="Times New Roman" w:cs="Times New Roman"/>
+          <w:sz w:val="24"/>
+          <w:szCs w:val="24"/>
+          <w:lang w:val="en-GB"/>
+        </w:rPr>
+      </w:pPr>
+    </w:p>
+    <w:p>
+      <w:pPr>
+        <w:spacing w:line="360" w:lineRule="auto"/>
+        <w:jc w:val="center"/>
+        <w:rPr>
+          <w:rFonts w:ascii="Times New Roman" w:hAnsi="Times New Roman" w:cs="Times New Roman"/>
+          <w:sz w:val="24"/>
+          <w:szCs w:val="24"/>
+          <w:lang w:val="en-GB"/>
+        </w:rPr>
+      </w:pPr>
+      <w:r>
+        <w:rPr>
+          <w:rFonts w:ascii="Times New Roman" w:hAnsi="Times New Roman" w:cs="Times New Roman"/>
+          <w:sz w:val="24"/>
+          <w:szCs w:val="24"/>
+          <w:lang w:val="en-GB"/>
+        </w:rPr>
         <w:t>School of Social Sciences</w:t>
       </w:r>
-    </w:p>
-    <w:p>
-      <w:pPr>
-        <w:pBdr>
-          <w:bottom w:val="single" w:sz="6" w:space="1" w:color="auto"/>
-        </w:pBdr>
-        <w:jc w:val="both"/>
-        <w:rPr>
-          <w:rFonts w:ascii="Times New Roman" w:hAnsi="Times New Roman" w:cs="Times New Roman"/>
-          <w:sz w:val="18"/>
-          <w:szCs w:val="18"/>
-          <w:lang w:val="en-GB"/>
-        </w:rPr>
-      </w:pPr>
-    </w:p>
-    <w:p>
-      <w:pPr>
-        <w:spacing w:line="276" w:lineRule="auto"/>
-        <w:rPr>
-          <w:rFonts w:ascii="Times New Roman" w:hAnsi="Times New Roman" w:cs="Times New Roman"/>
-          <w:sz w:val="24"/>
-          <w:szCs w:val="24"/>
-          <w:lang w:val="en-GB"/>
-        </w:rPr>
-      </w:pPr>
     </w:p>
     <w:p>
       <w:pPr>
@@ -155,158 +303,6 @@
           <w:lang w:val="en-GB"/>
         </w:rPr>
       </w:pPr>
-      <w:commentRangeStart w:id="0"/>
-      <w:r>
-        <w:rPr>
-          <w:rFonts w:ascii="Times New Roman" w:hAnsi="Times New Roman" w:cs="Times New Roman"/>
-          <w:b/>
-          <w:bCs/>
-          <w:sz w:val="24"/>
-          <w:szCs w:val="24"/>
-          <w:lang w:val="en-GB"/>
-        </w:rPr>
-        <w:t>Abstract:</w:t>
-      </w:r>
-      <w:commentRangeEnd w:id="0"/>
-      <w:r>
-        <w:rPr>
-          <w:rStyle w:val="CommentReference"/>
-          <w:sz w:val="24"/>
-          <w:szCs w:val="24"/>
-          <w:lang w:val="en-GB"/>
-        </w:rPr>
-        <w:commentReference w:id="0"/>
-      </w:r>
-      <w:r>
-        <w:rPr>
-          <w:rFonts w:ascii="Times New Roman" w:hAnsi="Times New Roman" w:cs="Times New Roman"/>
-          <w:sz w:val="24"/>
-          <w:szCs w:val="24"/>
-          <w:lang w:val="en-GB"/>
-        </w:rPr>
-        <w:t xml:space="preserve"> </w:t>
-      </w:r>
-      <w:commentRangeStart w:id="1"/>
-      <w:r>
-        <w:rPr>
-          <w:rFonts w:ascii="Times New Roman" w:hAnsi="Times New Roman" w:cs="Times New Roman"/>
-          <w:sz w:val="24"/>
-          <w:szCs w:val="24"/>
-          <w:lang w:val="en-GB"/>
-        </w:rPr>
-        <w:t>Tropical forests</w:t>
-      </w:r>
-      <w:commentRangeEnd w:id="1"/>
-      <w:r>
-        <w:rPr>
-          <w:rFonts w:ascii="Times New Roman" w:hAnsi="Times New Roman" w:cs="Times New Roman"/>
-          <w:sz w:val="24"/>
-          <w:szCs w:val="24"/>
-          <w:lang w:val="en-GB"/>
-        </w:rPr>
-        <w:t xml:space="preserve"> </w:t>
-      </w:r>
-      <w:r>
-        <w:rPr>
-          <w:rStyle w:val="CommentReference"/>
-          <w:sz w:val="24"/>
-          <w:szCs w:val="24"/>
-          <w:lang w:val="en-GB"/>
-        </w:rPr>
-        <w:commentReference w:id="1"/>
-      </w:r>
-      <w:r>
-        <w:rPr>
-          <w:rFonts w:ascii="Times New Roman" w:hAnsi="Times New Roman" w:cs="Times New Roman"/>
-          <w:sz w:val="24"/>
-          <w:szCs w:val="24"/>
-          <w:lang w:val="en-GB"/>
-        </w:rPr>
-        <w:t xml:space="preserve"> are under severe threat from deforestation, and traditional monitoring methods are inadequate for the scale and urgency of this crisis. The application of deep learning for this task is often hindered by a critical bottleneck: the scarcity of large-scale, accurately labelled training data. This study directly confronts this challenge by developing and implementing a novel, automated pipeline that leverages Google Earth Engine to process Sentinel-2 satellite imagery and Google's Dynamic World dataset to generate pseudo ground-truth labels. To address severe class imbalance that caused initial model failure, a nuanced 4-class land cover problem (Trees, Grass, Shrub/Scrub, Other) was formulated with inverse frequency class weighting, before </w:t>
-      </w:r>
-      <w:r>
-        <w:rPr>
-          <w:rFonts w:ascii="Times New Roman" w:hAnsi="Times New Roman" w:cs="Times New Roman"/>
-          <w:sz w:val="24"/>
-          <w:szCs w:val="24"/>
-          <w:lang w:val="en-GB"/>
-        </w:rPr>
-        <w:t xml:space="preserve">comparing </w:t>
-      </w:r>
-      <w:r>
-        <w:rPr>
-          <w:rFonts w:ascii="Times New Roman" w:hAnsi="Times New Roman" w:cs="Times New Roman"/>
-          <w:sz w:val="24"/>
-          <w:szCs w:val="24"/>
-          <w:lang w:val="en-GB"/>
-        </w:rPr>
-        <w:t>a standard U-Net and an Attention U-Net architecture.</w:t>
-      </w:r>
-      <w:r>
-        <w:rPr>
-          <w:rFonts w:ascii="Times New Roman" w:hAnsi="Times New Roman" w:cs="Times New Roman"/>
-          <w:sz w:val="24"/>
-          <w:szCs w:val="24"/>
-          <w:lang w:val="en-GB"/>
-        </w:rPr>
-        <w:t xml:space="preserve"> </w:t>
-      </w:r>
-      <w:r>
-        <w:rPr>
-          <w:rFonts w:ascii="Times New Roman" w:hAnsi="Times New Roman" w:cs="Times New Roman"/>
-          <w:sz w:val="24"/>
-          <w:szCs w:val="24"/>
-          <w:lang w:val="en-GB"/>
-        </w:rPr>
-        <w:t>The results demonstrate that the Attention U-Net outperformed the standard U-Net, achieving a peak validation Mean Intersection-over-Union (</w:t>
-      </w:r>
-      <w:proofErr w:type="spellStart"/>
-      <w:r>
-        <w:rPr>
-          <w:rFonts w:ascii="Times New Roman" w:hAnsi="Times New Roman" w:cs="Times New Roman"/>
-          <w:sz w:val="24"/>
-          <w:szCs w:val="24"/>
-          <w:lang w:val="en-GB"/>
-        </w:rPr>
-        <w:t>IoU</w:t>
-      </w:r>
-      <w:proofErr w:type="spellEnd"/>
-      <w:r>
-        <w:rPr>
-          <w:rFonts w:ascii="Times New Roman" w:hAnsi="Times New Roman" w:cs="Times New Roman"/>
-          <w:sz w:val="24"/>
-          <w:szCs w:val="24"/>
-          <w:lang w:val="en-GB"/>
-        </w:rPr>
-        <w:t>) of 0.674 compared to 0.609 for the standard U-Net. In the final binary (Forest vs. Non-Forest) evaluation, the Attention U-Net delivered more balanced and effective performance, with a Forest F1-score of 0.93 and a recall of 0.90, compared to the standard U-Net’s F1-score of 0.91 and recall of 0.85.</w:t>
-      </w:r>
-      <w:r>
-        <w:rPr>
-          <w:rFonts w:ascii="Times New Roman" w:hAnsi="Times New Roman" w:cs="Times New Roman"/>
-          <w:sz w:val="24"/>
-          <w:szCs w:val="24"/>
-          <w:lang w:val="en-GB"/>
-        </w:rPr>
-        <w:t xml:space="preserve"> </w:t>
-      </w:r>
-      <w:r>
-        <w:rPr>
-          <w:rFonts w:ascii="Times New Roman" w:hAnsi="Times New Roman" w:cs="Times New Roman"/>
-          <w:sz w:val="24"/>
-          <w:szCs w:val="24"/>
-          <w:lang w:val="en-GB"/>
-        </w:rPr>
-        <w:t xml:space="preserve">The validated Attention U-Net was then applied to a 4,430 km² deforestation hotspot in the San José del Guaviare region, quantifying a net forest loss of 177.30 km² between 2021 and 2023. </w:t>
-      </w:r>
-      <w:r>
-        <w:rPr>
-          <w:rFonts w:ascii="Times New Roman" w:hAnsi="Times New Roman" w:cs="Times New Roman"/>
-          <w:sz w:val="24"/>
-          <w:szCs w:val="24"/>
-          <w:lang w:val="en-GB"/>
-        </w:rPr>
-        <w:t>This work establishes a complete, scalable, and reproducible workflow that can be adapted for near-real-time deforestation monitoring, providing a foundational tool to support timely conservation interventions and strategic policymaking.</w:t>
-      </w:r>
     </w:p>
     <w:p>
       <w:pPr>
@@ -319,63 +315,16 @@
           <w:lang w:val="en-GB"/>
         </w:rPr>
       </w:pPr>
-      <w:r>
-        <w:rPr>
-          <w:rFonts w:ascii="Times New Roman" w:hAnsi="Times New Roman" w:cs="Times New Roman"/>
-          <w:b/>
-          <w:bCs/>
-          <w:sz w:val="24"/>
-          <w:szCs w:val="24"/>
-          <w:lang w:val="en-GB"/>
-        </w:rPr>
-        <w:t>Keywords:</w:t>
-      </w:r>
-      <w:r>
-        <w:rPr>
-          <w:rFonts w:ascii="Times New Roman" w:hAnsi="Times New Roman" w:cs="Times New Roman"/>
-          <w:sz w:val="24"/>
-          <w:szCs w:val="24"/>
-          <w:lang w:val="en-GB"/>
-        </w:rPr>
-        <w:t xml:space="preserve"> Deep Learning, Semantic Segmentation, U-Net, Attention Mechanism, Deforestation, Land Cover Classification, Remote Sensing, Sentinel-2, Google Earth Engine, </w:t>
-      </w:r>
-      <w:r>
-        <w:rPr>
-          <w:rFonts w:ascii="Times New Roman" w:hAnsi="Times New Roman" w:cs="Times New Roman"/>
-          <w:sz w:val="24"/>
-          <w:szCs w:val="24"/>
-          <w:lang w:val="en-GB"/>
-        </w:rPr>
-        <w:t>Tropical Forest</w:t>
-      </w:r>
-      <w:r>
-        <w:rPr>
-          <w:rFonts w:ascii="Times New Roman" w:hAnsi="Times New Roman" w:cs="Times New Roman"/>
-          <w:sz w:val="24"/>
-          <w:szCs w:val="24"/>
-          <w:lang w:val="en-GB"/>
-        </w:rPr>
-        <w:t>.</w:t>
-      </w:r>
-    </w:p>
-    <w:p>
-      <w:pPr>
-        <w:spacing w:line="276" w:lineRule="auto"/>
-        <w:jc w:val="both"/>
-        <w:rPr>
-          <w:rFonts w:ascii="Times New Roman" w:hAnsi="Times New Roman" w:cs="Times New Roman"/>
-          <w:sz w:val="24"/>
-          <w:szCs w:val="24"/>
-          <w:lang w:val="en-GB"/>
-        </w:rPr>
-      </w:pPr>
     </w:p>
     <w:sdt>
       <w:sdtPr>
         <w:rPr>
-          <w:rFonts w:cs="Times New Roman"/>
-          <w:sz w:val="24"/>
-          <w:szCs w:val="24"/>
+          <w:rFonts w:eastAsiaTheme="minorHAnsi" w:cs="Times New Roman"/>
+          <w:kern w:val="2"/>
+          <w:sz w:val="24"/>
+          <w:szCs w:val="24"/>
+          <w:lang w:val="es-CO"/>
+          <w14:ligatures w14:val="standardContextual"/>
         </w:rPr>
         <w:id w:val="-946075006"/>
         <w:docPartObj>
@@ -385,14 +334,40 @@
       </w:sdtPr>
       <w:sdtEndPr>
         <w:rPr>
-          <w:rFonts w:eastAsiaTheme="minorHAnsi"/>
-          <w:noProof/>
-          <w:kern w:val="2"/>
-          <w:lang w:val="es-CO"/>
-          <w14:ligatures w14:val="standardContextual"/>
+          <w:noProof/>
         </w:rPr>
       </w:sdtEndPr>
       <w:sdtContent>
+        <w:p>
+          <w:pPr>
+            <w:pStyle w:val="TOCHeading"/>
+            <w:rPr>
+              <w:rFonts w:eastAsiaTheme="minorHAnsi" w:cs="Times New Roman"/>
+              <w:kern w:val="2"/>
+              <w:sz w:val="24"/>
+              <w:szCs w:val="24"/>
+              <w:lang w:val="es-CO"/>
+              <w14:ligatures w14:val="standardContextual"/>
+            </w:rPr>
+          </w:pPr>
+        </w:p>
+        <w:p>
+          <w:pPr>
+            <w:rPr>
+              <w:rFonts w:ascii="Times New Roman" w:hAnsi="Times New Roman" w:cs="Times New Roman"/>
+              <w:sz w:val="24"/>
+              <w:szCs w:val="24"/>
+            </w:rPr>
+          </w:pPr>
+          <w:r>
+            <w:rPr>
+              <w:rFonts w:ascii="Times New Roman" w:hAnsi="Times New Roman" w:cs="Times New Roman"/>
+              <w:sz w:val="24"/>
+              <w:szCs w:val="24"/>
+            </w:rPr>
+            <w:br w:type="page"/>
+          </w:r>
+        </w:p>
         <w:p>
           <w:pPr>
             <w:pStyle w:val="TOCHeading"/>
@@ -412,6 +387,7 @@
               <w:sz w:val="24"/>
               <w:szCs w:val="24"/>
             </w:rPr>
+            <w:lastRenderedPageBreak/>
             <w:t>TABLE OF CONTENTS</w:t>
           </w:r>
         </w:p>
@@ -429,7 +405,6 @@
           <w:pPr>
             <w:pStyle w:val="TOC1"/>
             <w:tabs>
-              <w:tab w:val="left" w:pos="440"/>
               <w:tab w:val="right" w:leader="dot" w:pos="9016"/>
             </w:tabs>
             <w:rPr>
@@ -465,40 +440,17 @@
             </w:rPr>
             <w:fldChar w:fldCharType="separate"/>
           </w:r>
-          <w:hyperlink w:anchor="_Toc207329980" w:history="1">
+          <w:hyperlink w:anchor="_Toc207365445" w:history="1">
             <w:r>
               <w:rPr>
                 <w:rStyle w:val="Hyperlink"/>
                 <w:rFonts w:ascii="Times New Roman" w:hAnsi="Times New Roman" w:cs="Times New Roman"/>
                 <w:noProof/>
-                <w:color w:val="auto"/>
                 <w:sz w:val="24"/>
                 <w:szCs w:val="24"/>
                 <w:lang w:val="en-GB"/>
               </w:rPr>
-              <w:t>1.</w:t>
-            </w:r>
-            <w:r>
-              <w:rPr>
-                <w:rFonts w:ascii="Times New Roman" w:eastAsiaTheme="minorEastAsia" w:hAnsi="Times New Roman" w:cs="Times New Roman"/>
-                <w:noProof/>
-                <w:sz w:val="24"/>
-                <w:szCs w:val="24"/>
-                <w:lang w:eastAsia="es-CO"/>
-              </w:rPr>
-              <w:tab/>
-            </w:r>
-            <w:r>
-              <w:rPr>
-                <w:rStyle w:val="Hyperlink"/>
-                <w:rFonts w:ascii="Times New Roman" w:hAnsi="Times New Roman" w:cs="Times New Roman"/>
-                <w:noProof/>
-                <w:color w:val="auto"/>
-                <w:sz w:val="24"/>
-                <w:szCs w:val="24"/>
-                <w:lang w:val="en-GB"/>
-              </w:rPr>
-              <w:t>Introduction</w:t>
+              <w:t>Abstract</w:t>
             </w:r>
             <w:r>
               <w:rPr>
@@ -528,7 +480,7 @@
                 <w:sz w:val="24"/>
                 <w:szCs w:val="24"/>
               </w:rPr>
-              <w:instrText xml:space="preserve"> PAGEREF _Toc207329980 \h </w:instrText>
+              <w:instrText xml:space="preserve"> PAGEREF _Toc207365445 \h </w:instrText>
             </w:r>
             <w:r>
               <w:rPr>
@@ -586,17 +538,17 @@
               <w:lang w:eastAsia="es-CO"/>
             </w:rPr>
           </w:pPr>
-          <w:hyperlink w:anchor="_Toc207329981" w:history="1">
+          <w:hyperlink w:anchor="_Toc207365446" w:history="1">
             <w:r>
               <w:rPr>
                 <w:rStyle w:val="Hyperlink"/>
                 <w:rFonts w:ascii="Times New Roman" w:hAnsi="Times New Roman" w:cs="Times New Roman"/>
                 <w:noProof/>
-                <w:color w:val="auto"/>
-                <w:sz w:val="24"/>
-                <w:szCs w:val="24"/>
-              </w:rPr>
-              <w:t>2.</w:t>
+                <w:sz w:val="24"/>
+                <w:szCs w:val="24"/>
+                <w:lang w:val="en-GB"/>
+              </w:rPr>
+              <w:t>1.</w:t>
             </w:r>
             <w:r>
               <w:rPr>
@@ -613,11 +565,11 @@
                 <w:rStyle w:val="Hyperlink"/>
                 <w:rFonts w:ascii="Times New Roman" w:hAnsi="Times New Roman" w:cs="Times New Roman"/>
                 <w:noProof/>
-                <w:color w:val="auto"/>
-                <w:sz w:val="24"/>
-                <w:szCs w:val="24"/>
-              </w:rPr>
-              <w:t>Materials And Methods</w:t>
+                <w:sz w:val="24"/>
+                <w:szCs w:val="24"/>
+                <w:lang w:val="en-GB"/>
+              </w:rPr>
+              <w:t>Introduction</w:t>
             </w:r>
             <w:r>
               <w:rPr>
@@ -647,7 +599,7 @@
                 <w:sz w:val="24"/>
                 <w:szCs w:val="24"/>
               </w:rPr>
-              <w:instrText xml:space="preserve"> PAGEREF _Toc207329981 \h </w:instrText>
+              <w:instrText xml:space="preserve"> PAGEREF _Toc207365446 \h </w:instrText>
             </w:r>
             <w:r>
               <w:rPr>
@@ -676,791 +628,7 @@
                 <w:sz w:val="24"/>
                 <w:szCs w:val="24"/>
               </w:rPr>
-              <w:t>9</w:t>
-            </w:r>
-            <w:r>
-              <w:rPr>
-                <w:rFonts w:ascii="Times New Roman" w:hAnsi="Times New Roman" w:cs="Times New Roman"/>
-                <w:noProof/>
-                <w:webHidden/>
-                <w:sz w:val="24"/>
-                <w:szCs w:val="24"/>
-              </w:rPr>
-              <w:fldChar w:fldCharType="end"/>
-            </w:r>
-          </w:hyperlink>
-        </w:p>
-        <w:p>
-          <w:pPr>
-            <w:pStyle w:val="TOC2"/>
-            <w:tabs>
-              <w:tab w:val="right" w:leader="dot" w:pos="9016"/>
-            </w:tabs>
-            <w:rPr>
-              <w:rFonts w:ascii="Times New Roman" w:eastAsiaTheme="minorEastAsia" w:hAnsi="Times New Roman" w:cs="Times New Roman"/>
-              <w:noProof/>
-              <w:sz w:val="24"/>
-              <w:szCs w:val="24"/>
-              <w:lang w:eastAsia="es-CO"/>
-            </w:rPr>
-          </w:pPr>
-          <w:hyperlink w:anchor="_Toc207329982" w:history="1">
-            <w:r>
-              <w:rPr>
-                <w:rStyle w:val="Hyperlink"/>
-                <w:rFonts w:ascii="Times New Roman" w:hAnsi="Times New Roman" w:cs="Times New Roman"/>
-                <w:noProof/>
-                <w:color w:val="auto"/>
-                <w:sz w:val="24"/>
-                <w:szCs w:val="24"/>
-                <w:lang w:val="en-GB"/>
-              </w:rPr>
-              <w:t>2.1 Study Area</w:t>
-            </w:r>
-            <w:r>
-              <w:rPr>
-                <w:rFonts w:ascii="Times New Roman" w:hAnsi="Times New Roman" w:cs="Times New Roman"/>
-                <w:noProof/>
-                <w:webHidden/>
-                <w:sz w:val="24"/>
-                <w:szCs w:val="24"/>
-              </w:rPr>
-              <w:tab/>
-            </w:r>
-            <w:r>
-              <w:rPr>
-                <w:rFonts w:ascii="Times New Roman" w:hAnsi="Times New Roman" w:cs="Times New Roman"/>
-                <w:noProof/>
-                <w:webHidden/>
-                <w:sz w:val="24"/>
-                <w:szCs w:val="24"/>
-              </w:rPr>
-              <w:fldChar w:fldCharType="begin"/>
-            </w:r>
-            <w:r>
-              <w:rPr>
-                <w:rFonts w:ascii="Times New Roman" w:hAnsi="Times New Roman" w:cs="Times New Roman"/>
-                <w:noProof/>
-                <w:webHidden/>
-                <w:sz w:val="24"/>
-                <w:szCs w:val="24"/>
-              </w:rPr>
-              <w:instrText xml:space="preserve"> PAGEREF _Toc207329982 \h </w:instrText>
-            </w:r>
-            <w:r>
-              <w:rPr>
-                <w:rFonts w:ascii="Times New Roman" w:hAnsi="Times New Roman" w:cs="Times New Roman"/>
-                <w:noProof/>
-                <w:webHidden/>
-                <w:sz w:val="24"/>
-                <w:szCs w:val="24"/>
-              </w:rPr>
-            </w:r>
-            <w:r>
-              <w:rPr>
-                <w:rFonts w:ascii="Times New Roman" w:hAnsi="Times New Roman" w:cs="Times New Roman"/>
-                <w:noProof/>
-                <w:webHidden/>
-                <w:sz w:val="24"/>
-                <w:szCs w:val="24"/>
-              </w:rPr>
-              <w:fldChar w:fldCharType="separate"/>
-            </w:r>
-            <w:r>
-              <w:rPr>
-                <w:rFonts w:ascii="Times New Roman" w:hAnsi="Times New Roman" w:cs="Times New Roman"/>
-                <w:noProof/>
-                <w:webHidden/>
-                <w:sz w:val="24"/>
-                <w:szCs w:val="24"/>
-              </w:rPr>
-              <w:t>9</w:t>
-            </w:r>
-            <w:r>
-              <w:rPr>
-                <w:rFonts w:ascii="Times New Roman" w:hAnsi="Times New Roman" w:cs="Times New Roman"/>
-                <w:noProof/>
-                <w:webHidden/>
-                <w:sz w:val="24"/>
-                <w:szCs w:val="24"/>
-              </w:rPr>
-              <w:fldChar w:fldCharType="end"/>
-            </w:r>
-          </w:hyperlink>
-        </w:p>
-        <w:p>
-          <w:pPr>
-            <w:pStyle w:val="TOC2"/>
-            <w:tabs>
-              <w:tab w:val="right" w:leader="dot" w:pos="9016"/>
-            </w:tabs>
-            <w:rPr>
-              <w:rFonts w:ascii="Times New Roman" w:eastAsiaTheme="minorEastAsia" w:hAnsi="Times New Roman" w:cs="Times New Roman"/>
-              <w:noProof/>
-              <w:sz w:val="24"/>
-              <w:szCs w:val="24"/>
-              <w:lang w:eastAsia="es-CO"/>
-            </w:rPr>
-          </w:pPr>
-          <w:hyperlink w:anchor="_Toc207329983" w:history="1">
-            <w:r>
-              <w:rPr>
-                <w:rStyle w:val="Hyperlink"/>
-                <w:rFonts w:ascii="Times New Roman" w:hAnsi="Times New Roman" w:cs="Times New Roman"/>
-                <w:noProof/>
-                <w:color w:val="auto"/>
-                <w:sz w:val="24"/>
-                <w:szCs w:val="24"/>
-                <w:lang w:val="en-GB"/>
-              </w:rPr>
-              <w:t>2.2 Datasets</w:t>
-            </w:r>
-            <w:r>
-              <w:rPr>
-                <w:rFonts w:ascii="Times New Roman" w:hAnsi="Times New Roman" w:cs="Times New Roman"/>
-                <w:noProof/>
-                <w:webHidden/>
-                <w:sz w:val="24"/>
-                <w:szCs w:val="24"/>
-              </w:rPr>
-              <w:tab/>
-            </w:r>
-            <w:r>
-              <w:rPr>
-                <w:rFonts w:ascii="Times New Roman" w:hAnsi="Times New Roman" w:cs="Times New Roman"/>
-                <w:noProof/>
-                <w:webHidden/>
-                <w:sz w:val="24"/>
-                <w:szCs w:val="24"/>
-              </w:rPr>
-              <w:fldChar w:fldCharType="begin"/>
-            </w:r>
-            <w:r>
-              <w:rPr>
-                <w:rFonts w:ascii="Times New Roman" w:hAnsi="Times New Roman" w:cs="Times New Roman"/>
-                <w:noProof/>
-                <w:webHidden/>
-                <w:sz w:val="24"/>
-                <w:szCs w:val="24"/>
-              </w:rPr>
-              <w:instrText xml:space="preserve"> PAGEREF _Toc207329983 \h </w:instrText>
-            </w:r>
-            <w:r>
-              <w:rPr>
-                <w:rFonts w:ascii="Times New Roman" w:hAnsi="Times New Roman" w:cs="Times New Roman"/>
-                <w:noProof/>
-                <w:webHidden/>
-                <w:sz w:val="24"/>
-                <w:szCs w:val="24"/>
-              </w:rPr>
-            </w:r>
-            <w:r>
-              <w:rPr>
-                <w:rFonts w:ascii="Times New Roman" w:hAnsi="Times New Roman" w:cs="Times New Roman"/>
-                <w:noProof/>
-                <w:webHidden/>
-                <w:sz w:val="24"/>
-                <w:szCs w:val="24"/>
-              </w:rPr>
-              <w:fldChar w:fldCharType="separate"/>
-            </w:r>
-            <w:r>
-              <w:rPr>
-                <w:rFonts w:ascii="Times New Roman" w:hAnsi="Times New Roman" w:cs="Times New Roman"/>
-                <w:noProof/>
-                <w:webHidden/>
-                <w:sz w:val="24"/>
-                <w:szCs w:val="24"/>
-              </w:rPr>
-              <w:t>10</w:t>
-            </w:r>
-            <w:r>
-              <w:rPr>
-                <w:rFonts w:ascii="Times New Roman" w:hAnsi="Times New Roman" w:cs="Times New Roman"/>
-                <w:noProof/>
-                <w:webHidden/>
-                <w:sz w:val="24"/>
-                <w:szCs w:val="24"/>
-              </w:rPr>
-              <w:fldChar w:fldCharType="end"/>
-            </w:r>
-          </w:hyperlink>
-        </w:p>
-        <w:p>
-          <w:pPr>
-            <w:pStyle w:val="TOC3"/>
-            <w:tabs>
-              <w:tab w:val="right" w:leader="dot" w:pos="9016"/>
-            </w:tabs>
-            <w:rPr>
-              <w:rFonts w:ascii="Times New Roman" w:eastAsiaTheme="minorEastAsia" w:hAnsi="Times New Roman" w:cs="Times New Roman"/>
-              <w:noProof/>
-              <w:sz w:val="24"/>
-              <w:szCs w:val="24"/>
-              <w:lang w:eastAsia="es-CO"/>
-            </w:rPr>
-          </w:pPr>
-          <w:hyperlink w:anchor="_Toc207329984" w:history="1">
-            <w:r>
-              <w:rPr>
-                <w:rStyle w:val="Hyperlink"/>
-                <w:rFonts w:ascii="Times New Roman" w:hAnsi="Times New Roman" w:cs="Times New Roman"/>
-                <w:noProof/>
-                <w:color w:val="auto"/>
-                <w:sz w:val="24"/>
-                <w:szCs w:val="24"/>
-                <w:lang w:val="en-GB"/>
-              </w:rPr>
-              <w:t>2.2.1 Sentinel-2 Multispectral Imagery</w:t>
-            </w:r>
-            <w:r>
-              <w:rPr>
-                <w:rFonts w:ascii="Times New Roman" w:hAnsi="Times New Roman" w:cs="Times New Roman"/>
-                <w:noProof/>
-                <w:webHidden/>
-                <w:sz w:val="24"/>
-                <w:szCs w:val="24"/>
-              </w:rPr>
-              <w:tab/>
-            </w:r>
-            <w:r>
-              <w:rPr>
-                <w:rFonts w:ascii="Times New Roman" w:hAnsi="Times New Roman" w:cs="Times New Roman"/>
-                <w:noProof/>
-                <w:webHidden/>
-                <w:sz w:val="24"/>
-                <w:szCs w:val="24"/>
-              </w:rPr>
-              <w:fldChar w:fldCharType="begin"/>
-            </w:r>
-            <w:r>
-              <w:rPr>
-                <w:rFonts w:ascii="Times New Roman" w:hAnsi="Times New Roman" w:cs="Times New Roman"/>
-                <w:noProof/>
-                <w:webHidden/>
-                <w:sz w:val="24"/>
-                <w:szCs w:val="24"/>
-              </w:rPr>
-              <w:instrText xml:space="preserve"> PAGEREF _Toc207329984 \h </w:instrText>
-            </w:r>
-            <w:r>
-              <w:rPr>
-                <w:rFonts w:ascii="Times New Roman" w:hAnsi="Times New Roman" w:cs="Times New Roman"/>
-                <w:noProof/>
-                <w:webHidden/>
-                <w:sz w:val="24"/>
-                <w:szCs w:val="24"/>
-              </w:rPr>
-            </w:r>
-            <w:r>
-              <w:rPr>
-                <w:rFonts w:ascii="Times New Roman" w:hAnsi="Times New Roman" w:cs="Times New Roman"/>
-                <w:noProof/>
-                <w:webHidden/>
-                <w:sz w:val="24"/>
-                <w:szCs w:val="24"/>
-              </w:rPr>
-              <w:fldChar w:fldCharType="separate"/>
-            </w:r>
-            <w:r>
-              <w:rPr>
-                <w:rFonts w:ascii="Times New Roman" w:hAnsi="Times New Roman" w:cs="Times New Roman"/>
-                <w:noProof/>
-                <w:webHidden/>
-                <w:sz w:val="24"/>
-                <w:szCs w:val="24"/>
-              </w:rPr>
-              <w:t>11</w:t>
-            </w:r>
-            <w:r>
-              <w:rPr>
-                <w:rFonts w:ascii="Times New Roman" w:hAnsi="Times New Roman" w:cs="Times New Roman"/>
-                <w:noProof/>
-                <w:webHidden/>
-                <w:sz w:val="24"/>
-                <w:szCs w:val="24"/>
-              </w:rPr>
-              <w:fldChar w:fldCharType="end"/>
-            </w:r>
-          </w:hyperlink>
-        </w:p>
-        <w:p>
-          <w:pPr>
-            <w:pStyle w:val="TOC3"/>
-            <w:tabs>
-              <w:tab w:val="right" w:leader="dot" w:pos="9016"/>
-            </w:tabs>
-            <w:rPr>
-              <w:rFonts w:ascii="Times New Roman" w:eastAsiaTheme="minorEastAsia" w:hAnsi="Times New Roman" w:cs="Times New Roman"/>
-              <w:noProof/>
-              <w:sz w:val="24"/>
-              <w:szCs w:val="24"/>
-              <w:lang w:eastAsia="es-CO"/>
-            </w:rPr>
-          </w:pPr>
-          <w:hyperlink w:anchor="_Toc207329985" w:history="1">
-            <w:r>
-              <w:rPr>
-                <w:rStyle w:val="Hyperlink"/>
-                <w:rFonts w:ascii="Times New Roman" w:hAnsi="Times New Roman" w:cs="Times New Roman"/>
-                <w:noProof/>
-                <w:color w:val="auto"/>
-                <w:sz w:val="24"/>
-                <w:szCs w:val="24"/>
-                <w:lang w:val="en-GB"/>
-              </w:rPr>
-              <w:t>2.2.2 Dynamic World Land Cover Data</w:t>
-            </w:r>
-            <w:r>
-              <w:rPr>
-                <w:rFonts w:ascii="Times New Roman" w:hAnsi="Times New Roman" w:cs="Times New Roman"/>
-                <w:noProof/>
-                <w:webHidden/>
-                <w:sz w:val="24"/>
-                <w:szCs w:val="24"/>
-              </w:rPr>
-              <w:tab/>
-            </w:r>
-            <w:r>
-              <w:rPr>
-                <w:rFonts w:ascii="Times New Roman" w:hAnsi="Times New Roman" w:cs="Times New Roman"/>
-                <w:noProof/>
-                <w:webHidden/>
-                <w:sz w:val="24"/>
-                <w:szCs w:val="24"/>
-              </w:rPr>
-              <w:fldChar w:fldCharType="begin"/>
-            </w:r>
-            <w:r>
-              <w:rPr>
-                <w:rFonts w:ascii="Times New Roman" w:hAnsi="Times New Roman" w:cs="Times New Roman"/>
-                <w:noProof/>
-                <w:webHidden/>
-                <w:sz w:val="24"/>
-                <w:szCs w:val="24"/>
-              </w:rPr>
-              <w:instrText xml:space="preserve"> PAGEREF _Toc207329985 \h </w:instrText>
-            </w:r>
-            <w:r>
-              <w:rPr>
-                <w:rFonts w:ascii="Times New Roman" w:hAnsi="Times New Roman" w:cs="Times New Roman"/>
-                <w:noProof/>
-                <w:webHidden/>
-                <w:sz w:val="24"/>
-                <w:szCs w:val="24"/>
-              </w:rPr>
-            </w:r>
-            <w:r>
-              <w:rPr>
-                <w:rFonts w:ascii="Times New Roman" w:hAnsi="Times New Roman" w:cs="Times New Roman"/>
-                <w:noProof/>
-                <w:webHidden/>
-                <w:sz w:val="24"/>
-                <w:szCs w:val="24"/>
-              </w:rPr>
-              <w:fldChar w:fldCharType="separate"/>
-            </w:r>
-            <w:r>
-              <w:rPr>
-                <w:rFonts w:ascii="Times New Roman" w:hAnsi="Times New Roman" w:cs="Times New Roman"/>
-                <w:noProof/>
-                <w:webHidden/>
-                <w:sz w:val="24"/>
-                <w:szCs w:val="24"/>
-              </w:rPr>
-              <w:t>12</w:t>
-            </w:r>
-            <w:r>
-              <w:rPr>
-                <w:rFonts w:ascii="Times New Roman" w:hAnsi="Times New Roman" w:cs="Times New Roman"/>
-                <w:noProof/>
-                <w:webHidden/>
-                <w:sz w:val="24"/>
-                <w:szCs w:val="24"/>
-              </w:rPr>
-              <w:fldChar w:fldCharType="end"/>
-            </w:r>
-          </w:hyperlink>
-        </w:p>
-        <w:p>
-          <w:pPr>
-            <w:pStyle w:val="TOC2"/>
-            <w:tabs>
-              <w:tab w:val="right" w:leader="dot" w:pos="9016"/>
-            </w:tabs>
-            <w:rPr>
-              <w:rFonts w:ascii="Times New Roman" w:eastAsiaTheme="minorEastAsia" w:hAnsi="Times New Roman" w:cs="Times New Roman"/>
-              <w:noProof/>
-              <w:sz w:val="24"/>
-              <w:szCs w:val="24"/>
-              <w:lang w:eastAsia="es-CO"/>
-            </w:rPr>
-          </w:pPr>
-          <w:hyperlink w:anchor="_Toc207329986" w:history="1">
-            <w:r>
-              <w:rPr>
-                <w:rStyle w:val="Hyperlink"/>
-                <w:rFonts w:ascii="Times New Roman" w:hAnsi="Times New Roman" w:cs="Times New Roman"/>
-                <w:noProof/>
-                <w:color w:val="auto"/>
-                <w:sz w:val="24"/>
-                <w:szCs w:val="24"/>
-                <w:lang w:val="en-GB"/>
-              </w:rPr>
-              <w:t>2.3 Network Architectures</w:t>
-            </w:r>
-            <w:r>
-              <w:rPr>
-                <w:rFonts w:ascii="Times New Roman" w:hAnsi="Times New Roman" w:cs="Times New Roman"/>
-                <w:noProof/>
-                <w:webHidden/>
-                <w:sz w:val="24"/>
-                <w:szCs w:val="24"/>
-              </w:rPr>
-              <w:tab/>
-            </w:r>
-            <w:r>
-              <w:rPr>
-                <w:rFonts w:ascii="Times New Roman" w:hAnsi="Times New Roman" w:cs="Times New Roman"/>
-                <w:noProof/>
-                <w:webHidden/>
-                <w:sz w:val="24"/>
-                <w:szCs w:val="24"/>
-              </w:rPr>
-              <w:fldChar w:fldCharType="begin"/>
-            </w:r>
-            <w:r>
-              <w:rPr>
-                <w:rFonts w:ascii="Times New Roman" w:hAnsi="Times New Roman" w:cs="Times New Roman"/>
-                <w:noProof/>
-                <w:webHidden/>
-                <w:sz w:val="24"/>
-                <w:szCs w:val="24"/>
-              </w:rPr>
-              <w:instrText xml:space="preserve"> PAGEREF _Toc207329986 \h </w:instrText>
-            </w:r>
-            <w:r>
-              <w:rPr>
-                <w:rFonts w:ascii="Times New Roman" w:hAnsi="Times New Roman" w:cs="Times New Roman"/>
-                <w:noProof/>
-                <w:webHidden/>
-                <w:sz w:val="24"/>
-                <w:szCs w:val="24"/>
-              </w:rPr>
-            </w:r>
-            <w:r>
-              <w:rPr>
-                <w:rFonts w:ascii="Times New Roman" w:hAnsi="Times New Roman" w:cs="Times New Roman"/>
-                <w:noProof/>
-                <w:webHidden/>
-                <w:sz w:val="24"/>
-                <w:szCs w:val="24"/>
-              </w:rPr>
-              <w:fldChar w:fldCharType="separate"/>
-            </w:r>
-            <w:r>
-              <w:rPr>
-                <w:rFonts w:ascii="Times New Roman" w:hAnsi="Times New Roman" w:cs="Times New Roman"/>
-                <w:noProof/>
-                <w:webHidden/>
-                <w:sz w:val="24"/>
-                <w:szCs w:val="24"/>
-              </w:rPr>
-              <w:t>12</w:t>
-            </w:r>
-            <w:r>
-              <w:rPr>
-                <w:rFonts w:ascii="Times New Roman" w:hAnsi="Times New Roman" w:cs="Times New Roman"/>
-                <w:noProof/>
-                <w:webHidden/>
-                <w:sz w:val="24"/>
-                <w:szCs w:val="24"/>
-              </w:rPr>
-              <w:fldChar w:fldCharType="end"/>
-            </w:r>
-          </w:hyperlink>
-        </w:p>
-        <w:p>
-          <w:pPr>
-            <w:pStyle w:val="TOC3"/>
-            <w:tabs>
-              <w:tab w:val="right" w:leader="dot" w:pos="9016"/>
-            </w:tabs>
-            <w:rPr>
-              <w:rFonts w:ascii="Times New Roman" w:eastAsiaTheme="minorEastAsia" w:hAnsi="Times New Roman" w:cs="Times New Roman"/>
-              <w:noProof/>
-              <w:sz w:val="24"/>
-              <w:szCs w:val="24"/>
-              <w:lang w:eastAsia="es-CO"/>
-            </w:rPr>
-          </w:pPr>
-          <w:hyperlink w:anchor="_Toc207329987" w:history="1">
-            <w:r>
-              <w:rPr>
-                <w:rStyle w:val="Hyperlink"/>
-                <w:rFonts w:ascii="Times New Roman" w:hAnsi="Times New Roman" w:cs="Times New Roman"/>
-                <w:noProof/>
-                <w:color w:val="auto"/>
-                <w:sz w:val="24"/>
-                <w:szCs w:val="24"/>
-                <w:lang w:val="en-GB"/>
-              </w:rPr>
-              <w:t>2.3.1 U-Net</w:t>
-            </w:r>
-            <w:r>
-              <w:rPr>
-                <w:rFonts w:ascii="Times New Roman" w:hAnsi="Times New Roman" w:cs="Times New Roman"/>
-                <w:noProof/>
-                <w:webHidden/>
-                <w:sz w:val="24"/>
-                <w:szCs w:val="24"/>
-              </w:rPr>
-              <w:tab/>
-            </w:r>
-            <w:r>
-              <w:rPr>
-                <w:rFonts w:ascii="Times New Roman" w:hAnsi="Times New Roman" w:cs="Times New Roman"/>
-                <w:noProof/>
-                <w:webHidden/>
-                <w:sz w:val="24"/>
-                <w:szCs w:val="24"/>
-              </w:rPr>
-              <w:fldChar w:fldCharType="begin"/>
-            </w:r>
-            <w:r>
-              <w:rPr>
-                <w:rFonts w:ascii="Times New Roman" w:hAnsi="Times New Roman" w:cs="Times New Roman"/>
-                <w:noProof/>
-                <w:webHidden/>
-                <w:sz w:val="24"/>
-                <w:szCs w:val="24"/>
-              </w:rPr>
-              <w:instrText xml:space="preserve"> PAGEREF _Toc207329987 \h </w:instrText>
-            </w:r>
-            <w:r>
-              <w:rPr>
-                <w:rFonts w:ascii="Times New Roman" w:hAnsi="Times New Roman" w:cs="Times New Roman"/>
-                <w:noProof/>
-                <w:webHidden/>
-                <w:sz w:val="24"/>
-                <w:szCs w:val="24"/>
-              </w:rPr>
-            </w:r>
-            <w:r>
-              <w:rPr>
-                <w:rFonts w:ascii="Times New Roman" w:hAnsi="Times New Roman" w:cs="Times New Roman"/>
-                <w:noProof/>
-                <w:webHidden/>
-                <w:sz w:val="24"/>
-                <w:szCs w:val="24"/>
-              </w:rPr>
-              <w:fldChar w:fldCharType="separate"/>
-            </w:r>
-            <w:r>
-              <w:rPr>
-                <w:rFonts w:ascii="Times New Roman" w:hAnsi="Times New Roman" w:cs="Times New Roman"/>
-                <w:noProof/>
-                <w:webHidden/>
-                <w:sz w:val="24"/>
-                <w:szCs w:val="24"/>
-              </w:rPr>
-              <w:t>12</w:t>
-            </w:r>
-            <w:r>
-              <w:rPr>
-                <w:rFonts w:ascii="Times New Roman" w:hAnsi="Times New Roman" w:cs="Times New Roman"/>
-                <w:noProof/>
-                <w:webHidden/>
-                <w:sz w:val="24"/>
-                <w:szCs w:val="24"/>
-              </w:rPr>
-              <w:fldChar w:fldCharType="end"/>
-            </w:r>
-          </w:hyperlink>
-        </w:p>
-        <w:p>
-          <w:pPr>
-            <w:pStyle w:val="TOC3"/>
-            <w:tabs>
-              <w:tab w:val="right" w:leader="dot" w:pos="9016"/>
-            </w:tabs>
-            <w:rPr>
-              <w:rFonts w:ascii="Times New Roman" w:eastAsiaTheme="minorEastAsia" w:hAnsi="Times New Roman" w:cs="Times New Roman"/>
-              <w:noProof/>
-              <w:sz w:val="24"/>
-              <w:szCs w:val="24"/>
-              <w:lang w:eastAsia="es-CO"/>
-            </w:rPr>
-          </w:pPr>
-          <w:hyperlink w:anchor="_Toc207329988" w:history="1">
-            <w:r>
-              <w:rPr>
-                <w:rStyle w:val="Hyperlink"/>
-                <w:rFonts w:ascii="Times New Roman" w:hAnsi="Times New Roman" w:cs="Times New Roman"/>
-                <w:noProof/>
-                <w:color w:val="auto"/>
-                <w:sz w:val="24"/>
-                <w:szCs w:val="24"/>
-                <w:lang w:val="en-GB"/>
-              </w:rPr>
-              <w:t>2.3.2 Attention U-Net</w:t>
-            </w:r>
-            <w:r>
-              <w:rPr>
-                <w:rFonts w:ascii="Times New Roman" w:hAnsi="Times New Roman" w:cs="Times New Roman"/>
-                <w:noProof/>
-                <w:webHidden/>
-                <w:sz w:val="24"/>
-                <w:szCs w:val="24"/>
-              </w:rPr>
-              <w:tab/>
-            </w:r>
-            <w:r>
-              <w:rPr>
-                <w:rFonts w:ascii="Times New Roman" w:hAnsi="Times New Roman" w:cs="Times New Roman"/>
-                <w:noProof/>
-                <w:webHidden/>
-                <w:sz w:val="24"/>
-                <w:szCs w:val="24"/>
-              </w:rPr>
-              <w:fldChar w:fldCharType="begin"/>
-            </w:r>
-            <w:r>
-              <w:rPr>
-                <w:rFonts w:ascii="Times New Roman" w:hAnsi="Times New Roman" w:cs="Times New Roman"/>
-                <w:noProof/>
-                <w:webHidden/>
-                <w:sz w:val="24"/>
-                <w:szCs w:val="24"/>
-              </w:rPr>
-              <w:instrText xml:space="preserve"> PAGEREF _Toc207329988 \h </w:instrText>
-            </w:r>
-            <w:r>
-              <w:rPr>
-                <w:rFonts w:ascii="Times New Roman" w:hAnsi="Times New Roman" w:cs="Times New Roman"/>
-                <w:noProof/>
-                <w:webHidden/>
-                <w:sz w:val="24"/>
-                <w:szCs w:val="24"/>
-              </w:rPr>
-            </w:r>
-            <w:r>
-              <w:rPr>
-                <w:rFonts w:ascii="Times New Roman" w:hAnsi="Times New Roman" w:cs="Times New Roman"/>
-                <w:noProof/>
-                <w:webHidden/>
-                <w:sz w:val="24"/>
-                <w:szCs w:val="24"/>
-              </w:rPr>
-              <w:fldChar w:fldCharType="separate"/>
-            </w:r>
-            <w:r>
-              <w:rPr>
-                <w:rFonts w:ascii="Times New Roman" w:hAnsi="Times New Roman" w:cs="Times New Roman"/>
-                <w:noProof/>
-                <w:webHidden/>
-                <w:sz w:val="24"/>
-                <w:szCs w:val="24"/>
-              </w:rPr>
-              <w:t>13</w:t>
-            </w:r>
-            <w:r>
-              <w:rPr>
-                <w:rFonts w:ascii="Times New Roman" w:hAnsi="Times New Roman" w:cs="Times New Roman"/>
-                <w:noProof/>
-                <w:webHidden/>
-                <w:sz w:val="24"/>
-                <w:szCs w:val="24"/>
-              </w:rPr>
-              <w:fldChar w:fldCharType="end"/>
-            </w:r>
-          </w:hyperlink>
-        </w:p>
-        <w:p>
-          <w:pPr>
-            <w:pStyle w:val="TOC2"/>
-            <w:tabs>
-              <w:tab w:val="right" w:leader="dot" w:pos="9016"/>
-            </w:tabs>
-            <w:rPr>
-              <w:rFonts w:ascii="Times New Roman" w:eastAsiaTheme="minorEastAsia" w:hAnsi="Times New Roman" w:cs="Times New Roman"/>
-              <w:noProof/>
-              <w:sz w:val="24"/>
-              <w:szCs w:val="24"/>
-              <w:lang w:eastAsia="es-CO"/>
-            </w:rPr>
-          </w:pPr>
-          <w:hyperlink w:anchor="_Toc207329989" w:history="1">
-            <w:r>
-              <w:rPr>
-                <w:rStyle w:val="Hyperlink"/>
-                <w:rFonts w:ascii="Times New Roman" w:hAnsi="Times New Roman" w:cs="Times New Roman"/>
-                <w:noProof/>
-                <w:color w:val="auto"/>
-                <w:sz w:val="24"/>
-                <w:szCs w:val="24"/>
-                <w:lang w:val="en-GB"/>
-              </w:rPr>
-              <w:t>2.4 Experiment Setup</w:t>
-            </w:r>
-            <w:r>
-              <w:rPr>
-                <w:rFonts w:ascii="Times New Roman" w:hAnsi="Times New Roman" w:cs="Times New Roman"/>
-                <w:noProof/>
-                <w:webHidden/>
-                <w:sz w:val="24"/>
-                <w:szCs w:val="24"/>
-              </w:rPr>
-              <w:tab/>
-            </w:r>
-            <w:r>
-              <w:rPr>
-                <w:rFonts w:ascii="Times New Roman" w:hAnsi="Times New Roman" w:cs="Times New Roman"/>
-                <w:noProof/>
-                <w:webHidden/>
-                <w:sz w:val="24"/>
-                <w:szCs w:val="24"/>
-              </w:rPr>
-              <w:fldChar w:fldCharType="begin"/>
-            </w:r>
-            <w:r>
-              <w:rPr>
-                <w:rFonts w:ascii="Times New Roman" w:hAnsi="Times New Roman" w:cs="Times New Roman"/>
-                <w:noProof/>
-                <w:webHidden/>
-                <w:sz w:val="24"/>
-                <w:szCs w:val="24"/>
-              </w:rPr>
-              <w:instrText xml:space="preserve"> PAGEREF _Toc207329989 \h </w:instrText>
-            </w:r>
-            <w:r>
-              <w:rPr>
-                <w:rFonts w:ascii="Times New Roman" w:hAnsi="Times New Roman" w:cs="Times New Roman"/>
-                <w:noProof/>
-                <w:webHidden/>
-                <w:sz w:val="24"/>
-                <w:szCs w:val="24"/>
-              </w:rPr>
-            </w:r>
-            <w:r>
-              <w:rPr>
-                <w:rFonts w:ascii="Times New Roman" w:hAnsi="Times New Roman" w:cs="Times New Roman"/>
-                <w:noProof/>
-                <w:webHidden/>
-                <w:sz w:val="24"/>
-                <w:szCs w:val="24"/>
-              </w:rPr>
-              <w:fldChar w:fldCharType="separate"/>
-            </w:r>
-            <w:r>
-              <w:rPr>
-                <w:rFonts w:ascii="Times New Roman" w:hAnsi="Times New Roman" w:cs="Times New Roman"/>
-                <w:noProof/>
-                <w:webHidden/>
-                <w:sz w:val="24"/>
-                <w:szCs w:val="24"/>
-              </w:rPr>
-              <w:t>14</w:t>
+              <w:t>6</w:t>
             </w:r>
             <w:r>
               <w:rPr>
@@ -1489,18 +657,16 @@
               <w:lang w:eastAsia="es-CO"/>
             </w:rPr>
           </w:pPr>
-          <w:hyperlink w:anchor="_Toc207329990" w:history="1">
+          <w:hyperlink w:anchor="_Toc207365447" w:history="1">
             <w:r>
               <w:rPr>
                 <w:rStyle w:val="Hyperlink"/>
                 <w:rFonts w:ascii="Times New Roman" w:hAnsi="Times New Roman" w:cs="Times New Roman"/>
                 <w:noProof/>
-                <w:color w:val="auto"/>
-                <w:sz w:val="24"/>
-                <w:szCs w:val="24"/>
-                <w:lang w:val="en-GB"/>
-              </w:rPr>
-              <w:t>3.</w:t>
+                <w:sz w:val="24"/>
+                <w:szCs w:val="24"/>
+              </w:rPr>
+              <w:t>2.</w:t>
             </w:r>
             <w:r>
               <w:rPr>
@@ -1517,12 +683,10 @@
                 <w:rStyle w:val="Hyperlink"/>
                 <w:rFonts w:ascii="Times New Roman" w:hAnsi="Times New Roman" w:cs="Times New Roman"/>
                 <w:noProof/>
-                <w:color w:val="auto"/>
-                <w:sz w:val="24"/>
-                <w:szCs w:val="24"/>
-                <w:lang w:val="en-GB"/>
-              </w:rPr>
-              <w:t>Results</w:t>
+                <w:sz w:val="24"/>
+                <w:szCs w:val="24"/>
+              </w:rPr>
+              <w:t>Materials And Methods</w:t>
             </w:r>
             <w:r>
               <w:rPr>
@@ -1552,7 +716,7 @@
                 <w:sz w:val="24"/>
                 <w:szCs w:val="24"/>
               </w:rPr>
-              <w:instrText xml:space="preserve"> PAGEREF _Toc207329990 \h </w:instrText>
+              <w:instrText xml:space="preserve"> PAGEREF _Toc207365447 \h </w:instrText>
             </w:r>
             <w:r>
               <w:rPr>
@@ -1581,7 +745,7 @@
                 <w:sz w:val="24"/>
                 <w:szCs w:val="24"/>
               </w:rPr>
-              <w:t>16</w:t>
+              <w:t>10</w:t>
             </w:r>
             <w:r>
               <w:rPr>
@@ -1609,18 +773,18 @@
               <w:lang w:eastAsia="es-CO"/>
             </w:rPr>
           </w:pPr>
-          <w:hyperlink w:anchor="_Toc207329991" w:history="1">
+          <w:hyperlink w:anchor="_Toc207365448" w:history="1">
             <w:r>
               <w:rPr>
                 <w:rStyle w:val="Hyperlink"/>
                 <w:rFonts w:ascii="Times New Roman" w:hAnsi="Times New Roman" w:cs="Times New Roman"/>
+                <w:iCs/>
                 <w:noProof/>
-                <w:color w:val="auto"/>
                 <w:sz w:val="24"/>
                 <w:szCs w:val="24"/>
                 <w:lang w:val="en-GB"/>
               </w:rPr>
-              <w:t>3.1 Model Training And Performance Comparison</w:t>
+              <w:t>2.1 Study Area</w:t>
             </w:r>
             <w:r>
               <w:rPr>
@@ -1650,7 +814,7 @@
                 <w:sz w:val="24"/>
                 <w:szCs w:val="24"/>
               </w:rPr>
-              <w:instrText xml:space="preserve"> PAGEREF _Toc207329991 \h </w:instrText>
+              <w:instrText xml:space="preserve"> PAGEREF _Toc207365448 \h </w:instrText>
             </w:r>
             <w:r>
               <w:rPr>
@@ -1679,7 +843,7 @@
                 <w:sz w:val="24"/>
                 <w:szCs w:val="24"/>
               </w:rPr>
-              <w:t>16</w:t>
+              <w:t>10</w:t>
             </w:r>
             <w:r>
               <w:rPr>
@@ -1707,18 +871,18 @@
               <w:lang w:eastAsia="es-CO"/>
             </w:rPr>
           </w:pPr>
-          <w:hyperlink w:anchor="_Toc207329992" w:history="1">
+          <w:hyperlink w:anchor="_Toc207365449" w:history="1">
             <w:r>
               <w:rPr>
                 <w:rStyle w:val="Hyperlink"/>
                 <w:rFonts w:ascii="Times New Roman" w:hAnsi="Times New Roman" w:cs="Times New Roman"/>
+                <w:iCs/>
                 <w:noProof/>
-                <w:color w:val="auto"/>
                 <w:sz w:val="24"/>
                 <w:szCs w:val="24"/>
                 <w:lang w:val="en-GB"/>
               </w:rPr>
-              <w:t>3.2 Segmentation Performance Evaluation</w:t>
+              <w:t>2.2 Datasets</w:t>
             </w:r>
             <w:r>
               <w:rPr>
@@ -1748,7 +912,7 @@
                 <w:sz w:val="24"/>
                 <w:szCs w:val="24"/>
               </w:rPr>
-              <w:instrText xml:space="preserve"> PAGEREF _Toc207329992 \h </w:instrText>
+              <w:instrText xml:space="preserve"> PAGEREF _Toc207365449 \h </w:instrText>
             </w:r>
             <w:r>
               <w:rPr>
@@ -1777,7 +941,203 @@
                 <w:sz w:val="24"/>
                 <w:szCs w:val="24"/>
               </w:rPr>
-              <w:t>17</w:t>
+              <w:t>11</w:t>
+            </w:r>
+            <w:r>
+              <w:rPr>
+                <w:rFonts w:ascii="Times New Roman" w:hAnsi="Times New Roman" w:cs="Times New Roman"/>
+                <w:noProof/>
+                <w:webHidden/>
+                <w:sz w:val="24"/>
+                <w:szCs w:val="24"/>
+              </w:rPr>
+              <w:fldChar w:fldCharType="end"/>
+            </w:r>
+          </w:hyperlink>
+        </w:p>
+        <w:p>
+          <w:pPr>
+            <w:pStyle w:val="TOC3"/>
+            <w:tabs>
+              <w:tab w:val="right" w:leader="dot" w:pos="9016"/>
+            </w:tabs>
+            <w:rPr>
+              <w:rFonts w:ascii="Times New Roman" w:eastAsiaTheme="minorEastAsia" w:hAnsi="Times New Roman" w:cs="Times New Roman"/>
+              <w:noProof/>
+              <w:sz w:val="24"/>
+              <w:szCs w:val="24"/>
+              <w:lang w:eastAsia="es-CO"/>
+            </w:rPr>
+          </w:pPr>
+          <w:hyperlink w:anchor="_Toc207365450" w:history="1">
+            <w:r>
+              <w:rPr>
+                <w:rStyle w:val="Hyperlink"/>
+                <w:rFonts w:ascii="Times New Roman" w:hAnsi="Times New Roman" w:cs="Times New Roman"/>
+                <w:iCs/>
+                <w:noProof/>
+                <w:sz w:val="24"/>
+                <w:szCs w:val="24"/>
+                <w:lang w:val="en-GB"/>
+              </w:rPr>
+              <w:t>2.2.1 Sentinel-2 Multispectral Imagery</w:t>
+            </w:r>
+            <w:r>
+              <w:rPr>
+                <w:rFonts w:ascii="Times New Roman" w:hAnsi="Times New Roman" w:cs="Times New Roman"/>
+                <w:noProof/>
+                <w:webHidden/>
+                <w:sz w:val="24"/>
+                <w:szCs w:val="24"/>
+              </w:rPr>
+              <w:tab/>
+            </w:r>
+            <w:r>
+              <w:rPr>
+                <w:rFonts w:ascii="Times New Roman" w:hAnsi="Times New Roman" w:cs="Times New Roman"/>
+                <w:noProof/>
+                <w:webHidden/>
+                <w:sz w:val="24"/>
+                <w:szCs w:val="24"/>
+              </w:rPr>
+              <w:fldChar w:fldCharType="begin"/>
+            </w:r>
+            <w:r>
+              <w:rPr>
+                <w:rFonts w:ascii="Times New Roman" w:hAnsi="Times New Roman" w:cs="Times New Roman"/>
+                <w:noProof/>
+                <w:webHidden/>
+                <w:sz w:val="24"/>
+                <w:szCs w:val="24"/>
+              </w:rPr>
+              <w:instrText xml:space="preserve"> PAGEREF _Toc207365450 \h </w:instrText>
+            </w:r>
+            <w:r>
+              <w:rPr>
+                <w:rFonts w:ascii="Times New Roman" w:hAnsi="Times New Roman" w:cs="Times New Roman"/>
+                <w:noProof/>
+                <w:webHidden/>
+                <w:sz w:val="24"/>
+                <w:szCs w:val="24"/>
+              </w:rPr>
+            </w:r>
+            <w:r>
+              <w:rPr>
+                <w:rFonts w:ascii="Times New Roman" w:hAnsi="Times New Roman" w:cs="Times New Roman"/>
+                <w:noProof/>
+                <w:webHidden/>
+                <w:sz w:val="24"/>
+                <w:szCs w:val="24"/>
+              </w:rPr>
+              <w:fldChar w:fldCharType="separate"/>
+            </w:r>
+            <w:r>
+              <w:rPr>
+                <w:rFonts w:ascii="Times New Roman" w:hAnsi="Times New Roman" w:cs="Times New Roman"/>
+                <w:noProof/>
+                <w:webHidden/>
+                <w:sz w:val="24"/>
+                <w:szCs w:val="24"/>
+              </w:rPr>
+              <w:t>12</w:t>
+            </w:r>
+            <w:r>
+              <w:rPr>
+                <w:rFonts w:ascii="Times New Roman" w:hAnsi="Times New Roman" w:cs="Times New Roman"/>
+                <w:noProof/>
+                <w:webHidden/>
+                <w:sz w:val="24"/>
+                <w:szCs w:val="24"/>
+              </w:rPr>
+              <w:fldChar w:fldCharType="end"/>
+            </w:r>
+          </w:hyperlink>
+        </w:p>
+        <w:p>
+          <w:pPr>
+            <w:pStyle w:val="TOC3"/>
+            <w:tabs>
+              <w:tab w:val="right" w:leader="dot" w:pos="9016"/>
+            </w:tabs>
+            <w:rPr>
+              <w:rFonts w:ascii="Times New Roman" w:eastAsiaTheme="minorEastAsia" w:hAnsi="Times New Roman" w:cs="Times New Roman"/>
+              <w:noProof/>
+              <w:sz w:val="24"/>
+              <w:szCs w:val="24"/>
+              <w:lang w:eastAsia="es-CO"/>
+            </w:rPr>
+          </w:pPr>
+          <w:hyperlink w:anchor="_Toc207365451" w:history="1">
+            <w:r>
+              <w:rPr>
+                <w:rStyle w:val="Hyperlink"/>
+                <w:rFonts w:ascii="Times New Roman" w:hAnsi="Times New Roman" w:cs="Times New Roman"/>
+                <w:iCs/>
+                <w:noProof/>
+                <w:sz w:val="24"/>
+                <w:szCs w:val="24"/>
+                <w:lang w:val="en-GB"/>
+              </w:rPr>
+              <w:t>2.2.2 Dynamic World Land Cover Data</w:t>
+            </w:r>
+            <w:r>
+              <w:rPr>
+                <w:rFonts w:ascii="Times New Roman" w:hAnsi="Times New Roman" w:cs="Times New Roman"/>
+                <w:noProof/>
+                <w:webHidden/>
+                <w:sz w:val="24"/>
+                <w:szCs w:val="24"/>
+              </w:rPr>
+              <w:tab/>
+            </w:r>
+            <w:r>
+              <w:rPr>
+                <w:rFonts w:ascii="Times New Roman" w:hAnsi="Times New Roman" w:cs="Times New Roman"/>
+                <w:noProof/>
+                <w:webHidden/>
+                <w:sz w:val="24"/>
+                <w:szCs w:val="24"/>
+              </w:rPr>
+              <w:fldChar w:fldCharType="begin"/>
+            </w:r>
+            <w:r>
+              <w:rPr>
+                <w:rFonts w:ascii="Times New Roman" w:hAnsi="Times New Roman" w:cs="Times New Roman"/>
+                <w:noProof/>
+                <w:webHidden/>
+                <w:sz w:val="24"/>
+                <w:szCs w:val="24"/>
+              </w:rPr>
+              <w:instrText xml:space="preserve"> PAGEREF _Toc207365451 \h </w:instrText>
+            </w:r>
+            <w:r>
+              <w:rPr>
+                <w:rFonts w:ascii="Times New Roman" w:hAnsi="Times New Roman" w:cs="Times New Roman"/>
+                <w:noProof/>
+                <w:webHidden/>
+                <w:sz w:val="24"/>
+                <w:szCs w:val="24"/>
+              </w:rPr>
+            </w:r>
+            <w:r>
+              <w:rPr>
+                <w:rFonts w:ascii="Times New Roman" w:hAnsi="Times New Roman" w:cs="Times New Roman"/>
+                <w:noProof/>
+                <w:webHidden/>
+                <w:sz w:val="24"/>
+                <w:szCs w:val="24"/>
+              </w:rPr>
+              <w:fldChar w:fldCharType="separate"/>
+            </w:r>
+            <w:r>
+              <w:rPr>
+                <w:rFonts w:ascii="Times New Roman" w:hAnsi="Times New Roman" w:cs="Times New Roman"/>
+                <w:noProof/>
+                <w:webHidden/>
+                <w:sz w:val="24"/>
+                <w:szCs w:val="24"/>
+              </w:rPr>
+              <w:t>13</w:t>
             </w:r>
             <w:r>
               <w:rPr>
@@ -1805,18 +1165,18 @@
               <w:lang w:eastAsia="es-CO"/>
             </w:rPr>
           </w:pPr>
-          <w:hyperlink w:anchor="_Toc207329993" w:history="1">
+          <w:hyperlink w:anchor="_Toc207365452" w:history="1">
             <w:r>
               <w:rPr>
                 <w:rStyle w:val="Hyperlink"/>
                 <w:rFonts w:ascii="Times New Roman" w:hAnsi="Times New Roman" w:cs="Times New Roman"/>
+                <w:iCs/>
                 <w:noProof/>
-                <w:color w:val="auto"/>
                 <w:sz w:val="24"/>
                 <w:szCs w:val="24"/>
                 <w:lang w:val="en-GB"/>
               </w:rPr>
-              <w:t>3.3 Deforestation Analysis In The San José Del Guaviare Region</w:t>
+              <w:t>2.3 Network Architectures</w:t>
             </w:r>
             <w:r>
               <w:rPr>
@@ -1846,7 +1206,7 @@
                 <w:sz w:val="24"/>
                 <w:szCs w:val="24"/>
               </w:rPr>
-              <w:instrText xml:space="preserve"> PAGEREF _Toc207329993 \h </w:instrText>
+              <w:instrText xml:space="preserve"> PAGEREF _Toc207365452 \h </w:instrText>
             </w:r>
             <w:r>
               <w:rPr>
@@ -1875,7 +1235,301 @@
                 <w:sz w:val="24"/>
                 <w:szCs w:val="24"/>
               </w:rPr>
-              <w:t>19</w:t>
+              <w:t>13</w:t>
+            </w:r>
+            <w:r>
+              <w:rPr>
+                <w:rFonts w:ascii="Times New Roman" w:hAnsi="Times New Roman" w:cs="Times New Roman"/>
+                <w:noProof/>
+                <w:webHidden/>
+                <w:sz w:val="24"/>
+                <w:szCs w:val="24"/>
+              </w:rPr>
+              <w:fldChar w:fldCharType="end"/>
+            </w:r>
+          </w:hyperlink>
+        </w:p>
+        <w:p>
+          <w:pPr>
+            <w:pStyle w:val="TOC3"/>
+            <w:tabs>
+              <w:tab w:val="right" w:leader="dot" w:pos="9016"/>
+            </w:tabs>
+            <w:rPr>
+              <w:rFonts w:ascii="Times New Roman" w:eastAsiaTheme="minorEastAsia" w:hAnsi="Times New Roman" w:cs="Times New Roman"/>
+              <w:noProof/>
+              <w:sz w:val="24"/>
+              <w:szCs w:val="24"/>
+              <w:lang w:eastAsia="es-CO"/>
+            </w:rPr>
+          </w:pPr>
+          <w:hyperlink w:anchor="_Toc207365453" w:history="1">
+            <w:r>
+              <w:rPr>
+                <w:rStyle w:val="Hyperlink"/>
+                <w:rFonts w:ascii="Times New Roman" w:hAnsi="Times New Roman" w:cs="Times New Roman"/>
+                <w:iCs/>
+                <w:noProof/>
+                <w:sz w:val="24"/>
+                <w:szCs w:val="24"/>
+                <w:lang w:val="en-GB"/>
+              </w:rPr>
+              <w:t>2.3.1 U-Net</w:t>
+            </w:r>
+            <w:r>
+              <w:rPr>
+                <w:rFonts w:ascii="Times New Roman" w:hAnsi="Times New Roman" w:cs="Times New Roman"/>
+                <w:noProof/>
+                <w:webHidden/>
+                <w:sz w:val="24"/>
+                <w:szCs w:val="24"/>
+              </w:rPr>
+              <w:tab/>
+            </w:r>
+            <w:r>
+              <w:rPr>
+                <w:rFonts w:ascii="Times New Roman" w:hAnsi="Times New Roman" w:cs="Times New Roman"/>
+                <w:noProof/>
+                <w:webHidden/>
+                <w:sz w:val="24"/>
+                <w:szCs w:val="24"/>
+              </w:rPr>
+              <w:fldChar w:fldCharType="begin"/>
+            </w:r>
+            <w:r>
+              <w:rPr>
+                <w:rFonts w:ascii="Times New Roman" w:hAnsi="Times New Roman" w:cs="Times New Roman"/>
+                <w:noProof/>
+                <w:webHidden/>
+                <w:sz w:val="24"/>
+                <w:szCs w:val="24"/>
+              </w:rPr>
+              <w:instrText xml:space="preserve"> PAGEREF _Toc207365453 \h </w:instrText>
+            </w:r>
+            <w:r>
+              <w:rPr>
+                <w:rFonts w:ascii="Times New Roman" w:hAnsi="Times New Roman" w:cs="Times New Roman"/>
+                <w:noProof/>
+                <w:webHidden/>
+                <w:sz w:val="24"/>
+                <w:szCs w:val="24"/>
+              </w:rPr>
+            </w:r>
+            <w:r>
+              <w:rPr>
+                <w:rFonts w:ascii="Times New Roman" w:hAnsi="Times New Roman" w:cs="Times New Roman"/>
+                <w:noProof/>
+                <w:webHidden/>
+                <w:sz w:val="24"/>
+                <w:szCs w:val="24"/>
+              </w:rPr>
+              <w:fldChar w:fldCharType="separate"/>
+            </w:r>
+            <w:r>
+              <w:rPr>
+                <w:rFonts w:ascii="Times New Roman" w:hAnsi="Times New Roman" w:cs="Times New Roman"/>
+                <w:noProof/>
+                <w:webHidden/>
+                <w:sz w:val="24"/>
+                <w:szCs w:val="24"/>
+              </w:rPr>
+              <w:t>13</w:t>
+            </w:r>
+            <w:r>
+              <w:rPr>
+                <w:rFonts w:ascii="Times New Roman" w:hAnsi="Times New Roman" w:cs="Times New Roman"/>
+                <w:noProof/>
+                <w:webHidden/>
+                <w:sz w:val="24"/>
+                <w:szCs w:val="24"/>
+              </w:rPr>
+              <w:fldChar w:fldCharType="end"/>
+            </w:r>
+          </w:hyperlink>
+        </w:p>
+        <w:p>
+          <w:pPr>
+            <w:pStyle w:val="TOC3"/>
+            <w:tabs>
+              <w:tab w:val="right" w:leader="dot" w:pos="9016"/>
+            </w:tabs>
+            <w:rPr>
+              <w:rFonts w:ascii="Times New Roman" w:eastAsiaTheme="minorEastAsia" w:hAnsi="Times New Roman" w:cs="Times New Roman"/>
+              <w:noProof/>
+              <w:sz w:val="24"/>
+              <w:szCs w:val="24"/>
+              <w:lang w:eastAsia="es-CO"/>
+            </w:rPr>
+          </w:pPr>
+          <w:hyperlink w:anchor="_Toc207365454" w:history="1">
+            <w:r>
+              <w:rPr>
+                <w:rStyle w:val="Hyperlink"/>
+                <w:rFonts w:ascii="Times New Roman" w:hAnsi="Times New Roman" w:cs="Times New Roman"/>
+                <w:iCs/>
+                <w:noProof/>
+                <w:sz w:val="24"/>
+                <w:szCs w:val="24"/>
+                <w:lang w:val="en-GB"/>
+              </w:rPr>
+              <w:t>2.3.2 Attention U-Net</w:t>
+            </w:r>
+            <w:r>
+              <w:rPr>
+                <w:rFonts w:ascii="Times New Roman" w:hAnsi="Times New Roman" w:cs="Times New Roman"/>
+                <w:noProof/>
+                <w:webHidden/>
+                <w:sz w:val="24"/>
+                <w:szCs w:val="24"/>
+              </w:rPr>
+              <w:tab/>
+            </w:r>
+            <w:r>
+              <w:rPr>
+                <w:rFonts w:ascii="Times New Roman" w:hAnsi="Times New Roman" w:cs="Times New Roman"/>
+                <w:noProof/>
+                <w:webHidden/>
+                <w:sz w:val="24"/>
+                <w:szCs w:val="24"/>
+              </w:rPr>
+              <w:fldChar w:fldCharType="begin"/>
+            </w:r>
+            <w:r>
+              <w:rPr>
+                <w:rFonts w:ascii="Times New Roman" w:hAnsi="Times New Roman" w:cs="Times New Roman"/>
+                <w:noProof/>
+                <w:webHidden/>
+                <w:sz w:val="24"/>
+                <w:szCs w:val="24"/>
+              </w:rPr>
+              <w:instrText xml:space="preserve"> PAGEREF _Toc207365454 \h </w:instrText>
+            </w:r>
+            <w:r>
+              <w:rPr>
+                <w:rFonts w:ascii="Times New Roman" w:hAnsi="Times New Roman" w:cs="Times New Roman"/>
+                <w:noProof/>
+                <w:webHidden/>
+                <w:sz w:val="24"/>
+                <w:szCs w:val="24"/>
+              </w:rPr>
+            </w:r>
+            <w:r>
+              <w:rPr>
+                <w:rFonts w:ascii="Times New Roman" w:hAnsi="Times New Roman" w:cs="Times New Roman"/>
+                <w:noProof/>
+                <w:webHidden/>
+                <w:sz w:val="24"/>
+                <w:szCs w:val="24"/>
+              </w:rPr>
+              <w:fldChar w:fldCharType="separate"/>
+            </w:r>
+            <w:r>
+              <w:rPr>
+                <w:rFonts w:ascii="Times New Roman" w:hAnsi="Times New Roman" w:cs="Times New Roman"/>
+                <w:noProof/>
+                <w:webHidden/>
+                <w:sz w:val="24"/>
+                <w:szCs w:val="24"/>
+              </w:rPr>
+              <w:t>14</w:t>
+            </w:r>
+            <w:r>
+              <w:rPr>
+                <w:rFonts w:ascii="Times New Roman" w:hAnsi="Times New Roman" w:cs="Times New Roman"/>
+                <w:noProof/>
+                <w:webHidden/>
+                <w:sz w:val="24"/>
+                <w:szCs w:val="24"/>
+              </w:rPr>
+              <w:fldChar w:fldCharType="end"/>
+            </w:r>
+          </w:hyperlink>
+        </w:p>
+        <w:p>
+          <w:pPr>
+            <w:pStyle w:val="TOC2"/>
+            <w:tabs>
+              <w:tab w:val="right" w:leader="dot" w:pos="9016"/>
+            </w:tabs>
+            <w:rPr>
+              <w:rFonts w:ascii="Times New Roman" w:eastAsiaTheme="minorEastAsia" w:hAnsi="Times New Roman" w:cs="Times New Roman"/>
+              <w:noProof/>
+              <w:sz w:val="24"/>
+              <w:szCs w:val="24"/>
+              <w:lang w:eastAsia="es-CO"/>
+            </w:rPr>
+          </w:pPr>
+          <w:hyperlink w:anchor="_Toc207365455" w:history="1">
+            <w:r>
+              <w:rPr>
+                <w:rStyle w:val="Hyperlink"/>
+                <w:rFonts w:ascii="Times New Roman" w:hAnsi="Times New Roman" w:cs="Times New Roman"/>
+                <w:iCs/>
+                <w:noProof/>
+                <w:sz w:val="24"/>
+                <w:szCs w:val="24"/>
+                <w:lang w:val="en-GB"/>
+              </w:rPr>
+              <w:t>2.4 Experiment Setup</w:t>
+            </w:r>
+            <w:r>
+              <w:rPr>
+                <w:rFonts w:ascii="Times New Roman" w:hAnsi="Times New Roman" w:cs="Times New Roman"/>
+                <w:noProof/>
+                <w:webHidden/>
+                <w:sz w:val="24"/>
+                <w:szCs w:val="24"/>
+              </w:rPr>
+              <w:tab/>
+            </w:r>
+            <w:r>
+              <w:rPr>
+                <w:rFonts w:ascii="Times New Roman" w:hAnsi="Times New Roman" w:cs="Times New Roman"/>
+                <w:noProof/>
+                <w:webHidden/>
+                <w:sz w:val="24"/>
+                <w:szCs w:val="24"/>
+              </w:rPr>
+              <w:fldChar w:fldCharType="begin"/>
+            </w:r>
+            <w:r>
+              <w:rPr>
+                <w:rFonts w:ascii="Times New Roman" w:hAnsi="Times New Roman" w:cs="Times New Roman"/>
+                <w:noProof/>
+                <w:webHidden/>
+                <w:sz w:val="24"/>
+                <w:szCs w:val="24"/>
+              </w:rPr>
+              <w:instrText xml:space="preserve"> PAGEREF _Toc207365455 \h </w:instrText>
+            </w:r>
+            <w:r>
+              <w:rPr>
+                <w:rFonts w:ascii="Times New Roman" w:hAnsi="Times New Roman" w:cs="Times New Roman"/>
+                <w:noProof/>
+                <w:webHidden/>
+                <w:sz w:val="24"/>
+                <w:szCs w:val="24"/>
+              </w:rPr>
+            </w:r>
+            <w:r>
+              <w:rPr>
+                <w:rFonts w:ascii="Times New Roman" w:hAnsi="Times New Roman" w:cs="Times New Roman"/>
+                <w:noProof/>
+                <w:webHidden/>
+                <w:sz w:val="24"/>
+                <w:szCs w:val="24"/>
+              </w:rPr>
+              <w:fldChar w:fldCharType="separate"/>
+            </w:r>
+            <w:r>
+              <w:rPr>
+                <w:rFonts w:ascii="Times New Roman" w:hAnsi="Times New Roman" w:cs="Times New Roman"/>
+                <w:noProof/>
+                <w:webHidden/>
+                <w:sz w:val="24"/>
+                <w:szCs w:val="24"/>
+              </w:rPr>
+              <w:t>15</w:t>
             </w:r>
             <w:r>
               <w:rPr>
@@ -1904,18 +1558,17 @@
               <w:lang w:eastAsia="es-CO"/>
             </w:rPr>
           </w:pPr>
-          <w:hyperlink w:anchor="_Toc207329994" w:history="1">
+          <w:hyperlink w:anchor="_Toc207365456" w:history="1">
             <w:r>
               <w:rPr>
                 <w:rStyle w:val="Hyperlink"/>
                 <w:rFonts w:ascii="Times New Roman" w:hAnsi="Times New Roman" w:cs="Times New Roman"/>
                 <w:noProof/>
-                <w:color w:val="auto"/>
                 <w:sz w:val="24"/>
                 <w:szCs w:val="24"/>
                 <w:lang w:val="en-GB"/>
               </w:rPr>
-              <w:t>4.</w:t>
+              <w:t>3.</w:t>
             </w:r>
             <w:r>
               <w:rPr>
@@ -1932,12 +1585,11 @@
                 <w:rStyle w:val="Hyperlink"/>
                 <w:rFonts w:ascii="Times New Roman" w:hAnsi="Times New Roman" w:cs="Times New Roman"/>
                 <w:noProof/>
-                <w:color w:val="auto"/>
                 <w:sz w:val="24"/>
                 <w:szCs w:val="24"/>
                 <w:lang w:val="en-GB"/>
               </w:rPr>
-              <w:t>Discussion</w:t>
+              <w:t>Results</w:t>
             </w:r>
             <w:r>
               <w:rPr>
@@ -1967,7 +1619,7 @@
                 <w:sz w:val="24"/>
                 <w:szCs w:val="24"/>
               </w:rPr>
-              <w:instrText xml:space="preserve"> PAGEREF _Toc207329994 \h </w:instrText>
+              <w:instrText xml:space="preserve"> PAGEREF _Toc207365456 \h </w:instrText>
             </w:r>
             <w:r>
               <w:rPr>
@@ -1996,7 +1648,7 @@
                 <w:sz w:val="24"/>
                 <w:szCs w:val="24"/>
               </w:rPr>
-              <w:t>21</w:t>
+              <w:t>17</w:t>
             </w:r>
             <w:r>
               <w:rPr>
@@ -2024,18 +1676,18 @@
               <w:lang w:eastAsia="es-CO"/>
             </w:rPr>
           </w:pPr>
-          <w:hyperlink w:anchor="_Toc207329995" w:history="1">
+          <w:hyperlink w:anchor="_Toc207365457" w:history="1">
             <w:r>
               <w:rPr>
                 <w:rStyle w:val="Hyperlink"/>
                 <w:rFonts w:ascii="Times New Roman" w:hAnsi="Times New Roman" w:cs="Times New Roman"/>
+                <w:iCs/>
                 <w:noProof/>
-                <w:color w:val="auto"/>
                 <w:sz w:val="24"/>
                 <w:szCs w:val="24"/>
                 <w:lang w:val="en-GB"/>
               </w:rPr>
-              <w:t>4.1 Interpretation Of Model Performance: The Efficacy Of Attention Mechanisms</w:t>
+              <w:t>3.1 Model Training And Performance Comparison</w:t>
             </w:r>
             <w:r>
               <w:rPr>
@@ -2065,7 +1717,7 @@
                 <w:sz w:val="24"/>
                 <w:szCs w:val="24"/>
               </w:rPr>
-              <w:instrText xml:space="preserve"> PAGEREF _Toc207329995 \h </w:instrText>
+              <w:instrText xml:space="preserve"> PAGEREF _Toc207365457 \h </w:instrText>
             </w:r>
             <w:r>
               <w:rPr>
@@ -2094,7 +1746,7 @@
                 <w:sz w:val="24"/>
                 <w:szCs w:val="24"/>
               </w:rPr>
-              <w:t>21</w:t>
+              <w:t>17</w:t>
             </w:r>
             <w:r>
               <w:rPr>
@@ -2122,18 +1774,18 @@
               <w:lang w:eastAsia="es-CO"/>
             </w:rPr>
           </w:pPr>
-          <w:hyperlink w:anchor="_Toc207329996" w:history="1">
+          <w:hyperlink w:anchor="_Toc207365458" w:history="1">
             <w:r>
               <w:rPr>
                 <w:rStyle w:val="Hyperlink"/>
                 <w:rFonts w:ascii="Times New Roman" w:hAnsi="Times New Roman" w:cs="Times New Roman"/>
+                <w:iCs/>
                 <w:noProof/>
-                <w:color w:val="auto"/>
                 <w:sz w:val="24"/>
                 <w:szCs w:val="24"/>
                 <w:lang w:val="en-GB"/>
               </w:rPr>
-              <w:t>4.2 Significance Of The Change Detection Analysis</w:t>
+              <w:t>3.2 Segmentation Performance Evaluation</w:t>
             </w:r>
             <w:r>
               <w:rPr>
@@ -2163,7 +1815,7 @@
                 <w:sz w:val="24"/>
                 <w:szCs w:val="24"/>
               </w:rPr>
-              <w:instrText xml:space="preserve"> PAGEREF _Toc207329996 \h </w:instrText>
+              <w:instrText xml:space="preserve"> PAGEREF _Toc207365458 \h </w:instrText>
             </w:r>
             <w:r>
               <w:rPr>
@@ -2192,7 +1844,7 @@
                 <w:sz w:val="24"/>
                 <w:szCs w:val="24"/>
               </w:rPr>
-              <w:t>22</w:t>
+              <w:t>18</w:t>
             </w:r>
             <w:r>
               <w:rPr>
@@ -2220,18 +1872,18 @@
               <w:lang w:eastAsia="es-CO"/>
             </w:rPr>
           </w:pPr>
-          <w:hyperlink w:anchor="_Toc207329997" w:history="1">
+          <w:hyperlink w:anchor="_Toc207365459" w:history="1">
             <w:r>
               <w:rPr>
                 <w:rStyle w:val="Hyperlink"/>
                 <w:rFonts w:ascii="Times New Roman" w:hAnsi="Times New Roman" w:cs="Times New Roman"/>
+                <w:iCs/>
                 <w:noProof/>
-                <w:color w:val="auto"/>
                 <w:sz w:val="24"/>
                 <w:szCs w:val="24"/>
                 <w:lang w:val="en-GB"/>
               </w:rPr>
-              <w:t>4.3 Methodological Considerations And Limitations</w:t>
+              <w:t>3.3 Deforestation Analysis In The San José Del Guaviare Region</w:t>
             </w:r>
             <w:r>
               <w:rPr>
@@ -2261,7 +1913,7 @@
                 <w:sz w:val="24"/>
                 <w:szCs w:val="24"/>
               </w:rPr>
-              <w:instrText xml:space="preserve"> PAGEREF _Toc207329997 \h </w:instrText>
+              <w:instrText xml:space="preserve"> PAGEREF _Toc207365459 \h </w:instrText>
             </w:r>
             <w:r>
               <w:rPr>
@@ -2290,105 +1942,7 @@
                 <w:sz w:val="24"/>
                 <w:szCs w:val="24"/>
               </w:rPr>
-              <w:t>22</w:t>
-            </w:r>
-            <w:r>
-              <w:rPr>
-                <w:rFonts w:ascii="Times New Roman" w:hAnsi="Times New Roman" w:cs="Times New Roman"/>
-                <w:noProof/>
-                <w:webHidden/>
-                <w:sz w:val="24"/>
-                <w:szCs w:val="24"/>
-              </w:rPr>
-              <w:fldChar w:fldCharType="end"/>
-            </w:r>
-          </w:hyperlink>
-        </w:p>
-        <w:p>
-          <w:pPr>
-            <w:pStyle w:val="TOC2"/>
-            <w:tabs>
-              <w:tab w:val="right" w:leader="dot" w:pos="9016"/>
-            </w:tabs>
-            <w:rPr>
-              <w:rFonts w:ascii="Times New Roman" w:eastAsiaTheme="minorEastAsia" w:hAnsi="Times New Roman" w:cs="Times New Roman"/>
-              <w:noProof/>
-              <w:sz w:val="24"/>
-              <w:szCs w:val="24"/>
-              <w:lang w:eastAsia="es-CO"/>
-            </w:rPr>
-          </w:pPr>
-          <w:hyperlink w:anchor="_Toc207329998" w:history="1">
-            <w:r>
-              <w:rPr>
-                <w:rStyle w:val="Hyperlink"/>
-                <w:rFonts w:ascii="Times New Roman" w:hAnsi="Times New Roman" w:cs="Times New Roman"/>
-                <w:noProof/>
-                <w:color w:val="auto"/>
-                <w:sz w:val="24"/>
-                <w:szCs w:val="24"/>
-                <w:lang w:val="en-GB"/>
-              </w:rPr>
-              <w:t>4.4 Future Directions</w:t>
-            </w:r>
-            <w:r>
-              <w:rPr>
-                <w:rFonts w:ascii="Times New Roman" w:hAnsi="Times New Roman" w:cs="Times New Roman"/>
-                <w:noProof/>
-                <w:webHidden/>
-                <w:sz w:val="24"/>
-                <w:szCs w:val="24"/>
-              </w:rPr>
-              <w:tab/>
-            </w:r>
-            <w:r>
-              <w:rPr>
-                <w:rFonts w:ascii="Times New Roman" w:hAnsi="Times New Roman" w:cs="Times New Roman"/>
-                <w:noProof/>
-                <w:webHidden/>
-                <w:sz w:val="24"/>
-                <w:szCs w:val="24"/>
-              </w:rPr>
-              <w:fldChar w:fldCharType="begin"/>
-            </w:r>
-            <w:r>
-              <w:rPr>
-                <w:rFonts w:ascii="Times New Roman" w:hAnsi="Times New Roman" w:cs="Times New Roman"/>
-                <w:noProof/>
-                <w:webHidden/>
-                <w:sz w:val="24"/>
-                <w:szCs w:val="24"/>
-              </w:rPr>
-              <w:instrText xml:space="preserve"> PAGEREF _Toc207329998 \h </w:instrText>
-            </w:r>
-            <w:r>
-              <w:rPr>
-                <w:rFonts w:ascii="Times New Roman" w:hAnsi="Times New Roman" w:cs="Times New Roman"/>
-                <w:noProof/>
-                <w:webHidden/>
-                <w:sz w:val="24"/>
-                <w:szCs w:val="24"/>
-              </w:rPr>
-            </w:r>
-            <w:r>
-              <w:rPr>
-                <w:rFonts w:ascii="Times New Roman" w:hAnsi="Times New Roman" w:cs="Times New Roman"/>
-                <w:noProof/>
-                <w:webHidden/>
-                <w:sz w:val="24"/>
-                <w:szCs w:val="24"/>
-              </w:rPr>
-              <w:fldChar w:fldCharType="separate"/>
-            </w:r>
-            <w:r>
-              <w:rPr>
-                <w:rFonts w:ascii="Times New Roman" w:hAnsi="Times New Roman" w:cs="Times New Roman"/>
-                <w:noProof/>
-                <w:webHidden/>
-                <w:sz w:val="24"/>
-                <w:szCs w:val="24"/>
-              </w:rPr>
-              <w:t>23</w:t>
+              <w:t>20</w:t>
             </w:r>
             <w:r>
               <w:rPr>
@@ -2417,18 +1971,17 @@
               <w:lang w:eastAsia="es-CO"/>
             </w:rPr>
           </w:pPr>
-          <w:hyperlink w:anchor="_Toc207329999" w:history="1">
+          <w:hyperlink w:anchor="_Toc207365460" w:history="1">
             <w:r>
               <w:rPr>
                 <w:rStyle w:val="Hyperlink"/>
                 <w:rFonts w:ascii="Times New Roman" w:hAnsi="Times New Roman" w:cs="Times New Roman"/>
                 <w:noProof/>
-                <w:color w:val="auto"/>
                 <w:sz w:val="24"/>
                 <w:szCs w:val="24"/>
                 <w:lang w:val="en-GB"/>
               </w:rPr>
-              <w:t>5.</w:t>
+              <w:t>4.</w:t>
             </w:r>
             <w:r>
               <w:rPr>
@@ -2445,12 +1998,11 @@
                 <w:rStyle w:val="Hyperlink"/>
                 <w:rFonts w:ascii="Times New Roman" w:hAnsi="Times New Roman" w:cs="Times New Roman"/>
                 <w:noProof/>
-                <w:color w:val="auto"/>
                 <w:sz w:val="24"/>
                 <w:szCs w:val="24"/>
                 <w:lang w:val="en-GB"/>
               </w:rPr>
-              <w:t>Conclusions</w:t>
+              <w:t>Discussion</w:t>
             </w:r>
             <w:r>
               <w:rPr>
@@ -2480,7 +2032,7 @@
                 <w:sz w:val="24"/>
                 <w:szCs w:val="24"/>
               </w:rPr>
-              <w:instrText xml:space="preserve"> PAGEREF _Toc207329999 \h </w:instrText>
+              <w:instrText xml:space="preserve"> PAGEREF _Toc207365460 \h </w:instrText>
             </w:r>
             <w:r>
               <w:rPr>
@@ -2509,7 +2061,518 @@
                 <w:sz w:val="24"/>
                 <w:szCs w:val="24"/>
               </w:rPr>
+              <w:t>22</w:t>
+            </w:r>
+            <w:r>
+              <w:rPr>
+                <w:rFonts w:ascii="Times New Roman" w:hAnsi="Times New Roman" w:cs="Times New Roman"/>
+                <w:noProof/>
+                <w:webHidden/>
+                <w:sz w:val="24"/>
+                <w:szCs w:val="24"/>
+              </w:rPr>
+              <w:fldChar w:fldCharType="end"/>
+            </w:r>
+          </w:hyperlink>
+        </w:p>
+        <w:p>
+          <w:pPr>
+            <w:pStyle w:val="TOC2"/>
+            <w:tabs>
+              <w:tab w:val="right" w:leader="dot" w:pos="9016"/>
+            </w:tabs>
+            <w:rPr>
+              <w:rFonts w:ascii="Times New Roman" w:eastAsiaTheme="minorEastAsia" w:hAnsi="Times New Roman" w:cs="Times New Roman"/>
+              <w:noProof/>
+              <w:sz w:val="24"/>
+              <w:szCs w:val="24"/>
+              <w:lang w:eastAsia="es-CO"/>
+            </w:rPr>
+          </w:pPr>
+          <w:hyperlink w:anchor="_Toc207365461" w:history="1">
+            <w:r>
+              <w:rPr>
+                <w:rStyle w:val="Hyperlink"/>
+                <w:rFonts w:ascii="Times New Roman" w:hAnsi="Times New Roman" w:cs="Times New Roman"/>
+                <w:iCs/>
+                <w:noProof/>
+                <w:sz w:val="24"/>
+                <w:szCs w:val="24"/>
+                <w:lang w:val="en-GB"/>
+              </w:rPr>
+              <w:t>4.1 Interpretation Of Model Performance: The Efficacy Of Attention Mechanisms</w:t>
+            </w:r>
+            <w:r>
+              <w:rPr>
+                <w:rFonts w:ascii="Times New Roman" w:hAnsi="Times New Roman" w:cs="Times New Roman"/>
+                <w:noProof/>
+                <w:webHidden/>
+                <w:sz w:val="24"/>
+                <w:szCs w:val="24"/>
+              </w:rPr>
+              <w:tab/>
+            </w:r>
+            <w:r>
+              <w:rPr>
+                <w:rFonts w:ascii="Times New Roman" w:hAnsi="Times New Roman" w:cs="Times New Roman"/>
+                <w:noProof/>
+                <w:webHidden/>
+                <w:sz w:val="24"/>
+                <w:szCs w:val="24"/>
+              </w:rPr>
+              <w:fldChar w:fldCharType="begin"/>
+            </w:r>
+            <w:r>
+              <w:rPr>
+                <w:rFonts w:ascii="Times New Roman" w:hAnsi="Times New Roman" w:cs="Times New Roman"/>
+                <w:noProof/>
+                <w:webHidden/>
+                <w:sz w:val="24"/>
+                <w:szCs w:val="24"/>
+              </w:rPr>
+              <w:instrText xml:space="preserve"> PAGEREF _Toc207365461 \h </w:instrText>
+            </w:r>
+            <w:r>
+              <w:rPr>
+                <w:rFonts w:ascii="Times New Roman" w:hAnsi="Times New Roman" w:cs="Times New Roman"/>
+                <w:noProof/>
+                <w:webHidden/>
+                <w:sz w:val="24"/>
+                <w:szCs w:val="24"/>
+              </w:rPr>
+            </w:r>
+            <w:r>
+              <w:rPr>
+                <w:rFonts w:ascii="Times New Roman" w:hAnsi="Times New Roman" w:cs="Times New Roman"/>
+                <w:noProof/>
+                <w:webHidden/>
+                <w:sz w:val="24"/>
+                <w:szCs w:val="24"/>
+              </w:rPr>
+              <w:fldChar w:fldCharType="separate"/>
+            </w:r>
+            <w:r>
+              <w:rPr>
+                <w:rFonts w:ascii="Times New Roman" w:hAnsi="Times New Roman" w:cs="Times New Roman"/>
+                <w:noProof/>
+                <w:webHidden/>
+                <w:sz w:val="24"/>
+                <w:szCs w:val="24"/>
+              </w:rPr>
+              <w:t>22</w:t>
+            </w:r>
+            <w:r>
+              <w:rPr>
+                <w:rFonts w:ascii="Times New Roman" w:hAnsi="Times New Roman" w:cs="Times New Roman"/>
+                <w:noProof/>
+                <w:webHidden/>
+                <w:sz w:val="24"/>
+                <w:szCs w:val="24"/>
+              </w:rPr>
+              <w:fldChar w:fldCharType="end"/>
+            </w:r>
+          </w:hyperlink>
+        </w:p>
+        <w:p>
+          <w:pPr>
+            <w:pStyle w:val="TOC2"/>
+            <w:tabs>
+              <w:tab w:val="right" w:leader="dot" w:pos="9016"/>
+            </w:tabs>
+            <w:rPr>
+              <w:rFonts w:ascii="Times New Roman" w:eastAsiaTheme="minorEastAsia" w:hAnsi="Times New Roman" w:cs="Times New Roman"/>
+              <w:noProof/>
+              <w:sz w:val="24"/>
+              <w:szCs w:val="24"/>
+              <w:lang w:eastAsia="es-CO"/>
+            </w:rPr>
+          </w:pPr>
+          <w:hyperlink w:anchor="_Toc207365462" w:history="1">
+            <w:r>
+              <w:rPr>
+                <w:rStyle w:val="Hyperlink"/>
+                <w:rFonts w:ascii="Times New Roman" w:hAnsi="Times New Roman" w:cs="Times New Roman"/>
+                <w:iCs/>
+                <w:noProof/>
+                <w:sz w:val="24"/>
+                <w:szCs w:val="24"/>
+                <w:lang w:val="en-GB"/>
+              </w:rPr>
+              <w:t>4.2 Significance Of The Change Detection Analysis</w:t>
+            </w:r>
+            <w:r>
+              <w:rPr>
+                <w:rFonts w:ascii="Times New Roman" w:hAnsi="Times New Roman" w:cs="Times New Roman"/>
+                <w:noProof/>
+                <w:webHidden/>
+                <w:sz w:val="24"/>
+                <w:szCs w:val="24"/>
+              </w:rPr>
+              <w:tab/>
+            </w:r>
+            <w:r>
+              <w:rPr>
+                <w:rFonts w:ascii="Times New Roman" w:hAnsi="Times New Roman" w:cs="Times New Roman"/>
+                <w:noProof/>
+                <w:webHidden/>
+                <w:sz w:val="24"/>
+                <w:szCs w:val="24"/>
+              </w:rPr>
+              <w:fldChar w:fldCharType="begin"/>
+            </w:r>
+            <w:r>
+              <w:rPr>
+                <w:rFonts w:ascii="Times New Roman" w:hAnsi="Times New Roman" w:cs="Times New Roman"/>
+                <w:noProof/>
+                <w:webHidden/>
+                <w:sz w:val="24"/>
+                <w:szCs w:val="24"/>
+              </w:rPr>
+              <w:instrText xml:space="preserve"> PAGEREF _Toc207365462 \h </w:instrText>
+            </w:r>
+            <w:r>
+              <w:rPr>
+                <w:rFonts w:ascii="Times New Roman" w:hAnsi="Times New Roman" w:cs="Times New Roman"/>
+                <w:noProof/>
+                <w:webHidden/>
+                <w:sz w:val="24"/>
+                <w:szCs w:val="24"/>
+              </w:rPr>
+            </w:r>
+            <w:r>
+              <w:rPr>
+                <w:rFonts w:ascii="Times New Roman" w:hAnsi="Times New Roman" w:cs="Times New Roman"/>
+                <w:noProof/>
+                <w:webHidden/>
+                <w:sz w:val="24"/>
+                <w:szCs w:val="24"/>
+              </w:rPr>
+              <w:fldChar w:fldCharType="separate"/>
+            </w:r>
+            <w:r>
+              <w:rPr>
+                <w:rFonts w:ascii="Times New Roman" w:hAnsi="Times New Roman" w:cs="Times New Roman"/>
+                <w:noProof/>
+                <w:webHidden/>
+                <w:sz w:val="24"/>
+                <w:szCs w:val="24"/>
+              </w:rPr>
+              <w:t>23</w:t>
+            </w:r>
+            <w:r>
+              <w:rPr>
+                <w:rFonts w:ascii="Times New Roman" w:hAnsi="Times New Roman" w:cs="Times New Roman"/>
+                <w:noProof/>
+                <w:webHidden/>
+                <w:sz w:val="24"/>
+                <w:szCs w:val="24"/>
+              </w:rPr>
+              <w:fldChar w:fldCharType="end"/>
+            </w:r>
+          </w:hyperlink>
+        </w:p>
+        <w:p>
+          <w:pPr>
+            <w:pStyle w:val="TOC2"/>
+            <w:tabs>
+              <w:tab w:val="right" w:leader="dot" w:pos="9016"/>
+            </w:tabs>
+            <w:rPr>
+              <w:rFonts w:ascii="Times New Roman" w:eastAsiaTheme="minorEastAsia" w:hAnsi="Times New Roman" w:cs="Times New Roman"/>
+              <w:noProof/>
+              <w:sz w:val="24"/>
+              <w:szCs w:val="24"/>
+              <w:lang w:eastAsia="es-CO"/>
+            </w:rPr>
+          </w:pPr>
+          <w:hyperlink w:anchor="_Toc207365463" w:history="1">
+            <w:r>
+              <w:rPr>
+                <w:rStyle w:val="Hyperlink"/>
+                <w:rFonts w:ascii="Times New Roman" w:hAnsi="Times New Roman" w:cs="Times New Roman"/>
+                <w:iCs/>
+                <w:noProof/>
+                <w:sz w:val="24"/>
+                <w:szCs w:val="24"/>
+                <w:lang w:val="en-GB"/>
+              </w:rPr>
+              <w:t>4.3 Methodological Considerations And Limitations</w:t>
+            </w:r>
+            <w:r>
+              <w:rPr>
+                <w:rFonts w:ascii="Times New Roman" w:hAnsi="Times New Roman" w:cs="Times New Roman"/>
+                <w:noProof/>
+                <w:webHidden/>
+                <w:sz w:val="24"/>
+                <w:szCs w:val="24"/>
+              </w:rPr>
+              <w:tab/>
+            </w:r>
+            <w:r>
+              <w:rPr>
+                <w:rFonts w:ascii="Times New Roman" w:hAnsi="Times New Roman" w:cs="Times New Roman"/>
+                <w:noProof/>
+                <w:webHidden/>
+                <w:sz w:val="24"/>
+                <w:szCs w:val="24"/>
+              </w:rPr>
+              <w:fldChar w:fldCharType="begin"/>
+            </w:r>
+            <w:r>
+              <w:rPr>
+                <w:rFonts w:ascii="Times New Roman" w:hAnsi="Times New Roman" w:cs="Times New Roman"/>
+                <w:noProof/>
+                <w:webHidden/>
+                <w:sz w:val="24"/>
+                <w:szCs w:val="24"/>
+              </w:rPr>
+              <w:instrText xml:space="preserve"> PAGEREF _Toc207365463 \h </w:instrText>
+            </w:r>
+            <w:r>
+              <w:rPr>
+                <w:rFonts w:ascii="Times New Roman" w:hAnsi="Times New Roman" w:cs="Times New Roman"/>
+                <w:noProof/>
+                <w:webHidden/>
+                <w:sz w:val="24"/>
+                <w:szCs w:val="24"/>
+              </w:rPr>
+            </w:r>
+            <w:r>
+              <w:rPr>
+                <w:rFonts w:ascii="Times New Roman" w:hAnsi="Times New Roman" w:cs="Times New Roman"/>
+                <w:noProof/>
+                <w:webHidden/>
+                <w:sz w:val="24"/>
+                <w:szCs w:val="24"/>
+              </w:rPr>
+              <w:fldChar w:fldCharType="separate"/>
+            </w:r>
+            <w:r>
+              <w:rPr>
+                <w:rFonts w:ascii="Times New Roman" w:hAnsi="Times New Roman" w:cs="Times New Roman"/>
+                <w:noProof/>
+                <w:webHidden/>
+                <w:sz w:val="24"/>
+                <w:szCs w:val="24"/>
+              </w:rPr>
+              <w:t>23</w:t>
+            </w:r>
+            <w:r>
+              <w:rPr>
+                <w:rFonts w:ascii="Times New Roman" w:hAnsi="Times New Roman" w:cs="Times New Roman"/>
+                <w:noProof/>
+                <w:webHidden/>
+                <w:sz w:val="24"/>
+                <w:szCs w:val="24"/>
+              </w:rPr>
+              <w:fldChar w:fldCharType="end"/>
+            </w:r>
+          </w:hyperlink>
+        </w:p>
+        <w:p>
+          <w:pPr>
+            <w:pStyle w:val="TOC2"/>
+            <w:tabs>
+              <w:tab w:val="right" w:leader="dot" w:pos="9016"/>
+            </w:tabs>
+            <w:rPr>
+              <w:rFonts w:ascii="Times New Roman" w:eastAsiaTheme="minorEastAsia" w:hAnsi="Times New Roman" w:cs="Times New Roman"/>
+              <w:noProof/>
+              <w:sz w:val="24"/>
+              <w:szCs w:val="24"/>
+              <w:lang w:eastAsia="es-CO"/>
+            </w:rPr>
+          </w:pPr>
+          <w:hyperlink w:anchor="_Toc207365464" w:history="1">
+            <w:r>
+              <w:rPr>
+                <w:rStyle w:val="Hyperlink"/>
+                <w:rFonts w:ascii="Times New Roman" w:hAnsi="Times New Roman" w:cs="Times New Roman"/>
+                <w:iCs/>
+                <w:noProof/>
+                <w:sz w:val="24"/>
+                <w:szCs w:val="24"/>
+                <w:lang w:val="en-GB"/>
+              </w:rPr>
+              <w:t>4.4 Future Directions</w:t>
+            </w:r>
+            <w:r>
+              <w:rPr>
+                <w:rFonts w:ascii="Times New Roman" w:hAnsi="Times New Roman" w:cs="Times New Roman"/>
+                <w:noProof/>
+                <w:webHidden/>
+                <w:sz w:val="24"/>
+                <w:szCs w:val="24"/>
+              </w:rPr>
+              <w:tab/>
+            </w:r>
+            <w:r>
+              <w:rPr>
+                <w:rFonts w:ascii="Times New Roman" w:hAnsi="Times New Roman" w:cs="Times New Roman"/>
+                <w:noProof/>
+                <w:webHidden/>
+                <w:sz w:val="24"/>
+                <w:szCs w:val="24"/>
+              </w:rPr>
+              <w:fldChar w:fldCharType="begin"/>
+            </w:r>
+            <w:r>
+              <w:rPr>
+                <w:rFonts w:ascii="Times New Roman" w:hAnsi="Times New Roman" w:cs="Times New Roman"/>
+                <w:noProof/>
+                <w:webHidden/>
+                <w:sz w:val="24"/>
+                <w:szCs w:val="24"/>
+              </w:rPr>
+              <w:instrText xml:space="preserve"> PAGEREF _Toc207365464 \h </w:instrText>
+            </w:r>
+            <w:r>
+              <w:rPr>
+                <w:rFonts w:ascii="Times New Roman" w:hAnsi="Times New Roman" w:cs="Times New Roman"/>
+                <w:noProof/>
+                <w:webHidden/>
+                <w:sz w:val="24"/>
+                <w:szCs w:val="24"/>
+              </w:rPr>
+            </w:r>
+            <w:r>
+              <w:rPr>
+                <w:rFonts w:ascii="Times New Roman" w:hAnsi="Times New Roman" w:cs="Times New Roman"/>
+                <w:noProof/>
+                <w:webHidden/>
+                <w:sz w:val="24"/>
+                <w:szCs w:val="24"/>
+              </w:rPr>
+              <w:fldChar w:fldCharType="separate"/>
+            </w:r>
+            <w:r>
+              <w:rPr>
+                <w:rFonts w:ascii="Times New Roman" w:hAnsi="Times New Roman" w:cs="Times New Roman"/>
+                <w:noProof/>
+                <w:webHidden/>
+                <w:sz w:val="24"/>
+                <w:szCs w:val="24"/>
+              </w:rPr>
               <w:t>24</w:t>
+            </w:r>
+            <w:r>
+              <w:rPr>
+                <w:rFonts w:ascii="Times New Roman" w:hAnsi="Times New Roman" w:cs="Times New Roman"/>
+                <w:noProof/>
+                <w:webHidden/>
+                <w:sz w:val="24"/>
+                <w:szCs w:val="24"/>
+              </w:rPr>
+              <w:fldChar w:fldCharType="end"/>
+            </w:r>
+          </w:hyperlink>
+        </w:p>
+        <w:p>
+          <w:pPr>
+            <w:pStyle w:val="TOC1"/>
+            <w:tabs>
+              <w:tab w:val="left" w:pos="440"/>
+              <w:tab w:val="right" w:leader="dot" w:pos="9016"/>
+            </w:tabs>
+            <w:rPr>
+              <w:rFonts w:ascii="Times New Roman" w:eastAsiaTheme="minorEastAsia" w:hAnsi="Times New Roman" w:cs="Times New Roman"/>
+              <w:noProof/>
+              <w:sz w:val="24"/>
+              <w:szCs w:val="24"/>
+              <w:lang w:eastAsia="es-CO"/>
+            </w:rPr>
+          </w:pPr>
+          <w:hyperlink w:anchor="_Toc207365465" w:history="1">
+            <w:r>
+              <w:rPr>
+                <w:rStyle w:val="Hyperlink"/>
+                <w:rFonts w:ascii="Times New Roman" w:hAnsi="Times New Roman" w:cs="Times New Roman"/>
+                <w:noProof/>
+                <w:sz w:val="24"/>
+                <w:szCs w:val="24"/>
+                <w:lang w:val="en-GB"/>
+              </w:rPr>
+              <w:t>5.</w:t>
+            </w:r>
+            <w:r>
+              <w:rPr>
+                <w:rFonts w:ascii="Times New Roman" w:eastAsiaTheme="minorEastAsia" w:hAnsi="Times New Roman" w:cs="Times New Roman"/>
+                <w:noProof/>
+                <w:sz w:val="24"/>
+                <w:szCs w:val="24"/>
+                <w:lang w:eastAsia="es-CO"/>
+              </w:rPr>
+              <w:tab/>
+            </w:r>
+            <w:r>
+              <w:rPr>
+                <w:rStyle w:val="Hyperlink"/>
+                <w:rFonts w:ascii="Times New Roman" w:hAnsi="Times New Roman" w:cs="Times New Roman"/>
+                <w:noProof/>
+                <w:sz w:val="24"/>
+                <w:szCs w:val="24"/>
+                <w:lang w:val="en-GB"/>
+              </w:rPr>
+              <w:t>Conclusions</w:t>
+            </w:r>
+            <w:r>
+              <w:rPr>
+                <w:rFonts w:ascii="Times New Roman" w:hAnsi="Times New Roman" w:cs="Times New Roman"/>
+                <w:noProof/>
+                <w:webHidden/>
+                <w:sz w:val="24"/>
+                <w:szCs w:val="24"/>
+              </w:rPr>
+              <w:tab/>
+            </w:r>
+            <w:r>
+              <w:rPr>
+                <w:rFonts w:ascii="Times New Roman" w:hAnsi="Times New Roman" w:cs="Times New Roman"/>
+                <w:noProof/>
+                <w:webHidden/>
+                <w:sz w:val="24"/>
+                <w:szCs w:val="24"/>
+              </w:rPr>
+              <w:fldChar w:fldCharType="begin"/>
+            </w:r>
+            <w:r>
+              <w:rPr>
+                <w:rFonts w:ascii="Times New Roman" w:hAnsi="Times New Roman" w:cs="Times New Roman"/>
+                <w:noProof/>
+                <w:webHidden/>
+                <w:sz w:val="24"/>
+                <w:szCs w:val="24"/>
+              </w:rPr>
+              <w:instrText xml:space="preserve"> PAGEREF _Toc207365465 \h </w:instrText>
+            </w:r>
+            <w:r>
+              <w:rPr>
+                <w:rFonts w:ascii="Times New Roman" w:hAnsi="Times New Roman" w:cs="Times New Roman"/>
+                <w:noProof/>
+                <w:webHidden/>
+                <w:sz w:val="24"/>
+                <w:szCs w:val="24"/>
+              </w:rPr>
+            </w:r>
+            <w:r>
+              <w:rPr>
+                <w:rFonts w:ascii="Times New Roman" w:hAnsi="Times New Roman" w:cs="Times New Roman"/>
+                <w:noProof/>
+                <w:webHidden/>
+                <w:sz w:val="24"/>
+                <w:szCs w:val="24"/>
+              </w:rPr>
+              <w:fldChar w:fldCharType="separate"/>
+            </w:r>
+            <w:r>
+              <w:rPr>
+                <w:rFonts w:ascii="Times New Roman" w:hAnsi="Times New Roman" w:cs="Times New Roman"/>
+                <w:noProof/>
+                <w:webHidden/>
+                <w:sz w:val="24"/>
+                <w:szCs w:val="24"/>
+              </w:rPr>
+              <w:t>25</w:t>
             </w:r>
             <w:r>
               <w:rPr>
@@ -2537,13 +2600,12 @@
               <w:lang w:eastAsia="es-CO"/>
             </w:rPr>
           </w:pPr>
-          <w:hyperlink w:anchor="_Toc207330000" w:history="1">
+          <w:hyperlink w:anchor="_Toc207365466" w:history="1">
             <w:r>
               <w:rPr>
                 <w:rStyle w:val="Hyperlink"/>
                 <w:rFonts w:ascii="Times New Roman" w:hAnsi="Times New Roman" w:cs="Times New Roman"/>
                 <w:noProof/>
-                <w:color w:val="auto"/>
                 <w:sz w:val="24"/>
                 <w:szCs w:val="24"/>
                 <w:lang w:val="en-GB"/>
@@ -2578,7 +2640,7 @@
                 <w:sz w:val="24"/>
                 <w:szCs w:val="24"/>
               </w:rPr>
-              <w:instrText xml:space="preserve"> PAGEREF _Toc207330000 \h </w:instrText>
+              <w:instrText xml:space="preserve"> PAGEREF _Toc207365466 \h </w:instrText>
             </w:r>
             <w:r>
               <w:rPr>
@@ -2607,7 +2669,7 @@
                 <w:sz w:val="24"/>
                 <w:szCs w:val="24"/>
               </w:rPr>
-              <w:t>25</w:t>
+              <w:t>26</w:t>
             </w:r>
             <w:r>
               <w:rPr>
@@ -2635,18 +2697,17 @@
               <w:lang w:eastAsia="es-CO"/>
             </w:rPr>
           </w:pPr>
-          <w:hyperlink w:anchor="_Toc207330001" w:history="1">
+          <w:hyperlink w:anchor="_Toc207365467" w:history="1">
             <w:r>
               <w:rPr>
                 <w:rStyle w:val="Hyperlink"/>
                 <w:rFonts w:ascii="Times New Roman" w:hAnsi="Times New Roman" w:cs="Times New Roman"/>
                 <w:noProof/>
-                <w:color w:val="auto"/>
                 <w:sz w:val="24"/>
                 <w:szCs w:val="24"/>
                 <w:lang w:val="en-GB"/>
               </w:rPr>
-              <w:t>Declaration</w:t>
+              <w:t>Data Availability</w:t>
             </w:r>
             <w:r>
               <w:rPr>
@@ -2676,7 +2737,7 @@
                 <w:sz w:val="24"/>
                 <w:szCs w:val="24"/>
               </w:rPr>
-              <w:instrText xml:space="preserve"> PAGEREF _Toc207330001 \h </w:instrText>
+              <w:instrText xml:space="preserve"> PAGEREF _Toc207365467 \h </w:instrText>
             </w:r>
             <w:r>
               <w:rPr>
@@ -2705,7 +2766,7 @@
                 <w:sz w:val="24"/>
                 <w:szCs w:val="24"/>
               </w:rPr>
-              <w:t>25</w:t>
+              <w:t>26</w:t>
             </w:r>
             <w:r>
               <w:rPr>
@@ -2733,18 +2794,17 @@
               <w:lang w:eastAsia="es-CO"/>
             </w:rPr>
           </w:pPr>
-          <w:hyperlink w:anchor="_Toc207330002" w:history="1">
+          <w:hyperlink w:anchor="_Toc207365468" w:history="1">
             <w:r>
               <w:rPr>
                 <w:rStyle w:val="Hyperlink"/>
                 <w:rFonts w:ascii="Times New Roman" w:hAnsi="Times New Roman" w:cs="Times New Roman"/>
                 <w:noProof/>
-                <w:color w:val="auto"/>
                 <w:sz w:val="24"/>
                 <w:szCs w:val="24"/>
                 <w:lang w:val="en-GB"/>
               </w:rPr>
-              <w:t>Data Availability</w:t>
+              <w:t>References</w:t>
             </w:r>
             <w:r>
               <w:rPr>
@@ -2774,7 +2834,7 @@
                 <w:sz w:val="24"/>
                 <w:szCs w:val="24"/>
               </w:rPr>
-              <w:instrText xml:space="preserve"> PAGEREF _Toc207330002 \h </w:instrText>
+              <w:instrText xml:space="preserve"> PAGEREF _Toc207365468 \h </w:instrText>
             </w:r>
             <w:r>
               <w:rPr>
@@ -2803,105 +2863,7 @@
                 <w:sz w:val="24"/>
                 <w:szCs w:val="24"/>
               </w:rPr>
-              <w:t>25</w:t>
-            </w:r>
-            <w:r>
-              <w:rPr>
-                <w:rFonts w:ascii="Times New Roman" w:hAnsi="Times New Roman" w:cs="Times New Roman"/>
-                <w:noProof/>
-                <w:webHidden/>
-                <w:sz w:val="24"/>
-                <w:szCs w:val="24"/>
-              </w:rPr>
-              <w:fldChar w:fldCharType="end"/>
-            </w:r>
-          </w:hyperlink>
-        </w:p>
-        <w:p>
-          <w:pPr>
-            <w:pStyle w:val="TOC1"/>
-            <w:tabs>
-              <w:tab w:val="right" w:leader="dot" w:pos="9016"/>
-            </w:tabs>
-            <w:rPr>
-              <w:rFonts w:ascii="Times New Roman" w:eastAsiaTheme="minorEastAsia" w:hAnsi="Times New Roman" w:cs="Times New Roman"/>
-              <w:noProof/>
-              <w:sz w:val="24"/>
-              <w:szCs w:val="24"/>
-              <w:lang w:eastAsia="es-CO"/>
-            </w:rPr>
-          </w:pPr>
-          <w:hyperlink w:anchor="_Toc207330003" w:history="1">
-            <w:r>
-              <w:rPr>
-                <w:rStyle w:val="Hyperlink"/>
-                <w:rFonts w:ascii="Times New Roman" w:hAnsi="Times New Roman" w:cs="Times New Roman"/>
-                <w:noProof/>
-                <w:color w:val="auto"/>
-                <w:sz w:val="24"/>
-                <w:szCs w:val="24"/>
-                <w:lang w:val="en-GB"/>
-              </w:rPr>
-              <w:t>References</w:t>
-            </w:r>
-            <w:r>
-              <w:rPr>
-                <w:rFonts w:ascii="Times New Roman" w:hAnsi="Times New Roman" w:cs="Times New Roman"/>
-                <w:noProof/>
-                <w:webHidden/>
-                <w:sz w:val="24"/>
-                <w:szCs w:val="24"/>
-              </w:rPr>
-              <w:tab/>
-            </w:r>
-            <w:r>
-              <w:rPr>
-                <w:rFonts w:ascii="Times New Roman" w:hAnsi="Times New Roman" w:cs="Times New Roman"/>
-                <w:noProof/>
-                <w:webHidden/>
-                <w:sz w:val="24"/>
-                <w:szCs w:val="24"/>
-              </w:rPr>
-              <w:fldChar w:fldCharType="begin"/>
-            </w:r>
-            <w:r>
-              <w:rPr>
-                <w:rFonts w:ascii="Times New Roman" w:hAnsi="Times New Roman" w:cs="Times New Roman"/>
-                <w:noProof/>
-                <w:webHidden/>
-                <w:sz w:val="24"/>
-                <w:szCs w:val="24"/>
-              </w:rPr>
-              <w:instrText xml:space="preserve"> PAGEREF _Toc207330003 \h </w:instrText>
-            </w:r>
-            <w:r>
-              <w:rPr>
-                <w:rFonts w:ascii="Times New Roman" w:hAnsi="Times New Roman" w:cs="Times New Roman"/>
-                <w:noProof/>
-                <w:webHidden/>
-                <w:sz w:val="24"/>
-                <w:szCs w:val="24"/>
-              </w:rPr>
-            </w:r>
-            <w:r>
-              <w:rPr>
-                <w:rFonts w:ascii="Times New Roman" w:hAnsi="Times New Roman" w:cs="Times New Roman"/>
-                <w:noProof/>
-                <w:webHidden/>
-                <w:sz w:val="24"/>
-                <w:szCs w:val="24"/>
-              </w:rPr>
-              <w:fldChar w:fldCharType="separate"/>
-            </w:r>
-            <w:r>
-              <w:rPr>
-                <w:rFonts w:ascii="Times New Roman" w:hAnsi="Times New Roman" w:cs="Times New Roman"/>
-                <w:noProof/>
-                <w:webHidden/>
-                <w:sz w:val="24"/>
-                <w:szCs w:val="24"/>
-              </w:rPr>
-              <w:t>26</w:t>
+              <w:t>27</w:t>
             </w:r>
             <w:r>
               <w:rPr>
@@ -2938,21 +2900,8 @@
     </w:sdt>
     <w:p>
       <w:pPr>
-        <w:jc w:val="both"/>
-        <w:rPr>
-          <w:rFonts w:ascii="Times New Roman" w:hAnsi="Times New Roman" w:cs="Times New Roman"/>
-          <w:sz w:val="18"/>
-          <w:szCs w:val="18"/>
-          <w:lang w:val="en-GB"/>
-        </w:rPr>
-      </w:pPr>
-    </w:p>
-    <w:p>
-      <w:pPr>
         <w:rPr>
           <w:rFonts w:ascii="Times New Roman" w:eastAsiaTheme="majorEastAsia" w:hAnsi="Times New Roman" w:cstheme="majorBidi"/>
-          <w:b/>
-          <w:bCs/>
           <w:sz w:val="24"/>
           <w:szCs w:val="40"/>
           <w:lang w:val="en-GB"/>
@@ -2960,8 +2909,32 @@
       </w:pPr>
       <w:r>
         <w:rPr>
-          <w:b/>
-          <w:bCs/>
+          <w:rFonts w:ascii="Times New Roman" w:hAnsi="Times New Roman" w:cs="Times New Roman"/>
+          <w:sz w:val="24"/>
+          <w:szCs w:val="24"/>
+          <w:lang w:val="en-GB"/>
+        </w:rPr>
+        <w:t>Word count:</w:t>
+      </w:r>
+      <w:r>
+        <w:rPr>
+          <w:sz w:val="24"/>
+          <w:szCs w:val="24"/>
+          <w:lang w:val="en-GB"/>
+        </w:rPr>
+        <w:t xml:space="preserve"> </w:t>
+      </w:r>
+      <w:r>
+        <w:rPr>
+          <w:rFonts w:ascii="Times New Roman" w:hAnsi="Times New Roman" w:cs="Times New Roman"/>
+          <w:sz w:val="24"/>
+          <w:szCs w:val="24"/>
+          <w:lang w:val="en-GB"/>
+        </w:rPr>
+        <w:t>6006</w:t>
+      </w:r>
+      <w:r>
+        <w:rPr>
           <w:lang w:val="en-GB"/>
         </w:rPr>
         <w:br w:type="page"/>
@@ -4121,7 +4094,7 @@
           <w:ilvl w:val="0"/>
           <w:numId w:val="25"/>
         </w:numPr>
-        <w:spacing w:line="360" w:lineRule="auto"/>
+        <w:spacing w:line="276" w:lineRule="auto"/>
         <w:jc w:val="both"/>
         <w:rPr>
           <w:rFonts w:ascii="Times New Roman" w:hAnsi="Times New Roman" w:cs="Times New Roman"/>
@@ -4147,7 +4120,7 @@
           <w:ilvl w:val="0"/>
           <w:numId w:val="25"/>
         </w:numPr>
-        <w:spacing w:line="360" w:lineRule="auto"/>
+        <w:spacing w:line="276" w:lineRule="auto"/>
         <w:jc w:val="both"/>
         <w:rPr>
           <w:rFonts w:ascii="Times New Roman" w:hAnsi="Times New Roman" w:cs="Times New Roman"/>
@@ -4173,7 +4146,7 @@
           <w:ilvl w:val="0"/>
           <w:numId w:val="25"/>
         </w:numPr>
-        <w:spacing w:line="360" w:lineRule="auto"/>
+        <w:spacing w:line="276" w:lineRule="auto"/>
         <w:jc w:val="both"/>
         <w:rPr>
           <w:rFonts w:ascii="Times New Roman" w:hAnsi="Times New Roman" w:cs="Times New Roman"/>
@@ -4199,24 +4172,221 @@
           <w:ilvl w:val="0"/>
           <w:numId w:val="25"/>
         </w:numPr>
+        <w:spacing w:line="276" w:lineRule="auto"/>
+        <w:jc w:val="both"/>
+        <w:rPr>
+          <w:rFonts w:ascii="Times New Roman" w:hAnsi="Times New Roman" w:cs="Times New Roman"/>
+          <w:sz w:val="24"/>
+          <w:szCs w:val="24"/>
+          <w:lang w:val="en-GB"/>
+        </w:rPr>
+      </w:pPr>
+      <w:r>
+        <w:rPr>
+          <w:rFonts w:ascii="Times New Roman" w:hAnsi="Times New Roman" w:cs="Times New Roman"/>
+          <w:sz w:val="24"/>
+          <w:szCs w:val="24"/>
+          <w:lang w:val="en-GB"/>
+        </w:rPr>
+        <w:t>Further information on the conditions under which disclosure, publication and commercialisation of this report, the Copyright and any Intellectual Property and/or Reproductions described in it may 17 MSc Data Science take place is available in the University IP Policy (see</w:t>
+      </w:r>
+      <w:r>
+        <w:rPr>
+          <w:rFonts w:ascii="Times New Roman" w:hAnsi="Times New Roman" w:cs="Times New Roman"/>
+          <w:sz w:val="24"/>
+          <w:szCs w:val="24"/>
+          <w:lang w:val="en-GB"/>
+        </w:rPr>
+        <w:t xml:space="preserve"> </w:t>
+      </w:r>
+      <w:r>
+        <w:rPr>
+          <w:rFonts w:ascii="Times New Roman" w:hAnsi="Times New Roman" w:cs="Times New Roman"/>
+          <w:sz w:val="24"/>
+          <w:szCs w:val="24"/>
+          <w:lang w:val="en-GB"/>
+        </w:rPr>
+        <w:t>https://documents.manchester.ac.uk/display.aspx?DocID=24420), in any relevant dissertation restriction declarations deposited in the University Library, The University Library’s regulations (see https://www.library.manchester.ac.uk/about/regulations/) and in The University’s Guidance for the Presentation of dissertations.</w:t>
+      </w:r>
+    </w:p>
+    <w:p>
+      <w:pPr>
+        <w:pStyle w:val="ListParagraph"/>
+        <w:spacing w:line="276" w:lineRule="auto"/>
+        <w:jc w:val="both"/>
+        <w:rPr>
+          <w:rFonts w:ascii="Times New Roman" w:hAnsi="Times New Roman" w:cs="Times New Roman"/>
+          <w:sz w:val="24"/>
+          <w:szCs w:val="24"/>
+          <w:lang w:val="en-GB"/>
+        </w:rPr>
+      </w:pPr>
+    </w:p>
+    <w:p>
+      <w:pPr>
+        <w:pStyle w:val="ListParagraph"/>
+        <w:spacing w:line="276" w:lineRule="auto"/>
+        <w:jc w:val="both"/>
+        <w:rPr>
+          <w:rFonts w:ascii="Times New Roman" w:hAnsi="Times New Roman" w:cs="Times New Roman"/>
+          <w:sz w:val="24"/>
+          <w:szCs w:val="24"/>
+          <w:lang w:val="en-GB"/>
+        </w:rPr>
+      </w:pPr>
+    </w:p>
+    <w:p>
+      <w:pPr>
+        <w:jc w:val="center"/>
+        <w:rPr>
+          <w:rFonts w:ascii="Times New Roman" w:hAnsi="Times New Roman" w:cs="Times New Roman"/>
+          <w:b/>
+          <w:bCs/>
+          <w:sz w:val="24"/>
+          <w:szCs w:val="24"/>
+          <w:lang w:val="en-GB"/>
+        </w:rPr>
+      </w:pPr>
+      <w:r>
+        <w:rPr>
+          <w:rFonts w:ascii="Times New Roman" w:hAnsi="Times New Roman" w:cs="Times New Roman"/>
+          <w:b/>
+          <w:bCs/>
+          <w:sz w:val="24"/>
+          <w:szCs w:val="24"/>
+          <w:lang w:val="en-GB"/>
+        </w:rPr>
+        <w:t>DECLARATION</w:t>
+      </w:r>
+    </w:p>
+    <w:p>
+      <w:pPr>
+        <w:rPr>
+          <w:lang w:val="en-GB"/>
+        </w:rPr>
+      </w:pPr>
+    </w:p>
+    <w:p>
+      <w:pPr>
+        <w:spacing w:line="276" w:lineRule="auto"/>
+        <w:ind w:left="708"/>
+        <w:jc w:val="both"/>
+        <w:rPr>
+          <w:rFonts w:ascii="Times New Roman" w:hAnsi="Times New Roman" w:cs="Times New Roman"/>
+          <w:sz w:val="24"/>
+          <w:szCs w:val="24"/>
+          <w:lang w:val="en-GB"/>
+        </w:rPr>
+      </w:pPr>
+      <w:r>
+        <w:rPr>
+          <w:rFonts w:ascii="Times New Roman" w:hAnsi="Times New Roman" w:cs="Times New Roman"/>
+          <w:sz w:val="24"/>
+          <w:szCs w:val="24"/>
+          <w:lang w:val="en-GB"/>
+        </w:rPr>
+        <w:t>No portion of the work referred to in this extended research project report has been submitted in support of an application for another degree or qualification of this or any other university or other institute of learning</w:t>
+      </w:r>
+      <w:r>
+        <w:rPr>
+          <w:rFonts w:ascii="Times New Roman" w:hAnsi="Times New Roman" w:cs="Times New Roman"/>
+          <w:sz w:val="24"/>
+          <w:szCs w:val="24"/>
+          <w:lang w:val="en-GB"/>
+        </w:rPr>
+        <w:t>.</w:t>
+      </w:r>
+    </w:p>
+    <w:p>
+      <w:pPr>
+        <w:spacing w:line="276" w:lineRule="auto"/>
+        <w:ind w:left="708"/>
+        <w:jc w:val="both"/>
+        <w:rPr>
+          <w:rFonts w:ascii="Times New Roman" w:hAnsi="Times New Roman" w:cs="Times New Roman"/>
+          <w:sz w:val="24"/>
+          <w:szCs w:val="24"/>
+          <w:lang w:val="en-GB"/>
+        </w:rPr>
+      </w:pPr>
+    </w:p>
+    <w:p>
+      <w:pPr>
+        <w:rPr>
+          <w:rFonts w:ascii="Times New Roman" w:eastAsiaTheme="majorEastAsia" w:hAnsi="Times New Roman" w:cstheme="majorBidi"/>
+          <w:b/>
+          <w:bCs/>
+          <w:sz w:val="24"/>
+          <w:szCs w:val="40"/>
+          <w:lang w:val="en-GB"/>
+        </w:rPr>
+      </w:pPr>
+      <w:r>
+        <w:rPr>
+          <w:b/>
+          <w:bCs/>
+          <w:lang w:val="en-GB"/>
+        </w:rPr>
+        <w:br w:type="page"/>
+      </w:r>
+    </w:p>
+    <w:p>
+      <w:pPr>
+        <w:pStyle w:val="Heading1"/>
+        <w:rPr>
+          <w:b/>
+          <w:bCs/>
+          <w:lang w:val="en-GB"/>
+        </w:rPr>
+      </w:pPr>
+      <w:bookmarkStart w:id="0" w:name="_Toc207365445"/>
+      <w:r>
+        <w:rPr>
+          <w:b/>
+          <w:bCs/>
+          <w:lang w:val="en-GB"/>
+        </w:rPr>
+        <w:lastRenderedPageBreak/>
+        <w:t>ABSTRACT</w:t>
+      </w:r>
+      <w:bookmarkEnd w:id="0"/>
+    </w:p>
+    <w:p>
+      <w:pPr>
         <w:spacing w:line="360" w:lineRule="auto"/>
         <w:jc w:val="both"/>
         <w:rPr>
           <w:rFonts w:ascii="Times New Roman" w:hAnsi="Times New Roman" w:cs="Times New Roman"/>
-          <w:sz w:val="24"/>
-          <w:szCs w:val="24"/>
-          <w:lang w:val="en-GB"/>
-        </w:rPr>
-      </w:pPr>
-      <w:r>
-        <w:rPr>
-          <w:rFonts w:ascii="Times New Roman" w:hAnsi="Times New Roman" w:cs="Times New Roman"/>
-          <w:sz w:val="24"/>
-          <w:szCs w:val="24"/>
-          <w:lang w:val="en-GB"/>
-        </w:rPr>
-        <w:t>Further information on the conditions under which disclosure, publication and commercialisation of this report, the Copyright and any Intellectual Property and/or Reproductions described in it may 17 MSc Data Science take place is available in the University IP Policy (see</w:t>
-      </w:r>
+          <w:b/>
+          <w:bCs/>
+          <w:sz w:val="24"/>
+          <w:szCs w:val="24"/>
+          <w:lang w:val="en-GB"/>
+        </w:rPr>
+      </w:pPr>
+    </w:p>
+    <w:p>
+      <w:pPr>
+        <w:spacing w:line="360" w:lineRule="auto"/>
+        <w:jc w:val="both"/>
+        <w:rPr>
+          <w:rFonts w:ascii="Times New Roman" w:hAnsi="Times New Roman" w:cs="Times New Roman"/>
+          <w:sz w:val="24"/>
+          <w:szCs w:val="24"/>
+          <w:lang w:val="en-GB"/>
+        </w:rPr>
+      </w:pPr>
+      <w:commentRangeStart w:id="1"/>
+      <w:r>
+        <w:rPr>
+          <w:rFonts w:ascii="Times New Roman" w:hAnsi="Times New Roman" w:cs="Times New Roman"/>
+          <w:sz w:val="24"/>
+          <w:szCs w:val="24"/>
+          <w:lang w:val="en-GB"/>
+        </w:rPr>
+        <w:t>Tropical forests</w:t>
+      </w:r>
+      <w:commentRangeEnd w:id="1"/>
       <w:r>
         <w:rPr>
           <w:rFonts w:ascii="Times New Roman" w:hAnsi="Times New Roman" w:cs="Times New Roman"/>
@@ -4228,13 +4398,49 @@
       </w:r>
       <w:r>
         <w:rPr>
-          <w:rFonts w:ascii="Times New Roman" w:hAnsi="Times New Roman" w:cs="Times New Roman"/>
-          <w:sz w:val="24"/>
-          <w:szCs w:val="24"/>
-          <w:lang w:val="en-GB"/>
-        </w:rPr>
-        <w:t>https://documents.manchester.ac.uk/display.aspx?DocID=24420), in any relevant dissertation restriction declarations deposited in the University Library, The University Library’s regulations (see https://www.library.manchester.ac.uk/about/regulations/) and in The University’s Guidance for the Presentation of dissertations.</w:t>
-      </w:r>
+          <w:rStyle w:val="CommentReference"/>
+          <w:sz w:val="24"/>
+          <w:szCs w:val="24"/>
+          <w:lang w:val="en-GB"/>
+        </w:rPr>
+        <w:commentReference w:id="1"/>
+      </w:r>
+      <w:r>
+        <w:rPr>
+          <w:rFonts w:ascii="Times New Roman" w:hAnsi="Times New Roman" w:cs="Times New Roman"/>
+          <w:sz w:val="24"/>
+          <w:szCs w:val="24"/>
+          <w:lang w:val="en-GB"/>
+        </w:rPr>
+        <w:t xml:space="preserve"> are under severe threat from deforestation, and traditional monitoring methods are inadequate for the scale and urgency of this crisis. The application of deep learning for this task is often hindered by a critical bottleneck: the scarcity of large-scale, accurately labelled training data. This study directly confronts this challenge by developing and implementing a novel, automated pipeline that leverages Google Earth Engine to process Sentinel-2 satellite imagery and Google's Dynamic World dataset to generate pseudo ground-truth labels. To address severe class imbalance that caused initial model failure, a nuanced 4-class land cover problem (Trees, Grass, Shrub/Scrub, Other) was formulated with inverse frequency class weighting, before comparing a standard U-Net and an Attention U-Net architecture. The results demonstrate that the Attention U-Net outperformed the standard U-Net, achieving a peak validation Mean Intersection-over-Union (</w:t>
+      </w:r>
+      <w:proofErr w:type="spellStart"/>
+      <w:r>
+        <w:rPr>
+          <w:rFonts w:ascii="Times New Roman" w:hAnsi="Times New Roman" w:cs="Times New Roman"/>
+          <w:sz w:val="24"/>
+          <w:szCs w:val="24"/>
+          <w:lang w:val="en-GB"/>
+        </w:rPr>
+        <w:t>IoU</w:t>
+      </w:r>
+      <w:proofErr w:type="spellEnd"/>
+      <w:r>
+        <w:rPr>
+          <w:rFonts w:ascii="Times New Roman" w:hAnsi="Times New Roman" w:cs="Times New Roman"/>
+          <w:sz w:val="24"/>
+          <w:szCs w:val="24"/>
+          <w:lang w:val="en-GB"/>
+        </w:rPr>
+        <w:t>) of 0.674 compared to 0.609 for the standard U-Net. In the final binary (Forest vs. Non-Forest) evaluation, the Attention U-Net delivered more balanced and effective performance, with a Forest F1-score of 0.93 and a recall of 0.90, compared to the standard U-Net’s F1-score of 0.91 and recall of 0.85. The validated Attention U-Net was then applied to a 4,430 km² deforestation hotspot in the San José del Guaviare region, quantifying a net forest loss of 177.30 km² between 2021 and 2023. This work establishes a complete, scalable, and reproducible workflow that can be adapted for near-real-time deforestation monitoring, providing a foundational tool to support timely conservation interventions and strategic policymaking.</w:t>
+      </w:r>
+    </w:p>
+    <w:p>
+      <w:pPr>
+        <w:rPr>
+          <w:lang w:val="en-GB"/>
+        </w:rPr>
+      </w:pPr>
     </w:p>
     <w:p>
       <w:pPr>
@@ -4255,7 +4461,7 @@
         </w:rPr>
         <w:br w:type="page"/>
       </w:r>
-      <w:bookmarkStart w:id="2" w:name="_Toc207329980"/>
+      <w:bookmarkStart w:id="2" w:name="_Toc207365446"/>
       <w:commentRangeStart w:id="3"/>
       <w:r>
         <w:rPr>
@@ -7789,7 +7995,7 @@
           <w:bCs/>
         </w:rPr>
       </w:pPr>
-      <w:bookmarkStart w:id="6" w:name="_Toc207329981"/>
+      <w:bookmarkStart w:id="6" w:name="_Toc207365447"/>
       <w:r>
         <w:rPr>
           <w:rStyle w:val="Heading1Char"/>
@@ -7827,25 +8033,21 @@
         <w:rPr>
           <w:b/>
           <w:bCs/>
-          <w:lang w:val="en-GB"/>
-        </w:rPr>
-      </w:pPr>
-      <w:bookmarkStart w:id="7" w:name="_Toc207329982"/>
+          <w:i w:val="0"/>
+          <w:iCs/>
+          <w:lang w:val="en-GB"/>
+        </w:rPr>
+      </w:pPr>
+      <w:bookmarkStart w:id="7" w:name="_Toc207365448"/>
       <w:r>
         <w:rPr>
           <w:b/>
           <w:bCs/>
-          <w:lang w:val="en-GB"/>
-        </w:rPr>
-        <w:t xml:space="preserve">2.1 </w:t>
-      </w:r>
-      <w:r>
-        <w:rPr>
-          <w:b/>
-          <w:bCs/>
-          <w:lang w:val="en-GB"/>
-        </w:rPr>
-        <w:t>Study Area</w:t>
+          <w:i w:val="0"/>
+          <w:iCs/>
+          <w:lang w:val="en-GB"/>
+        </w:rPr>
+        <w:t>2.1 STUDY AREA</w:t>
       </w:r>
       <w:bookmarkEnd w:id="7"/>
     </w:p>
@@ -8464,37 +8666,23 @@
         <w:rPr>
           <w:b/>
           <w:bCs/>
-          <w:szCs w:val="24"/>
-          <w:lang w:val="en-GB"/>
-        </w:rPr>
-      </w:pPr>
-      <w:bookmarkStart w:id="11" w:name="_Toc207329983"/>
+          <w:i w:val="0"/>
+          <w:iCs/>
+          <w:szCs w:val="24"/>
+          <w:lang w:val="en-GB"/>
+        </w:rPr>
+      </w:pPr>
+      <w:bookmarkStart w:id="11" w:name="_Toc207365449"/>
       <w:r>
         <w:rPr>
           <w:b/>
           <w:bCs/>
-          <w:szCs w:val="24"/>
-          <w:lang w:val="en-GB"/>
-        </w:rPr>
-        <w:t xml:space="preserve">2.2 </w:t>
-      </w:r>
-      <w:r>
-        <w:rPr>
-          <w:b/>
-          <w:bCs/>
-          <w:szCs w:val="24"/>
-          <w:lang w:val="en-GB"/>
-        </w:rPr>
-        <w:t>Data</w:t>
-      </w:r>
-      <w:r>
-        <w:rPr>
-          <w:b/>
-          <w:bCs/>
-          <w:szCs w:val="24"/>
-          <w:lang w:val="en-GB"/>
-        </w:rPr>
-        <w:t>sets</w:t>
+          <w:i w:val="0"/>
+          <w:iCs/>
+          <w:szCs w:val="24"/>
+          <w:lang w:val="en-GB"/>
+        </w:rPr>
+        <w:t>2.2 DATASETS</w:t>
       </w:r>
       <w:bookmarkEnd w:id="11"/>
     </w:p>
@@ -8596,7 +8784,7 @@
           <w:lang w:val="en-GB"/>
         </w:rPr>
         <w:drawing>
-          <wp:inline distT="0" distB="0" distL="0" distR="0" wp14:anchorId="05E20CF6" wp14:editId="265E2341">
+          <wp:inline distT="0" distB="0" distL="0" distR="0" wp14:anchorId="05E20CF6" wp14:editId="2A12AE6E">
             <wp:extent cx="5943600" cy="2720340"/>
             <wp:effectExtent l="0" t="0" r="0" b="3810"/>
             <wp:docPr id="2002269802" name="Picture 1"/>
@@ -8719,405 +8907,12 @@
         </w:rPr>
         <w:t xml:space="preserve">. </w:t>
       </w:r>
-      <w:proofErr w:type="spellStart"/>
-      <w:r>
-        <w:rPr>
-          <w:rFonts w:ascii="Times New Roman" w:hAnsi="Times New Roman" w:cs="Times New Roman"/>
-          <w:lang w:val="en-GB"/>
-        </w:rPr>
-        <w:t>Example</w:t>
-      </w:r>
-      <w:proofErr w:type="spellEnd"/>
-      <w:r>
-        <w:rPr>
-          <w:rFonts w:ascii="Times New Roman" w:hAnsi="Times New Roman" w:cs="Times New Roman"/>
-          <w:lang w:val="en-GB"/>
-        </w:rPr>
-        <w:t xml:space="preserve"> </w:t>
-      </w:r>
-      <w:proofErr w:type="spellStart"/>
-      <w:r>
-        <w:rPr>
-          <w:rFonts w:ascii="Times New Roman" w:hAnsi="Times New Roman" w:cs="Times New Roman"/>
-          <w:lang w:val="en-GB"/>
-        </w:rPr>
-        <w:t>of</w:t>
-      </w:r>
-      <w:proofErr w:type="spellEnd"/>
-      <w:r>
-        <w:rPr>
-          <w:rFonts w:ascii="Times New Roman" w:hAnsi="Times New Roman" w:cs="Times New Roman"/>
-          <w:lang w:val="en-GB"/>
-        </w:rPr>
-        <w:t xml:space="preserve"> </w:t>
-      </w:r>
-      <w:proofErr w:type="spellStart"/>
-      <w:r>
-        <w:rPr>
-          <w:rFonts w:ascii="Times New Roman" w:hAnsi="Times New Roman" w:cs="Times New Roman"/>
-          <w:lang w:val="en-GB"/>
-        </w:rPr>
-        <w:t>the</w:t>
-      </w:r>
-      <w:proofErr w:type="spellEnd"/>
-      <w:r>
-        <w:rPr>
-          <w:rFonts w:ascii="Times New Roman" w:hAnsi="Times New Roman" w:cs="Times New Roman"/>
-          <w:lang w:val="en-GB"/>
-        </w:rPr>
-        <w:t xml:space="preserve"> </w:t>
-      </w:r>
-      <w:proofErr w:type="spellStart"/>
-      <w:r>
-        <w:rPr>
-          <w:rFonts w:ascii="Times New Roman" w:hAnsi="Times New Roman" w:cs="Times New Roman"/>
-          <w:lang w:val="en-GB"/>
-        </w:rPr>
-        <w:t>primary</w:t>
-      </w:r>
-      <w:proofErr w:type="spellEnd"/>
-      <w:r>
-        <w:rPr>
-          <w:rFonts w:ascii="Times New Roman" w:hAnsi="Times New Roman" w:cs="Times New Roman"/>
-          <w:lang w:val="en-GB"/>
-        </w:rPr>
-        <w:t xml:space="preserve"> </w:t>
-      </w:r>
-      <w:proofErr w:type="spellStart"/>
-      <w:r>
-        <w:rPr>
-          <w:rFonts w:ascii="Times New Roman" w:hAnsi="Times New Roman" w:cs="Times New Roman"/>
-          <w:lang w:val="en-GB"/>
-        </w:rPr>
-        <w:t>datasets</w:t>
-      </w:r>
-      <w:proofErr w:type="spellEnd"/>
-      <w:r>
-        <w:rPr>
-          <w:rFonts w:ascii="Times New Roman" w:hAnsi="Times New Roman" w:cs="Times New Roman"/>
-          <w:lang w:val="en-GB"/>
-        </w:rPr>
-        <w:t xml:space="preserve"> </w:t>
-      </w:r>
-      <w:proofErr w:type="spellStart"/>
-      <w:r>
-        <w:rPr>
-          <w:rFonts w:ascii="Times New Roman" w:hAnsi="Times New Roman" w:cs="Times New Roman"/>
-          <w:lang w:val="en-GB"/>
-        </w:rPr>
-        <w:t>used</w:t>
-      </w:r>
-      <w:proofErr w:type="spellEnd"/>
-      <w:r>
-        <w:rPr>
-          <w:rFonts w:ascii="Times New Roman" w:hAnsi="Times New Roman" w:cs="Times New Roman"/>
-          <w:lang w:val="en-GB"/>
-        </w:rPr>
-        <w:t xml:space="preserve"> in </w:t>
-      </w:r>
-      <w:proofErr w:type="spellStart"/>
-      <w:r>
-        <w:rPr>
-          <w:rFonts w:ascii="Times New Roman" w:hAnsi="Times New Roman" w:cs="Times New Roman"/>
-          <w:lang w:val="en-GB"/>
-        </w:rPr>
-        <w:t>the</w:t>
-      </w:r>
-      <w:proofErr w:type="spellEnd"/>
-      <w:r>
-        <w:rPr>
-          <w:rFonts w:ascii="Times New Roman" w:hAnsi="Times New Roman" w:cs="Times New Roman"/>
-          <w:lang w:val="en-GB"/>
-        </w:rPr>
-        <w:t xml:space="preserve"> </w:t>
-      </w:r>
-      <w:proofErr w:type="spellStart"/>
-      <w:r>
-        <w:rPr>
-          <w:rFonts w:ascii="Times New Roman" w:hAnsi="Times New Roman" w:cs="Times New Roman"/>
-          <w:lang w:val="en-GB"/>
-        </w:rPr>
-        <w:t>study</w:t>
-      </w:r>
-      <w:proofErr w:type="spellEnd"/>
-      <w:r>
-        <w:rPr>
-          <w:rFonts w:ascii="Times New Roman" w:hAnsi="Times New Roman" w:cs="Times New Roman"/>
-          <w:lang w:val="en-GB"/>
-        </w:rPr>
-        <w:t>. (</w:t>
-      </w:r>
-      <w:proofErr w:type="spellStart"/>
-      <w:r>
-        <w:rPr>
-          <w:rFonts w:ascii="Times New Roman" w:hAnsi="Times New Roman" w:cs="Times New Roman"/>
-          <w:lang w:val="en-GB"/>
-        </w:rPr>
-        <w:t>Left</w:t>
-      </w:r>
-      <w:proofErr w:type="spellEnd"/>
-      <w:r>
-        <w:rPr>
-          <w:rFonts w:ascii="Times New Roman" w:hAnsi="Times New Roman" w:cs="Times New Roman"/>
-          <w:lang w:val="en-GB"/>
-        </w:rPr>
-        <w:t>) A true-</w:t>
-      </w:r>
-      <w:proofErr w:type="spellStart"/>
-      <w:r>
-        <w:rPr>
-          <w:rFonts w:ascii="Times New Roman" w:hAnsi="Times New Roman" w:cs="Times New Roman"/>
-          <w:lang w:val="en-GB"/>
-        </w:rPr>
-        <w:t>colour</w:t>
-      </w:r>
-      <w:proofErr w:type="spellEnd"/>
-      <w:r>
-        <w:rPr>
-          <w:rFonts w:ascii="Times New Roman" w:hAnsi="Times New Roman" w:cs="Times New Roman"/>
-          <w:lang w:val="en-GB"/>
-        </w:rPr>
-        <w:t xml:space="preserve"> composite </w:t>
-      </w:r>
-      <w:proofErr w:type="spellStart"/>
-      <w:r>
-        <w:rPr>
-          <w:rFonts w:ascii="Times New Roman" w:hAnsi="Times New Roman" w:cs="Times New Roman"/>
-          <w:lang w:val="en-GB"/>
-        </w:rPr>
-        <w:t>from</w:t>
-      </w:r>
-      <w:proofErr w:type="spellEnd"/>
-      <w:r>
-        <w:rPr>
-          <w:rFonts w:ascii="Times New Roman" w:hAnsi="Times New Roman" w:cs="Times New Roman"/>
-          <w:lang w:val="en-GB"/>
-        </w:rPr>
-        <w:t xml:space="preserve"> Sentinel-2 </w:t>
-      </w:r>
-      <w:proofErr w:type="spellStart"/>
-      <w:r>
-        <w:rPr>
-          <w:rFonts w:ascii="Times New Roman" w:hAnsi="Times New Roman" w:cs="Times New Roman"/>
-          <w:lang w:val="en-GB"/>
-        </w:rPr>
-        <w:t>imagery</w:t>
-      </w:r>
-      <w:proofErr w:type="spellEnd"/>
-      <w:r>
-        <w:rPr>
-          <w:rFonts w:ascii="Times New Roman" w:hAnsi="Times New Roman" w:cs="Times New Roman"/>
-          <w:lang w:val="en-GB"/>
-        </w:rPr>
-        <w:t xml:space="preserve">, </w:t>
-      </w:r>
-      <w:proofErr w:type="spellStart"/>
-      <w:r>
-        <w:rPr>
-          <w:rFonts w:ascii="Times New Roman" w:hAnsi="Times New Roman" w:cs="Times New Roman"/>
-          <w:lang w:val="en-GB"/>
-        </w:rPr>
-        <w:t>which</w:t>
-      </w:r>
-      <w:proofErr w:type="spellEnd"/>
-      <w:r>
-        <w:rPr>
-          <w:rFonts w:ascii="Times New Roman" w:hAnsi="Times New Roman" w:cs="Times New Roman"/>
-          <w:lang w:val="en-GB"/>
-        </w:rPr>
-        <w:t xml:space="preserve"> serves as </w:t>
-      </w:r>
-      <w:proofErr w:type="spellStart"/>
-      <w:r>
-        <w:rPr>
-          <w:rFonts w:ascii="Times New Roman" w:hAnsi="Times New Roman" w:cs="Times New Roman"/>
-          <w:lang w:val="en-GB"/>
-        </w:rPr>
-        <w:t>the</w:t>
-      </w:r>
-      <w:proofErr w:type="spellEnd"/>
-      <w:r>
-        <w:rPr>
-          <w:rFonts w:ascii="Times New Roman" w:hAnsi="Times New Roman" w:cs="Times New Roman"/>
-          <w:lang w:val="en-GB"/>
-        </w:rPr>
-        <w:t xml:space="preserve"> input </w:t>
-      </w:r>
-      <w:proofErr w:type="spellStart"/>
-      <w:r>
-        <w:rPr>
-          <w:rFonts w:ascii="Times New Roman" w:hAnsi="Times New Roman" w:cs="Times New Roman"/>
-          <w:lang w:val="en-GB"/>
-        </w:rPr>
-        <w:t>features</w:t>
-      </w:r>
-      <w:proofErr w:type="spellEnd"/>
-      <w:r>
-        <w:rPr>
-          <w:rFonts w:ascii="Times New Roman" w:hAnsi="Times New Roman" w:cs="Times New Roman"/>
-          <w:lang w:val="en-GB"/>
-        </w:rPr>
-        <w:t xml:space="preserve"> </w:t>
-      </w:r>
-      <w:proofErr w:type="spellStart"/>
-      <w:r>
-        <w:rPr>
-          <w:rFonts w:ascii="Times New Roman" w:hAnsi="Times New Roman" w:cs="Times New Roman"/>
-          <w:lang w:val="en-GB"/>
-        </w:rPr>
-        <w:t>for</w:t>
-      </w:r>
-      <w:proofErr w:type="spellEnd"/>
-      <w:r>
-        <w:rPr>
-          <w:rFonts w:ascii="Times New Roman" w:hAnsi="Times New Roman" w:cs="Times New Roman"/>
-          <w:lang w:val="en-GB"/>
-        </w:rPr>
-        <w:t xml:space="preserve"> </w:t>
-      </w:r>
-      <w:proofErr w:type="spellStart"/>
-      <w:r>
-        <w:rPr>
-          <w:rFonts w:ascii="Times New Roman" w:hAnsi="Times New Roman" w:cs="Times New Roman"/>
-          <w:lang w:val="en-GB"/>
-        </w:rPr>
-        <w:t>the</w:t>
-      </w:r>
-      <w:proofErr w:type="spellEnd"/>
-      <w:r>
-        <w:rPr>
-          <w:rFonts w:ascii="Times New Roman" w:hAnsi="Times New Roman" w:cs="Times New Roman"/>
-          <w:lang w:val="en-GB"/>
-        </w:rPr>
-        <w:t xml:space="preserve"> </w:t>
-      </w:r>
-      <w:proofErr w:type="spellStart"/>
-      <w:r>
-        <w:rPr>
-          <w:rFonts w:ascii="Times New Roman" w:hAnsi="Times New Roman" w:cs="Times New Roman"/>
-          <w:lang w:val="en-GB"/>
-        </w:rPr>
-        <w:t>model</w:t>
-      </w:r>
-      <w:proofErr w:type="spellEnd"/>
-      <w:r>
-        <w:rPr>
-          <w:rFonts w:ascii="Times New Roman" w:hAnsi="Times New Roman" w:cs="Times New Roman"/>
-          <w:lang w:val="en-GB"/>
-        </w:rPr>
-        <w:t>. (</w:t>
-      </w:r>
-      <w:proofErr w:type="spellStart"/>
-      <w:r>
-        <w:rPr>
-          <w:rFonts w:ascii="Times New Roman" w:hAnsi="Times New Roman" w:cs="Times New Roman"/>
-          <w:lang w:val="en-GB"/>
-        </w:rPr>
-        <w:t>Right</w:t>
-      </w:r>
-      <w:proofErr w:type="spellEnd"/>
-      <w:r>
-        <w:rPr>
-          <w:rFonts w:ascii="Times New Roman" w:hAnsi="Times New Roman" w:cs="Times New Roman"/>
-          <w:lang w:val="en-GB"/>
-        </w:rPr>
-        <w:t xml:space="preserve">) </w:t>
-      </w:r>
-      <w:proofErr w:type="spellStart"/>
-      <w:r>
-        <w:rPr>
-          <w:rFonts w:ascii="Times New Roman" w:hAnsi="Times New Roman" w:cs="Times New Roman"/>
-          <w:lang w:val="en-GB"/>
-        </w:rPr>
-        <w:t>The</w:t>
-      </w:r>
-      <w:proofErr w:type="spellEnd"/>
-      <w:r>
-        <w:rPr>
-          <w:rFonts w:ascii="Times New Roman" w:hAnsi="Times New Roman" w:cs="Times New Roman"/>
-          <w:lang w:val="en-GB"/>
-        </w:rPr>
-        <w:t xml:space="preserve"> </w:t>
-      </w:r>
-      <w:proofErr w:type="spellStart"/>
-      <w:r>
-        <w:rPr>
-          <w:rFonts w:ascii="Times New Roman" w:hAnsi="Times New Roman" w:cs="Times New Roman"/>
-          <w:lang w:val="en-GB"/>
-        </w:rPr>
-        <w:t>corresponding</w:t>
-      </w:r>
-      <w:proofErr w:type="spellEnd"/>
-      <w:r>
-        <w:rPr>
-          <w:rFonts w:ascii="Times New Roman" w:hAnsi="Times New Roman" w:cs="Times New Roman"/>
-          <w:lang w:val="en-GB"/>
-        </w:rPr>
-        <w:t xml:space="preserve"> 10-meter pixel </w:t>
-      </w:r>
-      <w:proofErr w:type="spellStart"/>
-      <w:r>
-        <w:rPr>
-          <w:rFonts w:ascii="Times New Roman" w:hAnsi="Times New Roman" w:cs="Times New Roman"/>
-          <w:lang w:val="en-GB"/>
-        </w:rPr>
-        <w:t>size</w:t>
-      </w:r>
-      <w:proofErr w:type="spellEnd"/>
-      <w:r>
-        <w:rPr>
-          <w:rFonts w:ascii="Times New Roman" w:hAnsi="Times New Roman" w:cs="Times New Roman"/>
-          <w:lang w:val="en-GB"/>
-        </w:rPr>
-        <w:t xml:space="preserve"> </w:t>
-      </w:r>
-      <w:proofErr w:type="spellStart"/>
-      <w:r>
-        <w:rPr>
-          <w:rFonts w:ascii="Times New Roman" w:hAnsi="Times New Roman" w:cs="Times New Roman"/>
-          <w:lang w:val="en-GB"/>
-        </w:rPr>
-        <w:t>land</w:t>
-      </w:r>
-      <w:proofErr w:type="spellEnd"/>
-      <w:r>
-        <w:rPr>
-          <w:rFonts w:ascii="Times New Roman" w:hAnsi="Times New Roman" w:cs="Times New Roman"/>
-          <w:lang w:val="en-GB"/>
-        </w:rPr>
-        <w:t xml:space="preserve"> </w:t>
-      </w:r>
-      <w:proofErr w:type="spellStart"/>
-      <w:r>
-        <w:rPr>
-          <w:rFonts w:ascii="Times New Roman" w:hAnsi="Times New Roman" w:cs="Times New Roman"/>
-          <w:lang w:val="en-GB"/>
-        </w:rPr>
-        <w:t>cover</w:t>
-      </w:r>
-      <w:proofErr w:type="spellEnd"/>
-      <w:r>
-        <w:rPr>
-          <w:rFonts w:ascii="Times New Roman" w:hAnsi="Times New Roman" w:cs="Times New Roman"/>
-          <w:lang w:val="en-GB"/>
-        </w:rPr>
-        <w:t xml:space="preserve"> </w:t>
-      </w:r>
-      <w:proofErr w:type="spellStart"/>
-      <w:r>
-        <w:rPr>
-          <w:rFonts w:ascii="Times New Roman" w:hAnsi="Times New Roman" w:cs="Times New Roman"/>
-          <w:lang w:val="en-GB"/>
-        </w:rPr>
-        <w:t>classification</w:t>
-      </w:r>
-      <w:proofErr w:type="spellEnd"/>
-      <w:r>
-        <w:rPr>
-          <w:rFonts w:ascii="Times New Roman" w:hAnsi="Times New Roman" w:cs="Times New Roman"/>
-          <w:lang w:val="en-GB"/>
-        </w:rPr>
-        <w:t xml:space="preserve"> from the Dynamic World</w:t>
+      <w:r>
+        <w:rPr>
+          <w:rFonts w:ascii="Times New Roman" w:hAnsi="Times New Roman" w:cs="Times New Roman"/>
+          <w:lang w:val="en-GB"/>
+        </w:rPr>
+        <w:t>Example of the primary datasets used in the study. (Left) A true-colour composite from Sentinel-2 imagery, which serves as the input features for the model. (Right) The corresponding 10-meter pixel size land cover classification from the Dynamic World</w:t>
       </w:r>
       <w:r>
         <w:rPr>
@@ -9145,16 +8940,20 @@
         <w:rPr>
           <w:b/>
           <w:bCs/>
-          <w:sz w:val="24"/>
-          <w:szCs w:val="24"/>
-          <w:lang w:val="en-GB"/>
-        </w:rPr>
-      </w:pPr>
-      <w:bookmarkStart w:id="14" w:name="_Toc207329984"/>
+          <w:i w:val="0"/>
+          <w:iCs/>
+          <w:sz w:val="24"/>
+          <w:szCs w:val="24"/>
+          <w:lang w:val="en-GB"/>
+        </w:rPr>
+      </w:pPr>
+      <w:bookmarkStart w:id="14" w:name="_Toc207365450"/>
       <w:r>
         <w:rPr>
           <w:b/>
           <w:bCs/>
+          <w:i w:val="0"/>
+          <w:iCs/>
           <w:sz w:val="24"/>
           <w:szCs w:val="24"/>
           <w:lang w:val="en-GB"/>
@@ -9165,6 +8964,8 @@
         <w:rPr>
           <w:b/>
           <w:bCs/>
+          <w:i w:val="0"/>
+          <w:iCs/>
           <w:sz w:val="24"/>
           <w:szCs w:val="24"/>
           <w:lang w:val="en-GB"/>
@@ -9341,16 +9142,20 @@
         <w:rPr>
           <w:b/>
           <w:bCs/>
-          <w:sz w:val="24"/>
-          <w:szCs w:val="24"/>
-          <w:lang w:val="en-GB"/>
-        </w:rPr>
-      </w:pPr>
-      <w:bookmarkStart w:id="15" w:name="_Toc207329985"/>
+          <w:i w:val="0"/>
+          <w:iCs/>
+          <w:sz w:val="24"/>
+          <w:szCs w:val="24"/>
+          <w:lang w:val="en-GB"/>
+        </w:rPr>
+      </w:pPr>
+      <w:bookmarkStart w:id="15" w:name="_Toc207365451"/>
       <w:r>
         <w:rPr>
           <w:b/>
           <w:bCs/>
+          <w:i w:val="0"/>
+          <w:iCs/>
           <w:sz w:val="24"/>
           <w:szCs w:val="24"/>
           <w:lang w:val="en-GB"/>
@@ -9500,28 +9305,23 @@
         <w:rPr>
           <w:b/>
           <w:bCs/>
-          <w:szCs w:val="24"/>
-          <w:lang w:val="en-GB"/>
-        </w:rPr>
-      </w:pPr>
-      <w:bookmarkStart w:id="17" w:name="_Toc207329986"/>
+          <w:i w:val="0"/>
+          <w:iCs/>
+          <w:szCs w:val="24"/>
+          <w:lang w:val="en-GB"/>
+        </w:rPr>
+      </w:pPr>
+      <w:bookmarkStart w:id="17" w:name="_Toc207365452"/>
       <w:r>
         <w:rPr>
           <w:b/>
           <w:bCs/>
-          <w:szCs w:val="24"/>
-          <w:lang w:val="en-GB"/>
-        </w:rPr>
-        <w:t xml:space="preserve">2.3 </w:t>
-      </w:r>
-      <w:r>
-        <w:rPr>
-          <w:b/>
-          <w:bCs/>
-          <w:szCs w:val="24"/>
-          <w:lang w:val="en-GB"/>
-        </w:rPr>
-        <w:t>Network Architectures</w:t>
+          <w:i w:val="0"/>
+          <w:iCs/>
+          <w:szCs w:val="24"/>
+          <w:lang w:val="en-GB"/>
+        </w:rPr>
+        <w:t>2.3 NETWORK ARCHITECTURES</w:t>
       </w:r>
       <w:bookmarkEnd w:id="17"/>
     </w:p>
@@ -9613,16 +9413,20 @@
         <w:rPr>
           <w:b/>
           <w:bCs/>
-          <w:sz w:val="24"/>
-          <w:szCs w:val="24"/>
-          <w:lang w:val="en-GB"/>
-        </w:rPr>
-      </w:pPr>
-      <w:bookmarkStart w:id="18" w:name="_Toc207329987"/>
+          <w:i w:val="0"/>
+          <w:iCs/>
+          <w:sz w:val="24"/>
+          <w:szCs w:val="24"/>
+          <w:lang w:val="en-GB"/>
+        </w:rPr>
+      </w:pPr>
+      <w:bookmarkStart w:id="18" w:name="_Toc207365453"/>
       <w:r>
         <w:rPr>
           <w:b/>
           <w:bCs/>
+          <w:i w:val="0"/>
+          <w:iCs/>
           <w:sz w:val="24"/>
           <w:szCs w:val="24"/>
           <w:lang w:val="en-GB"/>
@@ -9633,6 +9437,8 @@
         <w:rPr>
           <w:b/>
           <w:bCs/>
+          <w:i w:val="0"/>
+          <w:iCs/>
           <w:sz w:val="24"/>
           <w:szCs w:val="24"/>
           <w:lang w:val="en-GB"/>
@@ -9861,16 +9667,20 @@
         <w:rPr>
           <w:b/>
           <w:bCs/>
-          <w:sz w:val="24"/>
-          <w:szCs w:val="24"/>
-          <w:lang w:val="en-GB"/>
-        </w:rPr>
-      </w:pPr>
-      <w:bookmarkStart w:id="19" w:name="_Toc207329988"/>
+          <w:i w:val="0"/>
+          <w:iCs/>
+          <w:sz w:val="24"/>
+          <w:szCs w:val="24"/>
+          <w:lang w:val="en-GB"/>
+        </w:rPr>
+      </w:pPr>
+      <w:bookmarkStart w:id="19" w:name="_Toc207365454"/>
       <w:r>
         <w:rPr>
           <w:b/>
           <w:bCs/>
+          <w:i w:val="0"/>
+          <w:iCs/>
           <w:sz w:val="24"/>
           <w:szCs w:val="24"/>
           <w:lang w:val="en-GB"/>
@@ -9881,6 +9691,8 @@
         <w:rPr>
           <w:b/>
           <w:bCs/>
+          <w:i w:val="0"/>
+          <w:iCs/>
           <w:sz w:val="24"/>
           <w:szCs w:val="24"/>
           <w:lang w:val="en-GB"/>
@@ -10025,29 +9837,24 @@
         <w:rPr>
           <w:b/>
           <w:bCs/>
-          <w:szCs w:val="24"/>
-          <w:lang w:val="en-GB"/>
-        </w:rPr>
-      </w:pPr>
-      <w:bookmarkStart w:id="21" w:name="_Toc207329989"/>
+          <w:i w:val="0"/>
+          <w:iCs/>
+          <w:szCs w:val="24"/>
+          <w:lang w:val="en-GB"/>
+        </w:rPr>
+      </w:pPr>
+      <w:bookmarkStart w:id="21" w:name="_Toc207365455"/>
       <w:r>
         <w:rPr>
           <w:b/>
           <w:bCs/>
+          <w:i w:val="0"/>
+          <w:iCs/>
           <w:szCs w:val="24"/>
           <w:lang w:val="en-GB"/>
         </w:rPr>
         <w:lastRenderedPageBreak/>
-        <w:t xml:space="preserve">2.4 </w:t>
-      </w:r>
-      <w:r>
-        <w:rPr>
-          <w:b/>
-          <w:bCs/>
-          <w:szCs w:val="24"/>
-          <w:lang w:val="en-GB"/>
-        </w:rPr>
-        <w:t>Experiment Setup</w:t>
+        <w:t>2.4 EXPERIMENT SETUP</w:t>
       </w:r>
       <w:bookmarkEnd w:id="21"/>
     </w:p>
@@ -10526,7 +10333,7 @@
           <w:lang w:val="en-GB"/>
         </w:rPr>
       </w:pPr>
-      <w:bookmarkStart w:id="25" w:name="_Toc207329990"/>
+      <w:bookmarkStart w:id="25" w:name="_Toc207365456"/>
       <w:r>
         <w:rPr>
           <w:b/>
@@ -10577,19 +10384,23 @@
         <w:rPr>
           <w:b/>
           <w:bCs/>
-          <w:szCs w:val="24"/>
-          <w:lang w:val="en-GB"/>
-        </w:rPr>
-      </w:pPr>
-      <w:bookmarkStart w:id="26" w:name="_Toc207329991"/>
+          <w:i w:val="0"/>
+          <w:iCs/>
+          <w:szCs w:val="24"/>
+          <w:lang w:val="en-GB"/>
+        </w:rPr>
+      </w:pPr>
+      <w:bookmarkStart w:id="26" w:name="_Toc207365457"/>
       <w:r>
         <w:rPr>
           <w:b/>
           <w:bCs/>
-          <w:szCs w:val="24"/>
-          <w:lang w:val="en-GB"/>
-        </w:rPr>
-        <w:t>3.1 Model Training and Performance Comparison</w:t>
+          <w:i w:val="0"/>
+          <w:iCs/>
+          <w:szCs w:val="24"/>
+          <w:lang w:val="en-GB"/>
+        </w:rPr>
+        <w:t>3.1 MODEL TRAINING AND PERFORMANCE COMPARISON</w:t>
       </w:r>
       <w:bookmarkEnd w:id="26"/>
     </w:p>
@@ -10799,7 +10610,7 @@
         </w:rPr>
         <w:lastRenderedPageBreak/>
         <w:drawing>
-          <wp:inline distT="0" distB="0" distL="0" distR="0" wp14:anchorId="62765BD3" wp14:editId="2D335C06">
+          <wp:inline distT="0" distB="0" distL="0" distR="0" wp14:anchorId="62765BD3" wp14:editId="17FEEE8F">
             <wp:extent cx="5365500" cy="3525982"/>
             <wp:effectExtent l="0" t="0" r="6985" b="0"/>
             <wp:docPr id="621593998" name="Picture 2" descr="A graph of a graph of a graph&#10;&#10;AI-generated content may be incorrect."/>
@@ -11005,6 +10816,7 @@
           <w:color w:val="auto"/>
           <w:sz w:val="22"/>
           <w:szCs w:val="22"/>
+          <w:lang w:val="en-GB"/>
         </w:rPr>
         <w:t>(c) Training and</w:t>
       </w:r>
@@ -11018,19 +10830,23 @@
         <w:rPr>
           <w:b/>
           <w:bCs/>
-          <w:szCs w:val="24"/>
-          <w:lang w:val="en-GB"/>
-        </w:rPr>
-      </w:pPr>
-      <w:bookmarkStart w:id="29" w:name="_Toc207329992"/>
+          <w:i w:val="0"/>
+          <w:iCs/>
+          <w:szCs w:val="24"/>
+          <w:lang w:val="en-GB"/>
+        </w:rPr>
+      </w:pPr>
+      <w:bookmarkStart w:id="29" w:name="_Toc207365458"/>
       <w:r>
         <w:rPr>
           <w:b/>
           <w:bCs/>
-          <w:szCs w:val="24"/>
-          <w:lang w:val="en-GB"/>
-        </w:rPr>
-        <w:t>3.2 Segmentation Performance Evaluation</w:t>
+          <w:i w:val="0"/>
+          <w:iCs/>
+          <w:szCs w:val="24"/>
+          <w:lang w:val="en-GB"/>
+        </w:rPr>
+        <w:t>3.2 SEGMENTATION PERFORMANCE EVALUATION</w:t>
       </w:r>
       <w:bookmarkEnd w:id="29"/>
     </w:p>
@@ -11991,7 +11807,6 @@
         </w:rPr>
         <w:t xml:space="preserve"> Confusion matrices for the binary (Forest vs. Non-Forest) classification task on the validation set for (a) the standard U-Net and (b) the Attention U-Net. </w:t>
       </w:r>
-      <w:proofErr w:type="spellStart"/>
       <w:r>
         <w:rPr>
           <w:rFonts w:ascii="Times New Roman" w:hAnsi="Times New Roman" w:cs="Times New Roman"/>
@@ -12000,140 +11815,9 @@
           <w:color w:val="auto"/>
           <w:sz w:val="22"/>
           <w:szCs w:val="22"/>
-        </w:rPr>
-        <w:t>Values</w:t>
-      </w:r>
-      <w:proofErr w:type="spellEnd"/>
-      <w:r>
-        <w:rPr>
-          <w:rFonts w:ascii="Times New Roman" w:hAnsi="Times New Roman" w:cs="Times New Roman"/>
-          <w:i w:val="0"/>
-          <w:iCs w:val="0"/>
-          <w:color w:val="auto"/>
-          <w:sz w:val="22"/>
-          <w:szCs w:val="22"/>
-        </w:rPr>
-        <w:t xml:space="preserve"> </w:t>
-      </w:r>
-      <w:proofErr w:type="spellStart"/>
-      <w:r>
-        <w:rPr>
-          <w:rFonts w:ascii="Times New Roman" w:hAnsi="Times New Roman" w:cs="Times New Roman"/>
-          <w:i w:val="0"/>
-          <w:iCs w:val="0"/>
-          <w:color w:val="auto"/>
-          <w:sz w:val="22"/>
-          <w:szCs w:val="22"/>
-        </w:rPr>
-        <w:t>represent</w:t>
-      </w:r>
-      <w:proofErr w:type="spellEnd"/>
-      <w:r>
-        <w:rPr>
-          <w:rFonts w:ascii="Times New Roman" w:hAnsi="Times New Roman" w:cs="Times New Roman"/>
-          <w:i w:val="0"/>
-          <w:iCs w:val="0"/>
-          <w:color w:val="auto"/>
-          <w:sz w:val="22"/>
-          <w:szCs w:val="22"/>
-        </w:rPr>
-        <w:t xml:space="preserve"> </w:t>
-      </w:r>
-      <w:proofErr w:type="spellStart"/>
-      <w:r>
-        <w:rPr>
-          <w:rFonts w:ascii="Times New Roman" w:hAnsi="Times New Roman" w:cs="Times New Roman"/>
-          <w:i w:val="0"/>
-          <w:iCs w:val="0"/>
-          <w:color w:val="auto"/>
-          <w:sz w:val="22"/>
-          <w:szCs w:val="22"/>
-        </w:rPr>
-        <w:t>the</w:t>
-      </w:r>
-      <w:proofErr w:type="spellEnd"/>
-      <w:r>
-        <w:rPr>
-          <w:rFonts w:ascii="Times New Roman" w:hAnsi="Times New Roman" w:cs="Times New Roman"/>
-          <w:i w:val="0"/>
-          <w:iCs w:val="0"/>
-          <w:color w:val="auto"/>
-          <w:sz w:val="22"/>
-          <w:szCs w:val="22"/>
-        </w:rPr>
-        <w:t xml:space="preserve"> total </w:t>
-      </w:r>
-      <w:proofErr w:type="spellStart"/>
-      <w:r>
-        <w:rPr>
-          <w:rFonts w:ascii="Times New Roman" w:hAnsi="Times New Roman" w:cs="Times New Roman"/>
-          <w:i w:val="0"/>
-          <w:iCs w:val="0"/>
-          <w:color w:val="auto"/>
-          <w:sz w:val="22"/>
-          <w:szCs w:val="22"/>
-        </w:rPr>
-        <w:t>number</w:t>
-      </w:r>
-      <w:proofErr w:type="spellEnd"/>
-      <w:r>
-        <w:rPr>
-          <w:rFonts w:ascii="Times New Roman" w:hAnsi="Times New Roman" w:cs="Times New Roman"/>
-          <w:i w:val="0"/>
-          <w:iCs w:val="0"/>
-          <w:color w:val="auto"/>
-          <w:sz w:val="22"/>
-          <w:szCs w:val="22"/>
-        </w:rPr>
-        <w:t xml:space="preserve"> </w:t>
-      </w:r>
-      <w:proofErr w:type="spellStart"/>
-      <w:r>
-        <w:rPr>
-          <w:rFonts w:ascii="Times New Roman" w:hAnsi="Times New Roman" w:cs="Times New Roman"/>
-          <w:i w:val="0"/>
-          <w:iCs w:val="0"/>
-          <w:color w:val="auto"/>
-          <w:sz w:val="22"/>
-          <w:szCs w:val="22"/>
-        </w:rPr>
-        <w:t>of</w:t>
-      </w:r>
-      <w:proofErr w:type="spellEnd"/>
-      <w:r>
-        <w:rPr>
-          <w:rFonts w:ascii="Times New Roman" w:hAnsi="Times New Roman" w:cs="Times New Roman"/>
-          <w:i w:val="0"/>
-          <w:iCs w:val="0"/>
-          <w:color w:val="auto"/>
-          <w:sz w:val="22"/>
-          <w:szCs w:val="22"/>
-        </w:rPr>
-        <w:t xml:space="preserve"> </w:t>
-      </w:r>
-      <w:proofErr w:type="spellStart"/>
-      <w:r>
-        <w:rPr>
-          <w:rFonts w:ascii="Times New Roman" w:hAnsi="Times New Roman" w:cs="Times New Roman"/>
-          <w:i w:val="0"/>
-          <w:iCs w:val="0"/>
-          <w:color w:val="auto"/>
-          <w:sz w:val="22"/>
-          <w:szCs w:val="22"/>
-        </w:rPr>
-        <w:t>pixels</w:t>
-      </w:r>
-      <w:proofErr w:type="spellEnd"/>
-      <w:r>
-        <w:rPr>
-          <w:rFonts w:ascii="Times New Roman" w:hAnsi="Times New Roman" w:cs="Times New Roman"/>
-          <w:i w:val="0"/>
-          <w:iCs w:val="0"/>
-          <w:color w:val="auto"/>
-          <w:sz w:val="22"/>
-          <w:szCs w:val="22"/>
-        </w:rPr>
-        <w:t>.</w:t>
+          <w:lang w:val="en-GB"/>
+        </w:rPr>
+        <w:t>Values represent the total number of pixels.</w:t>
       </w:r>
       <w:bookmarkEnd w:id="33"/>
     </w:p>
@@ -12456,17 +12140,21 @@
         <w:rPr>
           <w:b/>
           <w:bCs/>
-          <w:lang w:val="en-GB"/>
-        </w:rPr>
-      </w:pPr>
-      <w:bookmarkStart w:id="36" w:name="_Toc207329993"/>
+          <w:i w:val="0"/>
+          <w:iCs/>
+          <w:lang w:val="en-GB"/>
+        </w:rPr>
+      </w:pPr>
+      <w:bookmarkStart w:id="36" w:name="_Toc207365459"/>
       <w:r>
         <w:rPr>
           <w:b/>
           <w:bCs/>
-          <w:lang w:val="en-GB"/>
-        </w:rPr>
-        <w:t>3.3 Deforestation Analysis in the San José del Guaviare Region</w:t>
+          <w:i w:val="0"/>
+          <w:iCs/>
+          <w:lang w:val="en-GB"/>
+        </w:rPr>
+        <w:t>3.3 DEFORESTATION ANALYSIS IN THE SAN JOSÉ DEL GUAVIARE REGION</w:t>
       </w:r>
       <w:bookmarkEnd w:id="36"/>
     </w:p>
@@ -12659,6 +12347,7 @@
           <w:rFonts w:ascii="Times New Roman" w:hAnsi="Times New Roman" w:cs="Times New Roman"/>
           <w:b/>
           <w:bCs/>
+          <w:noProof/>
           <w:lang w:val="en-GB"/>
         </w:rPr>
         <w:t>2</w:t>
@@ -13191,6 +12880,7 @@
           <w:rFonts w:ascii="Times New Roman" w:hAnsi="Times New Roman" w:cs="Times New Roman"/>
           <w:b/>
           <w:bCs/>
+          <w:noProof/>
           <w:lang w:val="en-GB"/>
         </w:rPr>
         <w:t>6</w:t>
@@ -13213,13 +12903,20 @@
         </w:rPr>
         <w:t xml:space="preserve">. </w:t>
       </w:r>
+      <w:r>
+        <w:rPr>
+          <w:rFonts w:ascii="Times New Roman" w:hAnsi="Times New Roman" w:cs="Times New Roman"/>
+          <w:lang w:val="en-GB"/>
+        </w:rPr>
+        <w:t>An example of the change detection analysis on a sample patch. (Left) The landscape in 2021. (</w:t>
+      </w:r>
       <w:proofErr w:type="spellStart"/>
       <w:r>
         <w:rPr>
           <w:rFonts w:ascii="Times New Roman" w:hAnsi="Times New Roman" w:cs="Times New Roman"/>
           <w:lang w:val="en-GB"/>
         </w:rPr>
-        <w:t>An</w:t>
+        <w:t>Center</w:t>
       </w:r>
       <w:proofErr w:type="spellEnd"/>
       <w:r>
@@ -13227,343 +12924,7 @@
           <w:rFonts w:ascii="Times New Roman" w:hAnsi="Times New Roman" w:cs="Times New Roman"/>
           <w:lang w:val="en-GB"/>
         </w:rPr>
-        <w:t xml:space="preserve"> </w:t>
-      </w:r>
-      <w:proofErr w:type="spellStart"/>
-      <w:r>
-        <w:rPr>
-          <w:rFonts w:ascii="Times New Roman" w:hAnsi="Times New Roman" w:cs="Times New Roman"/>
-          <w:lang w:val="en-GB"/>
-        </w:rPr>
-        <w:t>example</w:t>
-      </w:r>
-      <w:proofErr w:type="spellEnd"/>
-      <w:r>
-        <w:rPr>
-          <w:rFonts w:ascii="Times New Roman" w:hAnsi="Times New Roman" w:cs="Times New Roman"/>
-          <w:lang w:val="en-GB"/>
-        </w:rPr>
-        <w:t xml:space="preserve"> </w:t>
-      </w:r>
-      <w:proofErr w:type="spellStart"/>
-      <w:r>
-        <w:rPr>
-          <w:rFonts w:ascii="Times New Roman" w:hAnsi="Times New Roman" w:cs="Times New Roman"/>
-          <w:lang w:val="en-GB"/>
-        </w:rPr>
-        <w:t>of</w:t>
-      </w:r>
-      <w:proofErr w:type="spellEnd"/>
-      <w:r>
-        <w:rPr>
-          <w:rFonts w:ascii="Times New Roman" w:hAnsi="Times New Roman" w:cs="Times New Roman"/>
-          <w:lang w:val="en-GB"/>
-        </w:rPr>
-        <w:t xml:space="preserve"> </w:t>
-      </w:r>
-      <w:proofErr w:type="spellStart"/>
-      <w:r>
-        <w:rPr>
-          <w:rFonts w:ascii="Times New Roman" w:hAnsi="Times New Roman" w:cs="Times New Roman"/>
-          <w:lang w:val="en-GB"/>
-        </w:rPr>
-        <w:t>the</w:t>
-      </w:r>
-      <w:proofErr w:type="spellEnd"/>
-      <w:r>
-        <w:rPr>
-          <w:rFonts w:ascii="Times New Roman" w:hAnsi="Times New Roman" w:cs="Times New Roman"/>
-          <w:lang w:val="en-GB"/>
-        </w:rPr>
-        <w:t xml:space="preserve"> </w:t>
-      </w:r>
-      <w:proofErr w:type="spellStart"/>
-      <w:r>
-        <w:rPr>
-          <w:rFonts w:ascii="Times New Roman" w:hAnsi="Times New Roman" w:cs="Times New Roman"/>
-          <w:lang w:val="en-GB"/>
-        </w:rPr>
-        <w:t>change</w:t>
-      </w:r>
-      <w:proofErr w:type="spellEnd"/>
-      <w:r>
-        <w:rPr>
-          <w:rFonts w:ascii="Times New Roman" w:hAnsi="Times New Roman" w:cs="Times New Roman"/>
-          <w:lang w:val="en-GB"/>
-        </w:rPr>
-        <w:t xml:space="preserve"> </w:t>
-      </w:r>
-      <w:proofErr w:type="spellStart"/>
-      <w:r>
-        <w:rPr>
-          <w:rFonts w:ascii="Times New Roman" w:hAnsi="Times New Roman" w:cs="Times New Roman"/>
-          <w:lang w:val="en-GB"/>
-        </w:rPr>
-        <w:t>detection</w:t>
-      </w:r>
-      <w:proofErr w:type="spellEnd"/>
-      <w:r>
-        <w:rPr>
-          <w:rFonts w:ascii="Times New Roman" w:hAnsi="Times New Roman" w:cs="Times New Roman"/>
-          <w:lang w:val="en-GB"/>
-        </w:rPr>
-        <w:t xml:space="preserve"> </w:t>
-      </w:r>
-      <w:proofErr w:type="spellStart"/>
-      <w:r>
-        <w:rPr>
-          <w:rFonts w:ascii="Times New Roman" w:hAnsi="Times New Roman" w:cs="Times New Roman"/>
-          <w:lang w:val="en-GB"/>
-        </w:rPr>
-        <w:t>analysis</w:t>
-      </w:r>
-      <w:proofErr w:type="spellEnd"/>
-      <w:r>
-        <w:rPr>
-          <w:rFonts w:ascii="Times New Roman" w:hAnsi="Times New Roman" w:cs="Times New Roman"/>
-          <w:lang w:val="en-GB"/>
-        </w:rPr>
-        <w:t xml:space="preserve"> </w:t>
-      </w:r>
-      <w:proofErr w:type="spellStart"/>
-      <w:r>
-        <w:rPr>
-          <w:rFonts w:ascii="Times New Roman" w:hAnsi="Times New Roman" w:cs="Times New Roman"/>
-          <w:lang w:val="en-GB"/>
-        </w:rPr>
-        <w:t>on</w:t>
-      </w:r>
-      <w:proofErr w:type="spellEnd"/>
-      <w:r>
-        <w:rPr>
-          <w:rFonts w:ascii="Times New Roman" w:hAnsi="Times New Roman" w:cs="Times New Roman"/>
-          <w:lang w:val="en-GB"/>
-        </w:rPr>
-        <w:t xml:space="preserve"> a sample patch. (</w:t>
-      </w:r>
-      <w:proofErr w:type="spellStart"/>
-      <w:r>
-        <w:rPr>
-          <w:rFonts w:ascii="Times New Roman" w:hAnsi="Times New Roman" w:cs="Times New Roman"/>
-          <w:lang w:val="en-GB"/>
-        </w:rPr>
-        <w:t>Left</w:t>
-      </w:r>
-      <w:proofErr w:type="spellEnd"/>
-      <w:r>
-        <w:rPr>
-          <w:rFonts w:ascii="Times New Roman" w:hAnsi="Times New Roman" w:cs="Times New Roman"/>
-          <w:lang w:val="en-GB"/>
-        </w:rPr>
-        <w:t xml:space="preserve">) </w:t>
-      </w:r>
-      <w:proofErr w:type="spellStart"/>
-      <w:r>
-        <w:rPr>
-          <w:rFonts w:ascii="Times New Roman" w:hAnsi="Times New Roman" w:cs="Times New Roman"/>
-          <w:lang w:val="en-GB"/>
-        </w:rPr>
-        <w:t>The</w:t>
-      </w:r>
-      <w:proofErr w:type="spellEnd"/>
-      <w:r>
-        <w:rPr>
-          <w:rFonts w:ascii="Times New Roman" w:hAnsi="Times New Roman" w:cs="Times New Roman"/>
-          <w:lang w:val="en-GB"/>
-        </w:rPr>
-        <w:t xml:space="preserve"> </w:t>
-      </w:r>
-      <w:proofErr w:type="spellStart"/>
-      <w:r>
-        <w:rPr>
-          <w:rFonts w:ascii="Times New Roman" w:hAnsi="Times New Roman" w:cs="Times New Roman"/>
-          <w:lang w:val="en-GB"/>
-        </w:rPr>
-        <w:t>landscape</w:t>
-      </w:r>
-      <w:proofErr w:type="spellEnd"/>
-      <w:r>
-        <w:rPr>
-          <w:rFonts w:ascii="Times New Roman" w:hAnsi="Times New Roman" w:cs="Times New Roman"/>
-          <w:lang w:val="en-GB"/>
-        </w:rPr>
-        <w:t xml:space="preserve"> in 2021. (Center) </w:t>
-      </w:r>
-      <w:proofErr w:type="spellStart"/>
-      <w:r>
-        <w:rPr>
-          <w:rFonts w:ascii="Times New Roman" w:hAnsi="Times New Roman" w:cs="Times New Roman"/>
-          <w:lang w:val="en-GB"/>
-        </w:rPr>
-        <w:t>The</w:t>
-      </w:r>
-      <w:proofErr w:type="spellEnd"/>
-      <w:r>
-        <w:rPr>
-          <w:rFonts w:ascii="Times New Roman" w:hAnsi="Times New Roman" w:cs="Times New Roman"/>
-          <w:lang w:val="en-GB"/>
-        </w:rPr>
-        <w:t xml:space="preserve"> </w:t>
-      </w:r>
-      <w:proofErr w:type="spellStart"/>
-      <w:r>
-        <w:rPr>
-          <w:rFonts w:ascii="Times New Roman" w:hAnsi="Times New Roman" w:cs="Times New Roman"/>
-          <w:lang w:val="en-GB"/>
-        </w:rPr>
-        <w:t>same</w:t>
-      </w:r>
-      <w:proofErr w:type="spellEnd"/>
-      <w:r>
-        <w:rPr>
-          <w:rFonts w:ascii="Times New Roman" w:hAnsi="Times New Roman" w:cs="Times New Roman"/>
-          <w:lang w:val="en-GB"/>
-        </w:rPr>
-        <w:t xml:space="preserve"> </w:t>
-      </w:r>
-      <w:proofErr w:type="spellStart"/>
-      <w:r>
-        <w:rPr>
-          <w:rFonts w:ascii="Times New Roman" w:hAnsi="Times New Roman" w:cs="Times New Roman"/>
-          <w:lang w:val="en-GB"/>
-        </w:rPr>
-        <w:t>landscape</w:t>
-      </w:r>
-      <w:proofErr w:type="spellEnd"/>
-      <w:r>
-        <w:rPr>
-          <w:rFonts w:ascii="Times New Roman" w:hAnsi="Times New Roman" w:cs="Times New Roman"/>
-          <w:lang w:val="en-GB"/>
-        </w:rPr>
-        <w:t xml:space="preserve"> in 2023. (</w:t>
-      </w:r>
-      <w:proofErr w:type="spellStart"/>
-      <w:r>
-        <w:rPr>
-          <w:rFonts w:ascii="Times New Roman" w:hAnsi="Times New Roman" w:cs="Times New Roman"/>
-          <w:lang w:val="en-GB"/>
-        </w:rPr>
-        <w:t>Right</w:t>
-      </w:r>
-      <w:proofErr w:type="spellEnd"/>
-      <w:r>
-        <w:rPr>
-          <w:rFonts w:ascii="Times New Roman" w:hAnsi="Times New Roman" w:cs="Times New Roman"/>
-          <w:lang w:val="en-GB"/>
-        </w:rPr>
-        <w:t xml:space="preserve">) </w:t>
-      </w:r>
-      <w:proofErr w:type="spellStart"/>
-      <w:r>
-        <w:rPr>
-          <w:rFonts w:ascii="Times New Roman" w:hAnsi="Times New Roman" w:cs="Times New Roman"/>
-          <w:lang w:val="en-GB"/>
-        </w:rPr>
-        <w:t>The</w:t>
-      </w:r>
-      <w:proofErr w:type="spellEnd"/>
-      <w:r>
-        <w:rPr>
-          <w:rFonts w:ascii="Times New Roman" w:hAnsi="Times New Roman" w:cs="Times New Roman"/>
-          <w:lang w:val="en-GB"/>
-        </w:rPr>
-        <w:t xml:space="preserve"> </w:t>
-      </w:r>
-      <w:proofErr w:type="spellStart"/>
-      <w:r>
-        <w:rPr>
-          <w:rFonts w:ascii="Times New Roman" w:hAnsi="Times New Roman" w:cs="Times New Roman"/>
-          <w:lang w:val="en-GB"/>
-        </w:rPr>
-        <w:t>generated</w:t>
-      </w:r>
-      <w:proofErr w:type="spellEnd"/>
-      <w:r>
-        <w:rPr>
-          <w:rFonts w:ascii="Times New Roman" w:hAnsi="Times New Roman" w:cs="Times New Roman"/>
-          <w:lang w:val="en-GB"/>
-        </w:rPr>
-        <w:t xml:space="preserve"> </w:t>
-      </w:r>
-      <w:proofErr w:type="spellStart"/>
-      <w:r>
-        <w:rPr>
-          <w:rFonts w:ascii="Times New Roman" w:hAnsi="Times New Roman" w:cs="Times New Roman"/>
-          <w:lang w:val="en-GB"/>
-        </w:rPr>
-        <w:t>change</w:t>
-      </w:r>
-      <w:proofErr w:type="spellEnd"/>
-      <w:r>
-        <w:rPr>
-          <w:rFonts w:ascii="Times New Roman" w:hAnsi="Times New Roman" w:cs="Times New Roman"/>
-          <w:lang w:val="en-GB"/>
-        </w:rPr>
-        <w:t xml:space="preserve"> </w:t>
-      </w:r>
-      <w:proofErr w:type="spellStart"/>
-      <w:r>
-        <w:rPr>
-          <w:rFonts w:ascii="Times New Roman" w:hAnsi="Times New Roman" w:cs="Times New Roman"/>
-          <w:lang w:val="en-GB"/>
-        </w:rPr>
-        <w:t>map</w:t>
-      </w:r>
-      <w:proofErr w:type="spellEnd"/>
-      <w:r>
-        <w:rPr>
-          <w:rFonts w:ascii="Times New Roman" w:hAnsi="Times New Roman" w:cs="Times New Roman"/>
-          <w:lang w:val="en-GB"/>
-        </w:rPr>
-        <w:t xml:space="preserve">, </w:t>
-      </w:r>
-      <w:proofErr w:type="spellStart"/>
-      <w:r>
-        <w:rPr>
-          <w:rFonts w:ascii="Times New Roman" w:hAnsi="Times New Roman" w:cs="Times New Roman"/>
-          <w:lang w:val="en-GB"/>
-        </w:rPr>
-        <w:t>where</w:t>
-      </w:r>
-      <w:proofErr w:type="spellEnd"/>
-      <w:r>
-        <w:rPr>
-          <w:rFonts w:ascii="Times New Roman" w:hAnsi="Times New Roman" w:cs="Times New Roman"/>
-          <w:lang w:val="en-GB"/>
-        </w:rPr>
-        <w:t xml:space="preserve"> red </w:t>
-      </w:r>
-      <w:proofErr w:type="spellStart"/>
-      <w:r>
-        <w:rPr>
-          <w:rFonts w:ascii="Times New Roman" w:hAnsi="Times New Roman" w:cs="Times New Roman"/>
-          <w:lang w:val="en-GB"/>
-        </w:rPr>
-        <w:t>indicates</w:t>
-      </w:r>
-      <w:proofErr w:type="spellEnd"/>
-      <w:r>
-        <w:rPr>
-          <w:rFonts w:ascii="Times New Roman" w:hAnsi="Times New Roman" w:cs="Times New Roman"/>
-          <w:lang w:val="en-GB"/>
-        </w:rPr>
-        <w:t xml:space="preserve"> </w:t>
-      </w:r>
-      <w:proofErr w:type="spellStart"/>
-      <w:r>
-        <w:rPr>
-          <w:rFonts w:ascii="Times New Roman" w:hAnsi="Times New Roman" w:cs="Times New Roman"/>
-          <w:lang w:val="en-GB"/>
-        </w:rPr>
-        <w:t>Deforestation</w:t>
-      </w:r>
-      <w:proofErr w:type="spellEnd"/>
-      <w:r>
-        <w:rPr>
-          <w:rFonts w:ascii="Times New Roman" w:hAnsi="Times New Roman" w:cs="Times New Roman"/>
-          <w:lang w:val="en-GB"/>
-        </w:rPr>
-        <w:t xml:space="preserve"> (Forest -&gt; </w:t>
+        <w:t xml:space="preserve">) The same landscape in 2023. (Right) The generated change map, where red indicates Deforestation (Forest -&gt; </w:t>
       </w:r>
       <w:proofErr w:type="gramStart"/>
       <w:r>
@@ -13579,23 +12940,7 @@
           <w:rFonts w:ascii="Times New Roman" w:hAnsi="Times New Roman" w:cs="Times New Roman"/>
           <w:lang w:val="en-GB"/>
         </w:rPr>
-        <w:t xml:space="preserve">), </w:t>
-      </w:r>
-      <w:proofErr w:type="spellStart"/>
-      <w:r>
-        <w:rPr>
-          <w:rFonts w:ascii="Times New Roman" w:hAnsi="Times New Roman" w:cs="Times New Roman"/>
-          <w:lang w:val="en-GB"/>
-        </w:rPr>
-        <w:t>yellow</w:t>
-      </w:r>
-      <w:proofErr w:type="spellEnd"/>
-      <w:r>
-        <w:rPr>
-          <w:rFonts w:ascii="Times New Roman" w:hAnsi="Times New Roman" w:cs="Times New Roman"/>
-          <w:lang w:val="en-GB"/>
-        </w:rPr>
-        <w:t xml:space="preserve"> indicates No Change, </w:t>
+        <w:t xml:space="preserve">), yellow indicates No Change, </w:t>
       </w:r>
       <w:r>
         <w:rPr>
@@ -13647,7 +12992,7 @@
           <w:lang w:val="en-GB"/>
         </w:rPr>
       </w:pPr>
-      <w:bookmarkStart w:id="40" w:name="_Toc207329994"/>
+      <w:bookmarkStart w:id="40" w:name="_Toc207365460"/>
       <w:r>
         <w:rPr>
           <w:b/>
@@ -13697,17 +13042,21 @@
         <w:rPr>
           <w:b/>
           <w:bCs/>
-          <w:lang w:val="en-GB"/>
-        </w:rPr>
-      </w:pPr>
-      <w:bookmarkStart w:id="41" w:name="_Toc207329995"/>
+          <w:i w:val="0"/>
+          <w:iCs/>
+          <w:lang w:val="en-GB"/>
+        </w:rPr>
+      </w:pPr>
+      <w:bookmarkStart w:id="41" w:name="_Toc207365461"/>
       <w:r>
         <w:rPr>
           <w:b/>
           <w:bCs/>
-          <w:lang w:val="en-GB"/>
-        </w:rPr>
-        <w:t>4.1 Interpretation of Model Performance: The Efficacy of Attention Mechanisms</w:t>
+          <w:i w:val="0"/>
+          <w:iCs/>
+          <w:lang w:val="en-GB"/>
+        </w:rPr>
+        <w:t>4.1 INTERPRETATION OF MODEL PERFORMANCE: THE EFFICACY OF ATTENTION MECHANISMS</w:t>
       </w:r>
       <w:bookmarkEnd w:id="41"/>
     </w:p>
@@ -13819,18 +13168,22 @@
         <w:rPr>
           <w:b/>
           <w:bCs/>
-          <w:lang w:val="en-GB"/>
-        </w:rPr>
-      </w:pPr>
-      <w:bookmarkStart w:id="42" w:name="_Toc207329996"/>
+          <w:i w:val="0"/>
+          <w:iCs/>
+          <w:lang w:val="en-GB"/>
+        </w:rPr>
+      </w:pPr>
+      <w:bookmarkStart w:id="42" w:name="_Toc207365462"/>
       <w:r>
         <w:rPr>
           <w:b/>
           <w:bCs/>
+          <w:i w:val="0"/>
+          <w:iCs/>
           <w:lang w:val="en-GB"/>
         </w:rPr>
         <w:lastRenderedPageBreak/>
-        <w:t>4.2 Significance of the Change Detection Analysis</w:t>
+        <w:t>4.2 SIGNIFICANCE OF THE CHANGE DETECTION ANALYSIS</w:t>
       </w:r>
       <w:bookmarkEnd w:id="42"/>
     </w:p>
@@ -13920,17 +13273,21 @@
         <w:rPr>
           <w:b/>
           <w:bCs/>
-          <w:lang w:val="en-GB"/>
-        </w:rPr>
-      </w:pPr>
-      <w:bookmarkStart w:id="43" w:name="_Toc207329997"/>
+          <w:i w:val="0"/>
+          <w:iCs/>
+          <w:lang w:val="en-GB"/>
+        </w:rPr>
+      </w:pPr>
+      <w:bookmarkStart w:id="43" w:name="_Toc207365463"/>
       <w:r>
         <w:rPr>
           <w:b/>
           <w:bCs/>
-          <w:lang w:val="en-GB"/>
-        </w:rPr>
-        <w:t>4.3 Methodological Considerations and Limitations</w:t>
+          <w:i w:val="0"/>
+          <w:iCs/>
+          <w:lang w:val="en-GB"/>
+        </w:rPr>
+        <w:t>4.3 METHODOLOGICAL CONSIDERATIONS AND LIMITATIONS</w:t>
       </w:r>
       <w:bookmarkEnd w:id="43"/>
     </w:p>
@@ -14015,17 +13372,21 @@
         <w:rPr>
           <w:b/>
           <w:bCs/>
-          <w:lang w:val="en-GB"/>
-        </w:rPr>
-      </w:pPr>
-      <w:bookmarkStart w:id="44" w:name="_Toc207329998"/>
+          <w:i w:val="0"/>
+          <w:iCs/>
+          <w:lang w:val="en-GB"/>
+        </w:rPr>
+      </w:pPr>
+      <w:bookmarkStart w:id="44" w:name="_Toc207365464"/>
       <w:r>
         <w:rPr>
           <w:b/>
           <w:bCs/>
-          <w:lang w:val="en-GB"/>
-        </w:rPr>
-        <w:t>4.4 Future Directions</w:t>
+          <w:i w:val="0"/>
+          <w:iCs/>
+          <w:lang w:val="en-GB"/>
+        </w:rPr>
+        <w:t>4.4 FUTURE DIRECTIONS</w:t>
       </w:r>
       <w:bookmarkEnd w:id="44"/>
     </w:p>
@@ -14191,7 +13552,7 @@
           <w:lang w:val="en-GB"/>
         </w:rPr>
       </w:pPr>
-      <w:bookmarkStart w:id="45" w:name="_Toc207329999"/>
+      <w:bookmarkStart w:id="45" w:name="_Toc207365465"/>
       <w:r>
         <w:rPr>
           <w:b/>
@@ -14321,7 +13682,7 @@
         </w:rPr>
         <w:br w:type="page"/>
       </w:r>
-      <w:bookmarkStart w:id="46" w:name="_Toc207330000"/>
+      <w:bookmarkStart w:id="46" w:name="_Toc207365466"/>
       <w:r>
         <w:rPr>
           <w:b/>
@@ -14402,17 +13763,7 @@
     </w:p>
     <w:p>
       <w:pPr>
-        <w:jc w:val="both"/>
-        <w:rPr>
-          <w:rFonts w:ascii="Times New Roman" w:hAnsi="Times New Roman" w:cs="Times New Roman"/>
-          <w:sz w:val="24"/>
-          <w:szCs w:val="24"/>
-          <w:lang w:val="en-GB"/>
-        </w:rPr>
-      </w:pPr>
-    </w:p>
-    <w:p>
-      <w:pPr>
+        <w:spacing w:line="276" w:lineRule="auto"/>
         <w:jc w:val="both"/>
         <w:rPr>
           <w:rFonts w:ascii="Times New Roman" w:hAnsi="Times New Roman" w:cs="Times New Roman"/>
@@ -14431,14 +13782,22 @@
           <w:lang w:val="en-GB"/>
         </w:rPr>
       </w:pPr>
-      <w:bookmarkStart w:id="47" w:name="_Toc207330001"/>
+      <w:bookmarkStart w:id="47" w:name="_Toc207365467"/>
       <w:r>
         <w:rPr>
           <w:b/>
           <w:bCs/>
           <w:lang w:val="en-GB"/>
         </w:rPr>
-        <w:t>DECLARATION</w:t>
+        <w:t xml:space="preserve">DATA </w:t>
+      </w:r>
+      <w:r>
+        <w:rPr>
+          <w:b/>
+          <w:bCs/>
+          <w:lang w:val="en-GB"/>
+        </w:rPr>
+        <w:t>AVAILABILITY</w:t>
       </w:r>
       <w:bookmarkEnd w:id="47"/>
     </w:p>
@@ -14467,96 +13826,16 @@
           <w:szCs w:val="24"/>
           <w:lang w:val="en-GB"/>
         </w:rPr>
-        <w:t>No portion of the work referred to in this extended research project report has been submitted in support of an application for another degree or qualification of this or any other university or other institute of learning</w:t>
-      </w:r>
-      <w:r>
-        <w:rPr>
-          <w:rFonts w:ascii="Times New Roman" w:hAnsi="Times New Roman" w:cs="Times New Roman"/>
-          <w:sz w:val="24"/>
-          <w:szCs w:val="24"/>
-          <w:lang w:val="en-GB"/>
-        </w:rPr>
-        <w:t>.</w:t>
-      </w:r>
-    </w:p>
-    <w:p>
-      <w:pPr>
-        <w:spacing w:line="276" w:lineRule="auto"/>
-        <w:jc w:val="both"/>
-        <w:rPr>
-          <w:rFonts w:ascii="Times New Roman" w:hAnsi="Times New Roman" w:cs="Times New Roman"/>
-          <w:sz w:val="24"/>
-          <w:szCs w:val="24"/>
-          <w:lang w:val="en-GB"/>
-        </w:rPr>
-      </w:pPr>
-    </w:p>
-    <w:p>
-      <w:pPr>
-        <w:spacing w:line="276" w:lineRule="auto"/>
-        <w:jc w:val="both"/>
-        <w:rPr>
-          <w:rFonts w:ascii="Times New Roman" w:hAnsi="Times New Roman" w:cs="Times New Roman"/>
-          <w:sz w:val="24"/>
-          <w:szCs w:val="24"/>
-          <w:lang w:val="en-GB"/>
-        </w:rPr>
-      </w:pPr>
-    </w:p>
-    <w:p>
-      <w:pPr>
-        <w:pStyle w:val="Heading1"/>
-        <w:rPr>
-          <w:b/>
-          <w:bCs/>
-          <w:lang w:val="en-GB"/>
-        </w:rPr>
-      </w:pPr>
-      <w:bookmarkStart w:id="48" w:name="_Toc207330002"/>
-      <w:r>
-        <w:rPr>
-          <w:b/>
-          <w:bCs/>
-          <w:lang w:val="en-GB"/>
-        </w:rPr>
-        <w:t xml:space="preserve">DATA </w:t>
-      </w:r>
-      <w:r>
-        <w:rPr>
-          <w:b/>
-          <w:bCs/>
-          <w:lang w:val="en-GB"/>
-        </w:rPr>
-        <w:t>AVAILABILITY</w:t>
-      </w:r>
-      <w:bookmarkEnd w:id="48"/>
-    </w:p>
-    <w:p>
-      <w:pPr>
-        <w:rPr>
-          <w:lang w:val="en-GB"/>
-        </w:rPr>
-      </w:pPr>
-    </w:p>
-    <w:p>
-      <w:pPr>
-        <w:spacing w:line="276" w:lineRule="auto"/>
-        <w:jc w:val="both"/>
-        <w:rPr>
-          <w:rFonts w:ascii="Times New Roman" w:hAnsi="Times New Roman" w:cs="Times New Roman"/>
-          <w:sz w:val="24"/>
-          <w:szCs w:val="24"/>
-          <w:lang w:val="en-GB"/>
-        </w:rPr>
-      </w:pPr>
-      <w:r>
-        <w:rPr>
-          <w:rFonts w:ascii="Times New Roman" w:hAnsi="Times New Roman" w:cs="Times New Roman"/>
-          <w:sz w:val="24"/>
-          <w:szCs w:val="24"/>
-          <w:lang w:val="en-GB"/>
-        </w:rPr>
-        <w:t xml:space="preserve">The repository for this project is publicly available at: </w:t>
+        <w:t>The repository for this project is publicly available at</w:t>
+      </w:r>
+      <w:r>
+        <w:rPr>
+          <w:rFonts w:ascii="Times New Roman" w:hAnsi="Times New Roman" w:cs="Times New Roman"/>
+          <w:sz w:val="24"/>
+          <w:szCs w:val="24"/>
+          <w:lang w:val="en-GB"/>
+        </w:rPr>
+        <w:t xml:space="preserve"> </w:t>
       </w:r>
       <w:hyperlink r:id="rId19" w:history="1">
         <w:r>
@@ -14645,7 +13924,7 @@
           <w:lang w:val="en-GB"/>
         </w:rPr>
       </w:pPr>
-      <w:bookmarkStart w:id="49" w:name="_Toc207330003"/>
+      <w:bookmarkStart w:id="48" w:name="_Toc207365468"/>
       <w:r>
         <w:rPr>
           <w:b/>
@@ -14655,7 +13934,7 @@
         <w:lastRenderedPageBreak/>
         <w:t>REFERENCES</w:t>
       </w:r>
-      <w:bookmarkEnd w:id="49"/>
+      <w:bookmarkEnd w:id="48"/>
     </w:p>
     <w:p>
       <w:pPr>
@@ -14666,14 +13945,14 @@
           <w:lang w:val="en-GB"/>
         </w:rPr>
       </w:pPr>
-      <w:commentRangeStart w:id="50"/>
-      <w:commentRangeEnd w:id="50"/>
+      <w:commentRangeStart w:id="49"/>
+      <w:commentRangeEnd w:id="49"/>
       <w:r>
         <w:rPr>
           <w:rStyle w:val="CommentReference"/>
           <w:lang w:val="en-GB"/>
         </w:rPr>
-        <w:commentReference w:id="50"/>
+        <w:commentReference w:id="49"/>
       </w:r>
     </w:p>
     <w:p>
@@ -14788,6 +14067,7 @@
         <w:rPr>
           <w:rFonts w:ascii="Times New Roman" w:hAnsi="Times New Roman" w:cs="Times New Roman"/>
           <w:noProof/>
+          <w:lang w:val="en-GB"/>
         </w:rPr>
       </w:pPr>
       <w:r>
@@ -14818,6 +14098,7 @@
         <w:rPr>
           <w:rFonts w:ascii="Times New Roman" w:hAnsi="Times New Roman" w:cs="Times New Roman"/>
           <w:noProof/>
+          <w:lang w:val="en-GB"/>
         </w:rPr>
         <w:t>https://doi.org/10.1016/j.isprsjprs.2016.01.011.</w:t>
       </w:r>
@@ -14830,24 +14111,15 @@
         <w:rPr>
           <w:rFonts w:ascii="Times New Roman" w:hAnsi="Times New Roman" w:cs="Times New Roman"/>
           <w:noProof/>
-          <w:lang w:val="en-GB"/>
-        </w:rPr>
-      </w:pPr>
-      <w:r>
-        <w:rPr>
-          <w:rFonts w:ascii="Times New Roman" w:hAnsi="Times New Roman" w:cs="Times New Roman"/>
-          <w:noProof/>
-          <w:lang w:val="en-GB"/>
-        </w:rPr>
-        <w:t>Brown, Christopher F, Steven P Brumby, Brookie Guzder-Williams, Tanya Birch, Samantha Brooks Hyde, Joseph Mazzariello, Wanda Czerwinski, et al.</w:t>
-      </w:r>
-      <w:r>
-        <w:rPr>
-          <w:rFonts w:ascii="Times New Roman" w:hAnsi="Times New Roman" w:cs="Times New Roman"/>
-          <w:noProof/>
-          <w:lang w:val="en-GB"/>
-        </w:rPr>
-        <w:t xml:space="preserve"> </w:t>
+        </w:rPr>
+      </w:pPr>
+      <w:r>
+        <w:rPr>
+          <w:rFonts w:ascii="Times New Roman" w:hAnsi="Times New Roman" w:cs="Times New Roman"/>
+          <w:noProof/>
+          <w:lang w:val="en-GB"/>
+        </w:rPr>
+        <w:t xml:space="preserve">Brown, Christopher F, Steven P Brumby, Brookie Guzder-Williams, Tanya Birch, Samantha Brooks Hyde, Joseph Mazzariello, Wanda Czerwinski, et al. </w:t>
       </w:r>
       <w:r>
         <w:rPr>
@@ -14861,7 +14133,6 @@
         <w:rPr>
           <w:rFonts w:ascii="Times New Roman" w:hAnsi="Times New Roman" w:cs="Times New Roman"/>
           <w:noProof/>
-          <w:lang w:val="en-GB"/>
         </w:rPr>
         <w:t>https://doi.org/10.1038/s41597-022-01307-4</w:t>
       </w:r>
@@ -14869,7 +14140,6 @@
         <w:rPr>
           <w:rFonts w:ascii="Times New Roman" w:hAnsi="Times New Roman" w:cs="Times New Roman"/>
           <w:noProof/>
-          <w:lang w:val="en-GB"/>
         </w:rPr>
         <w:t>.</w:t>
       </w:r>
@@ -14963,6 +14233,7 @@
         <w:rPr>
           <w:rFonts w:ascii="Times New Roman" w:hAnsi="Times New Roman" w:cs="Times New Roman"/>
           <w:noProof/>
+          <w:lang w:val="en-GB"/>
         </w:rPr>
         <w:t>Drusch, M, U Del Bello, S Carlier, O Colin, V Fernandez, F Gascon, B Hoersch</w:t>
       </w:r>
@@ -14970,6 +14241,7 @@
         <w:rPr>
           <w:rFonts w:ascii="Times New Roman" w:hAnsi="Times New Roman" w:cs="Times New Roman"/>
           <w:noProof/>
+          <w:lang w:val="en-GB"/>
         </w:rPr>
         <w:t xml:space="preserve">. </w:t>
       </w:r>
@@ -15031,7 +14303,23 @@
           <w:noProof/>
           <w:lang w:val="en-GB"/>
         </w:rPr>
-        <w:t>Ferreira, E., et al. (2020). ‘</w:t>
+        <w:t>Ferreira, E, M Brito, R Balaniuk, M. S Alvim, and J. A dos Santos</w:t>
+      </w:r>
+      <w:r>
+        <w:rPr>
+          <w:rFonts w:ascii="Times New Roman" w:hAnsi="Times New Roman" w:cs="Times New Roman"/>
+          <w:noProof/>
+          <w:lang w:val="en-GB"/>
+        </w:rPr>
+        <w:t xml:space="preserve">. </w:t>
+      </w:r>
+      <w:r>
+        <w:rPr>
+          <w:rFonts w:ascii="Times New Roman" w:hAnsi="Times New Roman" w:cs="Times New Roman"/>
+          <w:noProof/>
+          <w:lang w:val="en-GB"/>
+        </w:rPr>
+        <w:t>(2020). ‘</w:t>
       </w:r>
       <w:r>
         <w:rPr>
@@ -15154,6 +14442,7 @@
         <w:rPr>
           <w:rFonts w:ascii="Times New Roman" w:hAnsi="Times New Roman" w:cs="Times New Roman"/>
           <w:noProof/>
+          <w:lang w:val="en-GB"/>
         </w:rPr>
       </w:pPr>
       <w:r>
@@ -15208,6 +14497,7 @@
         <w:rPr>
           <w:rFonts w:ascii="Times New Roman" w:hAnsi="Times New Roman" w:cs="Times New Roman"/>
           <w:noProof/>
+          <w:lang w:val="en-GB"/>
         </w:rPr>
         <w:t>https://doi.org/10.1016/j.rse.2017.06.031.</w:t>
       </w:r>
@@ -15226,8 +14516,17 @@
         <w:rPr>
           <w:rFonts w:ascii="Times New Roman" w:hAnsi="Times New Roman" w:cs="Times New Roman"/>
           <w:noProof/>
-        </w:rPr>
-        <w:t xml:space="preserve">Hansen, M. C., et al. </w:t>
+          <w:lang w:val="en-GB"/>
+        </w:rPr>
+        <w:t>Hansen, M. C, P. V Potapov, R Moore, M Hancher, S. A Turubanova, A Tyukavina, D Thau</w:t>
+      </w:r>
+      <w:r>
+        <w:rPr>
+          <w:rFonts w:ascii="Times New Roman" w:hAnsi="Times New Roman" w:cs="Times New Roman"/>
+          <w:noProof/>
+          <w:lang w:val="en-GB"/>
+        </w:rPr>
+        <w:t xml:space="preserve">. </w:t>
       </w:r>
       <w:r>
         <w:rPr>
@@ -15294,9 +14593,23 @@
         <w:rPr>
           <w:rFonts w:ascii="Times New Roman" w:hAnsi="Times New Roman" w:cs="Times New Roman"/>
           <w:noProof/>
-          <w:lang w:val="en-GB"/>
-        </w:rPr>
-        <w:t>Isaienkov, K. et al. (2021). Deep Learning for Regular Change Detection in Ukrainian Forest Ecosystem With Sentinel-2. IEEE journal of selected topics in applied earth observations and remote sensing, 14, pp.364–376.</w:t>
+        </w:rPr>
+        <w:t>Isaienkov, Kostiantyn, Mykhailo Yushchuk, Vladyslav Khramtsov, and Oleg Seliverstov</w:t>
+      </w:r>
+      <w:r>
+        <w:rPr>
+          <w:rFonts w:ascii="Times New Roman" w:hAnsi="Times New Roman" w:cs="Times New Roman"/>
+          <w:noProof/>
+        </w:rPr>
+        <w:t xml:space="preserve">. </w:t>
+      </w:r>
+      <w:r>
+        <w:rPr>
+          <w:rFonts w:ascii="Times New Roman" w:hAnsi="Times New Roman" w:cs="Times New Roman"/>
+          <w:noProof/>
+          <w:lang w:val="en-GB"/>
+        </w:rPr>
+        <w:t>(2021). Deep Learning for Regular Change Detection in Ukrainian Forest Ecosystem With Sentinel-2. IEEE journal of selected topics in applied earth observations and remote sensing, 14, pp.364–376.</w:t>
       </w:r>
       <w:r>
         <w:rPr>
@@ -15380,7 +14693,15 @@
           <w:noProof/>
           <w:lang w:val="en-GB"/>
         </w:rPr>
-        <w:t>Lecun, Y., et al. (1998). ‘Gradient-based learning applied to document recognition’, Proceedings of the IEEE, 86 (11), pp. 2278-2324.  https://doi.org/10.1109/5.726791.</w:t>
+        <w:t>Lecun, Y, L Bottou, Y Bengio, and P Haffner</w:t>
+      </w:r>
+      <w:r>
+        <w:rPr>
+          <w:rFonts w:ascii="Times New Roman" w:hAnsi="Times New Roman" w:cs="Times New Roman"/>
+          <w:noProof/>
+          <w:lang w:val="en-GB"/>
+        </w:rPr>
+        <w:t>. (1998). ‘Gradient-based learning applied to document recognition’, Proceedings of the IEEE, 86 (11), pp. 2278-2324.  https://doi.org/10.1109/5.726791.</w:t>
       </w:r>
     </w:p>
     <w:p>
@@ -15400,7 +14721,16 @@
           <w:noProof/>
           <w:lang w:val="en-GB"/>
         </w:rPr>
-        <w:t>Lv, J., et al. (2023). ‘Deep learning-based semantic segmentation of remote sensing images: a review’, Frontiers in Ecology and Evolution, Volume 11 - 2023.  https://doi.org/10.3389/fevo.2023.1201125.</w:t>
+        <w:lastRenderedPageBreak/>
+        <w:t>Lv, Jinna, Qi Shen, Mingzheng Lv, Yiran Li, Lei Shi, and Peiying Zhang</w:t>
+      </w:r>
+      <w:r>
+        <w:rPr>
+          <w:rFonts w:ascii="Times New Roman" w:hAnsi="Times New Roman" w:cs="Times New Roman"/>
+          <w:noProof/>
+          <w:lang w:val="en-GB"/>
+        </w:rPr>
+        <w:t>. (2023). ‘Deep learning-based semantic segmentation of remote sensing images: a review’, Frontiers in Ecology and Evolution, Volume 11 - 2023.  https://doi.org/10.3389/fevo.2023.1201125.</w:t>
       </w:r>
     </w:p>
     <w:p>
@@ -15420,7 +14750,6 @@
           <w:noProof/>
           <w:lang w:val="en-GB"/>
         </w:rPr>
-        <w:lastRenderedPageBreak/>
         <w:t xml:space="preserve">Molina, M. (2024). </w:t>
       </w:r>
       <w:r>
@@ -15947,6 +15276,7 @@
         <w:rPr>
           <w:rFonts w:ascii="Times New Roman" w:hAnsi="Times New Roman" w:cs="Times New Roman"/>
           <w:noProof/>
+          <w:lang w:val="en-GB"/>
         </w:rPr>
       </w:pPr>
       <w:r>
@@ -15977,6 +15307,7 @@
         <w:rPr>
           <w:rFonts w:ascii="Times New Roman" w:hAnsi="Times New Roman" w:cs="Times New Roman"/>
           <w:noProof/>
+          <w:lang w:val="en-GB"/>
         </w:rPr>
         <w:t>https://doi.org/10.1016/j.cageo.2021.104969.</w:t>
       </w:r>
@@ -15989,6 +15320,7 @@
         <w:rPr>
           <w:rFonts w:ascii="Times New Roman" w:hAnsi="Times New Roman" w:cs="Times New Roman"/>
           <w:noProof/>
+          <w:lang w:val="en-GB"/>
         </w:rPr>
       </w:pPr>
       <w:r>
@@ -16013,7 +15345,16 @@
           <w:noProof/>
           <w:lang w:val="en-GB"/>
         </w:rPr>
-        <w:t xml:space="preserve">(2016). ‘The global Landsat archive: Status, consolidation, and direction’, Remote sensing of </w:t>
+        <w:t xml:space="preserve">(2016). ‘The global </w:t>
+      </w:r>
+      <w:r>
+        <w:rPr>
+          <w:rFonts w:ascii="Times New Roman" w:hAnsi="Times New Roman" w:cs="Times New Roman"/>
+          <w:noProof/>
+          <w:lang w:val="en-GB"/>
+        </w:rPr>
+        <w:lastRenderedPageBreak/>
+        <w:t xml:space="preserve">Landsat archive: Status, consolidation, and direction’, Remote sensing of </w:t>
       </w:r>
       <w:r>
         <w:rPr>
@@ -16035,6 +15376,7 @@
         <w:rPr>
           <w:rFonts w:ascii="Times New Roman" w:hAnsi="Times New Roman" w:cs="Times New Roman"/>
           <w:noProof/>
+          <w:lang w:val="en-GB"/>
         </w:rPr>
         <w:t>https://doi.org/10.1016/j.rse.2015.11.032.</w:t>
       </w:r>
@@ -16054,14 +15396,15 @@
         <w:rPr>
           <w:rFonts w:ascii="Times New Roman" w:hAnsi="Times New Roman" w:cs="Times New Roman"/>
           <w:noProof/>
-        </w:rPr>
-        <w:lastRenderedPageBreak/>
+          <w:lang w:val="en-GB"/>
+        </w:rPr>
         <w:t>Zhu, Xiao Xiang, Devis Tuia, Lichao Mou, Gui-Song Xia, Liangpei Zhang, Feng Xu, and Friedrich Fraundorfer</w:t>
       </w:r>
       <w:r>
         <w:rPr>
           <w:rFonts w:ascii="Times New Roman" w:hAnsi="Times New Roman" w:cs="Times New Roman"/>
           <w:noProof/>
+          <w:lang w:val="en-GB"/>
         </w:rPr>
         <w:t xml:space="preserve">. </w:t>
       </w:r>
@@ -16163,22 +15506,6 @@
 
 <file path=word/comments.xml><?xml version="1.0" encoding="utf-8"?>
 <w:comments xmlns:wpc="http://schemas.microsoft.com/office/word/2010/wordprocessingCanvas" xmlns:cx="http://schemas.microsoft.com/office/drawing/2014/chartex" xmlns:cx1="http://schemas.microsoft.com/office/drawing/2015/9/8/chartex" xmlns:cx2="http://schemas.microsoft.com/office/drawing/2015/10/21/chartex" xmlns:cx3="http://schemas.microsoft.com/office/drawing/2016/5/9/chartex" xmlns:cx4="http://schemas.microsoft.com/office/drawing/2016/5/10/chartex" xmlns:cx5="http://schemas.microsoft.com/office/drawing/2016/5/11/chartex" xmlns:cx6="http://schemas.microsoft.com/office/drawing/2016/5/12/chartex" xmlns:cx7="http://schemas.microsoft.com/office/drawing/2016/5/13/chartex" xmlns:cx8="http://schemas.microsoft.com/office/drawing/2016/5/14/chartex" xmlns:mc="http://schemas.openxmlformats.org/markup-compatibility/2006" xmlns:aink="http://schemas.microsoft.com/office/drawing/2016/ink" xmlns:am3d="http://schemas.microsoft.com/office/drawing/2017/model3d" xmlns:o="urn:schemas-microsoft-com:office:office" xmlns:oel="http://schemas.microsoft.com/office/2019/extlst" xmlns:r="http://schemas.openxmlformats.org/officeDocument/2006/relationships" xmlns:m="http://schemas.openxmlformats.org/officeDocument/2006/math" xmlns:v="urn:schemas-microsoft-com:vml" xmlns:wp14="http://schemas.microsoft.com/office/word/2010/wordprocessingDrawing" xmlns:wp="http://schemas.openxmlformats.org/drawingml/2006/wordprocessingDrawing" xmlns:w10="urn:schemas-microsoft-com:office:word" xmlns:w="http://schemas.openxmlformats.org/wordprocessingml/2006/main" xmlns:w14="http://schemas.microsoft.com/office/word/2010/wordml" xmlns:w15="http://schemas.microsoft.com/office/word/2012/wordml" xmlns:w16cex="http://schemas.microsoft.com/office/word/2018/wordml/cex" xmlns:w16cid="http://schemas.microsoft.com/office/word/2016/wordml/cid" xmlns:w16="http://schemas.microsoft.com/office/word/2018/wordml" xmlns:w16du="http://schemas.microsoft.com/office/word/2023/wordml/word16du" xmlns:w16sdtdh="http://schemas.microsoft.com/office/word/2020/wordml/sdtdatahash" xmlns:w16sdtfl="http://schemas.microsoft.com/office/word/2024/wordml/sdtformatlock" xmlns:w16se="http://schemas.microsoft.com/office/word/2015/wordml/symex" xmlns:wpg="http://schemas.microsoft.com/office/word/2010/wordprocessingGroup" xmlns:wpi="http://schemas.microsoft.com/office/word/2010/wordprocessingInk" xmlns:wne="http://schemas.microsoft.com/office/word/2006/wordml" xmlns:wps="http://schemas.microsoft.com/office/word/2010/wordprocessingShape" mc:Ignorable="w14 w15 w16se w16cid w16 w16cex w16sdtdh w16sdtfl w16du wp14">
-  <w:comment w:id="0" w:author="David Schultz" w:date="2025-08-19T11:38:00Z" w:initials="DS">
-    <w:p>
-      <w:pPr>
-        <w:pStyle w:val="CommentText"/>
-      </w:pPr>
-      <w:r>
-        <w:rPr>
-          <w:rStyle w:val="CommentReference"/>
-        </w:rPr>
-        <w:annotationRef/>
-      </w:r>
-      <w:r>
-        <w:t>Abstract should be one paragraph.</w:t>
-      </w:r>
-    </w:p>
-  </w:comment>
   <w:comment w:id="1" w:author="David Schultz" w:date="2025-08-19T11:14:00Z" w:initials="DS">
     <w:p>
       <w:pPr>
@@ -16396,7 +15723,7 @@
       </w:r>
     </w:p>
   </w:comment>
-  <w:comment w:id="50" w:author="David Schultz" w:date="2025-08-19T13:42:00Z" w:initials="DS">
+  <w:comment w:id="49" w:author="David Schultz" w:date="2025-08-19T13:42:00Z" w:initials="DS">
     <w:p>
       <w:pPr>
         <w:pStyle w:val="CommentText"/>
@@ -16517,8 +15844,7 @@
 
 <file path=word/commentsExtended.xml><?xml version="1.0" encoding="utf-8"?>
 <w15:commentsEx xmlns:wpc="http://schemas.microsoft.com/office/word/2010/wordprocessingCanvas" xmlns:cx="http://schemas.microsoft.com/office/drawing/2014/chartex" xmlns:cx1="http://schemas.microsoft.com/office/drawing/2015/9/8/chartex" xmlns:cx2="http://schemas.microsoft.com/office/drawing/2015/10/21/chartex" xmlns:cx3="http://schemas.microsoft.com/office/drawing/2016/5/9/chartex" xmlns:cx4="http://schemas.microsoft.com/office/drawing/2016/5/10/chartex" xmlns:cx5="http://schemas.microsoft.com/office/drawing/2016/5/11/chartex" xmlns:cx6="http://schemas.microsoft.com/office/drawing/2016/5/12/chartex" xmlns:cx7="http://schemas.microsoft.com/office/drawing/2016/5/13/chartex" xmlns:cx8="http://schemas.microsoft.com/office/drawing/2016/5/14/chartex" xmlns:mc="http://schemas.openxmlformats.org/markup-compatibility/2006" xmlns:aink="http://schemas.microsoft.com/office/drawing/2016/ink" xmlns:am3d="http://schemas.microsoft.com/office/drawing/2017/model3d" xmlns:o="urn:schemas-microsoft-com:office:office" xmlns:oel="http://schemas.microsoft.com/office/2019/extlst" xmlns:r="http://schemas.openxmlformats.org/officeDocument/2006/relationships" xmlns:m="http://schemas.openxmlformats.org/officeDocument/2006/math" xmlns:v="urn:schemas-microsoft-com:vml" xmlns:wp14="http://schemas.microsoft.com/office/word/2010/wordprocessingDrawing" xmlns:wp="http://schemas.openxmlformats.org/drawingml/2006/wordprocessingDrawing" xmlns:w10="urn:schemas-microsoft-com:office:word" xmlns:w="http://schemas.openxmlformats.org/wordprocessingml/2006/main" xmlns:w14="http://schemas.microsoft.com/office/word/2010/wordml" xmlns:w15="http://schemas.microsoft.com/office/word/2012/wordml" xmlns:w16cex="http://schemas.microsoft.com/office/word/2018/wordml/cex" xmlns:w16cid="http://schemas.microsoft.com/office/word/2016/wordml/cid" xmlns:w16="http://schemas.microsoft.com/office/word/2018/wordml" xmlns:w16du="http://schemas.microsoft.com/office/word/2023/wordml/word16du" xmlns:w16sdtdh="http://schemas.microsoft.com/office/word/2020/wordml/sdtdatahash" xmlns:w16sdtfl="http://schemas.microsoft.com/office/word/2024/wordml/sdtformatlock" xmlns:w16se="http://schemas.microsoft.com/office/word/2015/wordml/symex" xmlns:wpg="http://schemas.microsoft.com/office/word/2010/wordprocessingGroup" xmlns:wpi="http://schemas.microsoft.com/office/word/2010/wordprocessingInk" xmlns:wne="http://schemas.microsoft.com/office/word/2006/wordml" xmlns:wps="http://schemas.microsoft.com/office/word/2010/wordprocessingShape" mc:Ignorable="w14 w15 w16se w16cid w16 w16cex w16sdtdh w16sdtfl w16du wp14">
-  <w15:commentEx w15:paraId="06E03EAF" w15:done="1"/>
-  <w15:commentEx w15:paraId="2193C04F" w15:done="1"/>
+  <w15:commentEx w15:paraId="0C832DA0" w15:done="1"/>
   <w15:commentEx w15:paraId="76EFC390" w15:done="1"/>
   <w15:commentEx w15:paraId="7F313782" w15:done="1"/>
   <w15:commentEx w15:paraId="22E7DCFD" w15:done="1"/>
@@ -16536,7 +15862,6 @@
 
 <file path=word/commentsExtensible.xml><?xml version="1.0" encoding="utf-8"?>
 <w16cex:commentsExtensible xmlns:wpc="http://schemas.microsoft.com/office/word/2010/wordprocessingCanvas" xmlns:cx="http://schemas.microsoft.com/office/drawing/2014/chartex" xmlns:cx1="http://schemas.microsoft.com/office/drawing/2015/9/8/chartex" xmlns:cx2="http://schemas.microsoft.com/office/drawing/2015/10/21/chartex" xmlns:cx3="http://schemas.microsoft.com/office/drawing/2016/5/9/chartex" xmlns:cx4="http://schemas.microsoft.com/office/drawing/2016/5/10/chartex" xmlns:cx5="http://schemas.microsoft.com/office/drawing/2016/5/11/chartex" xmlns:cx6="http://schemas.microsoft.com/office/drawing/2016/5/12/chartex" xmlns:cx7="http://schemas.microsoft.com/office/drawing/2016/5/13/chartex" xmlns:cx8="http://schemas.microsoft.com/office/drawing/2016/5/14/chartex" xmlns:cr="http://schemas.microsoft.com/office/comments/2020/reactions" xmlns:mc="http://schemas.openxmlformats.org/markup-compatibility/2006" xmlns:aink="http://schemas.microsoft.com/office/drawing/2016/ink" xmlns:am3d="http://schemas.microsoft.com/office/drawing/2017/model3d" xmlns:o="urn:schemas-microsoft-com:office:office" xmlns:oel="http://schemas.microsoft.com/office/2019/extlst" xmlns:r="http://schemas.openxmlformats.org/officeDocument/2006/relationships" xmlns:m="http://schemas.openxmlformats.org/officeDocument/2006/math" xmlns:v="urn:schemas-microsoft-com:vml" xmlns:wp14="http://schemas.microsoft.com/office/word/2010/wordprocessingDrawing" xmlns:wp="http://schemas.openxmlformats.org/drawingml/2006/wordprocessingDrawing" xmlns:w10="urn:schemas-microsoft-com:office:word" xmlns:w="http://schemas.openxmlformats.org/wordprocessingml/2006/main" xmlns:w14="http://schemas.microsoft.com/office/word/2010/wordml" xmlns:w15="http://schemas.microsoft.com/office/word/2012/wordml" xmlns:w16cex="http://schemas.microsoft.com/office/word/2018/wordml/cex" xmlns:w16cid="http://schemas.microsoft.com/office/word/2016/wordml/cid" xmlns:w16="http://schemas.microsoft.com/office/word/2018/wordml" xmlns:w16du="http://schemas.microsoft.com/office/word/2023/wordml/word16du" xmlns:w16sdtdh="http://schemas.microsoft.com/office/word/2020/wordml/sdtdatahash" xmlns:w16sdtfl="http://schemas.microsoft.com/office/word/2024/wordml/sdtformatlock" xmlns:w16se="http://schemas.microsoft.com/office/word/2015/wordml/symex" xmlns:wpg="http://schemas.microsoft.com/office/word/2010/wordprocessingGroup" xmlns:wpi="http://schemas.microsoft.com/office/word/2010/wordprocessingInk" xmlns:wne="http://schemas.microsoft.com/office/word/2006/wordml" xmlns:wps="http://schemas.microsoft.com/office/word/2010/wordprocessingShape" mc:Ignorable="w14 w15 w16se w16cid w16 w16cex w16sdtdh w16sdtfl cr w16du wp14">
-  <w16cex:commentExtensible w16cex:durableId="22839D1B" w16cex:dateUtc="2025-08-19T10:38:00Z"/>
   <w16cex:commentExtensible w16cex:durableId="78CACC93" w16cex:dateUtc="2025-08-19T10:14:00Z"/>
   <w16cex:commentExtensible w16cex:durableId="0B3D814C" w16cex:dateUtc="2025-08-19T12:06:00Z"/>
   <w16cex:commentExtensible w16cex:durableId="300F05F0" w16cex:dateUtc="2025-08-19T10:44:00Z"/>
@@ -16555,8 +15880,7 @@
 
 <file path=word/commentsIds.xml><?xml version="1.0" encoding="utf-8"?>
 <w16cid:commentsIds xmlns:wpc="http://schemas.microsoft.com/office/word/2010/wordprocessingCanvas" xmlns:cx="http://schemas.microsoft.com/office/drawing/2014/chartex" xmlns:cx1="http://schemas.microsoft.com/office/drawing/2015/9/8/chartex" xmlns:cx2="http://schemas.microsoft.com/office/drawing/2015/10/21/chartex" xmlns:cx3="http://schemas.microsoft.com/office/drawing/2016/5/9/chartex" xmlns:cx4="http://schemas.microsoft.com/office/drawing/2016/5/10/chartex" xmlns:cx5="http://schemas.microsoft.com/office/drawing/2016/5/11/chartex" xmlns:cx6="http://schemas.microsoft.com/office/drawing/2016/5/12/chartex" xmlns:cx7="http://schemas.microsoft.com/office/drawing/2016/5/13/chartex" xmlns:cx8="http://schemas.microsoft.com/office/drawing/2016/5/14/chartex" xmlns:mc="http://schemas.openxmlformats.org/markup-compatibility/2006" xmlns:aink="http://schemas.microsoft.com/office/drawing/2016/ink" xmlns:am3d="http://schemas.microsoft.com/office/drawing/2017/model3d" xmlns:o="urn:schemas-microsoft-com:office:office" xmlns:oel="http://schemas.microsoft.com/office/2019/extlst" xmlns:r="http://schemas.openxmlformats.org/officeDocument/2006/relationships" xmlns:m="http://schemas.openxmlformats.org/officeDocument/2006/math" xmlns:v="urn:schemas-microsoft-com:vml" xmlns:wp14="http://schemas.microsoft.com/office/word/2010/wordprocessingDrawing" xmlns:wp="http://schemas.openxmlformats.org/drawingml/2006/wordprocessingDrawing" xmlns:w10="urn:schemas-microsoft-com:office:word" xmlns:w="http://schemas.openxmlformats.org/wordprocessingml/2006/main" xmlns:w14="http://schemas.microsoft.com/office/word/2010/wordml" xmlns:w15="http://schemas.microsoft.com/office/word/2012/wordml" xmlns:w16cex="http://schemas.microsoft.com/office/word/2018/wordml/cex" xmlns:w16cid="http://schemas.microsoft.com/office/word/2016/wordml/cid" xmlns:w16="http://schemas.microsoft.com/office/word/2018/wordml" xmlns:w16du="http://schemas.microsoft.com/office/word/2023/wordml/word16du" xmlns:w16sdtdh="http://schemas.microsoft.com/office/word/2020/wordml/sdtdatahash" xmlns:w16sdtfl="http://schemas.microsoft.com/office/word/2024/wordml/sdtformatlock" xmlns:w16se="http://schemas.microsoft.com/office/word/2015/wordml/symex" xmlns:wpg="http://schemas.microsoft.com/office/word/2010/wordprocessingGroup" xmlns:wpi="http://schemas.microsoft.com/office/word/2010/wordprocessingInk" xmlns:wne="http://schemas.microsoft.com/office/word/2006/wordml" xmlns:wps="http://schemas.microsoft.com/office/word/2010/wordprocessingShape" mc:Ignorable="w14 w15 w16se w16cid w16 w16cex w16sdtdh w16sdtfl w16du wp14">
-  <w16cid:commentId w16cid:paraId="06E03EAF" w16cid:durableId="22839D1B"/>
-  <w16cid:commentId w16cid:paraId="2193C04F" w16cid:durableId="78CACC93"/>
+  <w16cid:commentId w16cid:paraId="0C832DA0" w16cid:durableId="78CACC93"/>
   <w16cid:commentId w16cid:paraId="76EFC390" w16cid:durableId="0B3D814C"/>
   <w16cid:commentId w16cid:paraId="7F313782" w16cid:durableId="300F05F0"/>
   <w16cid:commentId w16cid:paraId="22E7DCFD" w16cid:durableId="7C39F964"/>
@@ -20017,6 +19341,7 @@
   <w:style w:type="character" w:default="1" w:styleId="DefaultParagraphFont">
     <w:name w:val="Default Paragraph Font"/>
     <w:uiPriority w:val="1"/>
+    <w:semiHidden/>
     <w:unhideWhenUsed/>
   </w:style>
   <w:style w:type="table" w:default="1" w:styleId="TableNormal">

--- a/reports/deforestation_report-DMS.docx
+++ b/reports/deforestation_report-DMS.docx
@@ -569,7 +569,73 @@
                 <w:szCs w:val="24"/>
                 <w:lang w:val="en-GB"/>
               </w:rPr>
-              <w:t>Introduction</w:t>
+              <w:t>Int</w:t>
+            </w:r>
+            <w:r>
+              <w:rPr>
+                <w:rStyle w:val="Hyperlink"/>
+                <w:rFonts w:ascii="Times New Roman" w:hAnsi="Times New Roman" w:cs="Times New Roman"/>
+                <w:noProof/>
+                <w:sz w:val="24"/>
+                <w:szCs w:val="24"/>
+                <w:lang w:val="en-GB"/>
+              </w:rPr>
+              <w:t>r</w:t>
+            </w:r>
+            <w:r>
+              <w:rPr>
+                <w:rStyle w:val="Hyperlink"/>
+                <w:rFonts w:ascii="Times New Roman" w:hAnsi="Times New Roman" w:cs="Times New Roman"/>
+                <w:noProof/>
+                <w:sz w:val="24"/>
+                <w:szCs w:val="24"/>
+                <w:lang w:val="en-GB"/>
+              </w:rPr>
+              <w:t>o</w:t>
+            </w:r>
+            <w:r>
+              <w:rPr>
+                <w:rStyle w:val="Hyperlink"/>
+                <w:rFonts w:ascii="Times New Roman" w:hAnsi="Times New Roman" w:cs="Times New Roman"/>
+                <w:noProof/>
+                <w:sz w:val="24"/>
+                <w:szCs w:val="24"/>
+                <w:lang w:val="en-GB"/>
+              </w:rPr>
+              <w:t>d</w:t>
+            </w:r>
+            <w:r>
+              <w:rPr>
+                <w:rStyle w:val="Hyperlink"/>
+                <w:rFonts w:ascii="Times New Roman" w:hAnsi="Times New Roman" w:cs="Times New Roman"/>
+                <w:noProof/>
+                <w:sz w:val="24"/>
+                <w:szCs w:val="24"/>
+                <w:lang w:val="en-GB"/>
+              </w:rPr>
+              <w:t>uc</w:t>
+            </w:r>
+            <w:r>
+              <w:rPr>
+                <w:rStyle w:val="Hyperlink"/>
+                <w:rFonts w:ascii="Times New Roman" w:hAnsi="Times New Roman" w:cs="Times New Roman"/>
+                <w:noProof/>
+                <w:sz w:val="24"/>
+                <w:szCs w:val="24"/>
+                <w:lang w:val="en-GB"/>
+              </w:rPr>
+              <w:t>t</w:t>
+            </w:r>
+            <w:r>
+              <w:rPr>
+                <w:rStyle w:val="Hyperlink"/>
+                <w:rFonts w:ascii="Times New Roman" w:hAnsi="Times New Roman" w:cs="Times New Roman"/>
+                <w:noProof/>
+                <w:sz w:val="24"/>
+                <w:szCs w:val="24"/>
+                <w:lang w:val="en-GB"/>
+              </w:rPr>
+              <w:t>ion</w:t>
             </w:r>
             <w:r>
               <w:rPr>
@@ -784,7 +850,31 @@
                 <w:szCs w:val="24"/>
                 <w:lang w:val="en-GB"/>
               </w:rPr>
-              <w:t>2.1 Study Area</w:t>
+              <w:t>2.1 Stu</w:t>
+            </w:r>
+            <w:r>
+              <w:rPr>
+                <w:rStyle w:val="Hyperlink"/>
+                <w:rFonts w:ascii="Times New Roman" w:hAnsi="Times New Roman" w:cs="Times New Roman"/>
+                <w:iCs/>
+                <w:noProof/>
+                <w:sz w:val="24"/>
+                <w:szCs w:val="24"/>
+                <w:lang w:val="en-GB"/>
+              </w:rPr>
+              <w:t>d</w:t>
+            </w:r>
+            <w:r>
+              <w:rPr>
+                <w:rStyle w:val="Hyperlink"/>
+                <w:rFonts w:ascii="Times New Roman" w:hAnsi="Times New Roman" w:cs="Times New Roman"/>
+                <w:iCs/>
+                <w:noProof/>
+                <w:sz w:val="24"/>
+                <w:szCs w:val="24"/>
+                <w:lang w:val="en-GB"/>
+              </w:rPr>
+              <w:t>y Area</w:t>
             </w:r>
             <w:r>
               <w:rPr>
@@ -2804,7 +2894,29 @@
                 <w:szCs w:val="24"/>
                 <w:lang w:val="en-GB"/>
               </w:rPr>
-              <w:t>References</w:t>
+              <w:t>Refer</w:t>
+            </w:r>
+            <w:r>
+              <w:rPr>
+                <w:rStyle w:val="Hyperlink"/>
+                <w:rFonts w:ascii="Times New Roman" w:hAnsi="Times New Roman" w:cs="Times New Roman"/>
+                <w:noProof/>
+                <w:sz w:val="24"/>
+                <w:szCs w:val="24"/>
+                <w:lang w:val="en-GB"/>
+              </w:rPr>
+              <w:t>e</w:t>
+            </w:r>
+            <w:r>
+              <w:rPr>
+                <w:rStyle w:val="Hyperlink"/>
+                <w:rFonts w:ascii="Times New Roman" w:hAnsi="Times New Roman" w:cs="Times New Roman"/>
+                <w:noProof/>
+                <w:sz w:val="24"/>
+                <w:szCs w:val="24"/>
+                <w:lang w:val="en-GB"/>
+              </w:rPr>
+              <w:t>nces</w:t>
             </w:r>
             <w:r>
               <w:rPr>
@@ -2992,6 +3104,7 @@
           <w:sz w:val="24"/>
           <w:szCs w:val="24"/>
           <w:u w:val="single"/>
+          <w:lang w:val="en-GB"/>
         </w:rPr>
       </w:pPr>
       <w:r>
@@ -3011,6 +3124,7 @@
           <w:noProof/>
           <w:sz w:val="24"/>
           <w:szCs w:val="24"/>
+          <w:lang w:val="en-GB"/>
         </w:rPr>
         <w:instrText xml:space="preserve"> TOC \h \z \c "Figure" </w:instrText>
       </w:r>
@@ -3024,101 +3138,50 @@
         </w:rPr>
         <w:fldChar w:fldCharType="separate"/>
       </w:r>
-      <w:hyperlink w:anchor="_Toc207329579" w:history="1">
-        <w:r>
-          <w:rPr>
-            <w:rStyle w:val="Hyperlink"/>
-            <w:rFonts w:ascii="Times New Roman" w:hAnsi="Times New Roman" w:cs="Times New Roman"/>
-            <w:b/>
-            <w:bCs/>
-            <w:noProof/>
-            <w:sz w:val="24"/>
-            <w:szCs w:val="24"/>
-            <w:lang w:val="en-GB"/>
-          </w:rPr>
-          <w:t>Figure 1.</w:t>
-        </w:r>
-        <w:r>
-          <w:rPr>
-            <w:rStyle w:val="Hyperlink"/>
-            <w:rFonts w:ascii="Times New Roman" w:hAnsi="Times New Roman" w:cs="Times New Roman"/>
-            <w:noProof/>
-            <w:sz w:val="24"/>
-            <w:szCs w:val="24"/>
-            <w:lang w:val="en-GB"/>
-          </w:rPr>
-          <w:t xml:space="preserve">  A map showing Colombia with the two ROIs</w:t>
-        </w:r>
-        <w:r>
-          <w:rPr>
-            <w:rFonts w:ascii="Times New Roman" w:hAnsi="Times New Roman" w:cs="Times New Roman"/>
-            <w:noProof/>
-            <w:webHidden/>
-            <w:sz w:val="24"/>
-            <w:szCs w:val="24"/>
-          </w:rPr>
-          <w:tab/>
-        </w:r>
-        <w:r>
-          <w:rPr>
-            <w:rFonts w:ascii="Times New Roman" w:hAnsi="Times New Roman" w:cs="Times New Roman"/>
-            <w:noProof/>
-            <w:webHidden/>
-            <w:sz w:val="24"/>
-            <w:szCs w:val="24"/>
-          </w:rPr>
-          <w:fldChar w:fldCharType="begin"/>
-        </w:r>
-        <w:r>
-          <w:rPr>
-            <w:rFonts w:ascii="Times New Roman" w:hAnsi="Times New Roman" w:cs="Times New Roman"/>
-            <w:noProof/>
-            <w:webHidden/>
-            <w:sz w:val="24"/>
-            <w:szCs w:val="24"/>
-          </w:rPr>
-          <w:instrText xml:space="preserve"> PAGEREF _Toc207329579 \h </w:instrText>
-        </w:r>
-        <w:r>
-          <w:rPr>
-            <w:rFonts w:ascii="Times New Roman" w:hAnsi="Times New Roman" w:cs="Times New Roman"/>
-            <w:noProof/>
-            <w:webHidden/>
-            <w:sz w:val="24"/>
-            <w:szCs w:val="24"/>
-          </w:rPr>
-        </w:r>
-        <w:r>
-          <w:rPr>
-            <w:rFonts w:ascii="Times New Roman" w:hAnsi="Times New Roman" w:cs="Times New Roman"/>
-            <w:noProof/>
-            <w:webHidden/>
-            <w:sz w:val="24"/>
-            <w:szCs w:val="24"/>
-          </w:rPr>
-          <w:fldChar w:fldCharType="separate"/>
-        </w:r>
-        <w:r>
-          <w:rPr>
-            <w:rFonts w:ascii="Times New Roman" w:hAnsi="Times New Roman" w:cs="Times New Roman"/>
-            <w:noProof/>
-            <w:webHidden/>
-            <w:sz w:val="24"/>
-            <w:szCs w:val="24"/>
-          </w:rPr>
-          <w:t>9</w:t>
-        </w:r>
-        <w:r>
-          <w:rPr>
-            <w:rFonts w:ascii="Times New Roman" w:hAnsi="Times New Roman" w:cs="Times New Roman"/>
-            <w:noProof/>
-            <w:webHidden/>
-            <w:sz w:val="24"/>
-            <w:szCs w:val="24"/>
-          </w:rPr>
-          <w:fldChar w:fldCharType="end"/>
-        </w:r>
-      </w:hyperlink>
+      <w:r>
+        <w:rPr>
+          <w:rFonts w:ascii="Times New Roman" w:hAnsi="Times New Roman" w:cs="Times New Roman"/>
+          <w:b/>
+          <w:bCs/>
+          <w:noProof/>
+          <w:sz w:val="24"/>
+          <w:szCs w:val="24"/>
+          <w:lang w:val="en-GB"/>
+        </w:rPr>
+        <w:t>Figure 1.</w:t>
+      </w:r>
+      <w:r>
+        <w:rPr>
+          <w:rFonts w:ascii="Times New Roman" w:hAnsi="Times New Roman" w:cs="Times New Roman"/>
+          <w:noProof/>
+          <w:sz w:val="24"/>
+          <w:szCs w:val="24"/>
+          <w:lang w:val="en-GB"/>
+        </w:rPr>
+        <w:t xml:space="preserve">  A map showing Colombia with the two ROIs</w:t>
+      </w:r>
+      <w:r>
+        <w:rPr>
+          <w:rFonts w:ascii="Times New Roman" w:hAnsi="Times New Roman" w:cs="Times New Roman"/>
+          <w:noProof/>
+          <w:webHidden/>
+          <w:sz w:val="24"/>
+          <w:szCs w:val="24"/>
+          <w:lang w:val="en-GB"/>
+        </w:rPr>
+        <w:tab/>
+      </w:r>
+      <w:r>
+        <w:rPr>
+          <w:rFonts w:ascii="Times New Roman" w:hAnsi="Times New Roman" w:cs="Times New Roman"/>
+          <w:noProof/>
+          <w:webHidden/>
+          <w:sz w:val="24"/>
+          <w:szCs w:val="24"/>
+          <w:lang w:val="en-GB"/>
+        </w:rPr>
+        <w:t>10</w:t>
+      </w:r>
     </w:p>
     <w:p>
       <w:pPr>
@@ -3217,7 +3280,7 @@
             <w:sz w:val="24"/>
             <w:szCs w:val="24"/>
           </w:rPr>
-          <w:t>11</w:t>
+          <w:t>12</w:t>
         </w:r>
         <w:r>
           <w:rPr>
@@ -3258,7 +3321,33 @@
             <w:szCs w:val="24"/>
             <w:lang w:val="en-GB"/>
           </w:rPr>
-          <w:t>Figure 3.</w:t>
+          <w:t>Figur</w:t>
+        </w:r>
+        <w:r>
+          <w:rPr>
+            <w:rStyle w:val="Hyperlink"/>
+            <w:rFonts w:ascii="Times New Roman" w:hAnsi="Times New Roman" w:cs="Times New Roman"/>
+            <w:b/>
+            <w:bCs/>
+            <w:noProof/>
+            <w:sz w:val="24"/>
+            <w:szCs w:val="24"/>
+            <w:lang w:val="en-GB"/>
+          </w:rPr>
+          <w:t>e</w:t>
+        </w:r>
+        <w:r>
+          <w:rPr>
+            <w:rStyle w:val="Hyperlink"/>
+            <w:rFonts w:ascii="Times New Roman" w:hAnsi="Times New Roman" w:cs="Times New Roman"/>
+            <w:b/>
+            <w:bCs/>
+            <w:noProof/>
+            <w:sz w:val="24"/>
+            <w:szCs w:val="24"/>
+            <w:lang w:val="en-GB"/>
+          </w:rPr>
+          <w:t xml:space="preserve"> 3.</w:t>
         </w:r>
         <w:r>
           <w:rPr>
@@ -3328,7 +3417,7 @@
             <w:sz w:val="24"/>
             <w:szCs w:val="24"/>
           </w:rPr>
-          <w:t>17</w:t>
+          <w:t>18</w:t>
         </w:r>
         <w:r>
           <w:rPr>
@@ -3439,7 +3528,7 @@
             <w:sz w:val="24"/>
             <w:szCs w:val="24"/>
           </w:rPr>
-          <w:t>18</w:t>
+          <w:t>19</w:t>
         </w:r>
         <w:r>
           <w:rPr>
@@ -3511,56 +3600,7 @@
             <w:sz w:val="24"/>
             <w:szCs w:val="24"/>
           </w:rPr>
-          <w:fldChar w:fldCharType="begin"/>
-        </w:r>
-        <w:r>
-          <w:rPr>
-            <w:rFonts w:ascii="Times New Roman" w:hAnsi="Times New Roman" w:cs="Times New Roman"/>
-            <w:noProof/>
-            <w:webHidden/>
-            <w:sz w:val="24"/>
-            <w:szCs w:val="24"/>
-          </w:rPr>
-          <w:instrText xml:space="preserve"> PAGEREF _Toc207329583 \h </w:instrText>
-        </w:r>
-        <w:r>
-          <w:rPr>
-            <w:rFonts w:ascii="Times New Roman" w:hAnsi="Times New Roman" w:cs="Times New Roman"/>
-            <w:noProof/>
-            <w:webHidden/>
-            <w:sz w:val="24"/>
-            <w:szCs w:val="24"/>
-          </w:rPr>
-        </w:r>
-        <w:r>
-          <w:rPr>
-            <w:rFonts w:ascii="Times New Roman" w:hAnsi="Times New Roman" w:cs="Times New Roman"/>
-            <w:noProof/>
-            <w:webHidden/>
-            <w:sz w:val="24"/>
-            <w:szCs w:val="24"/>
-          </w:rPr>
-          <w:fldChar w:fldCharType="separate"/>
-        </w:r>
-        <w:r>
-          <w:rPr>
-            <w:rFonts w:ascii="Times New Roman" w:hAnsi="Times New Roman" w:cs="Times New Roman"/>
-            <w:noProof/>
-            <w:webHidden/>
-            <w:sz w:val="24"/>
-            <w:szCs w:val="24"/>
-          </w:rPr>
-          <w:t>19</w:t>
-        </w:r>
-        <w:r>
-          <w:rPr>
-            <w:rFonts w:ascii="Times New Roman" w:hAnsi="Times New Roman" w:cs="Times New Roman"/>
-            <w:noProof/>
-            <w:webHidden/>
-            <w:sz w:val="24"/>
-            <w:szCs w:val="24"/>
-          </w:rPr>
-          <w:fldChar w:fldCharType="end"/>
+          <w:t>20</w:t>
         </w:r>
       </w:hyperlink>
     </w:p>
@@ -3591,7 +3631,33 @@
             <w:szCs w:val="24"/>
             <w:lang w:val="en-GB"/>
           </w:rPr>
-          <w:t xml:space="preserve">Figure 6. </w:t>
+          <w:t>Figur</w:t>
+        </w:r>
+        <w:r>
+          <w:rPr>
+            <w:rStyle w:val="Hyperlink"/>
+            <w:rFonts w:ascii="Times New Roman" w:hAnsi="Times New Roman" w:cs="Times New Roman"/>
+            <w:b/>
+            <w:bCs/>
+            <w:noProof/>
+            <w:sz w:val="24"/>
+            <w:szCs w:val="24"/>
+            <w:lang w:val="en-GB"/>
+          </w:rPr>
+          <w:t>e</w:t>
+        </w:r>
+        <w:r>
+          <w:rPr>
+            <w:rStyle w:val="Hyperlink"/>
+            <w:rFonts w:ascii="Times New Roman" w:hAnsi="Times New Roman" w:cs="Times New Roman"/>
+            <w:b/>
+            <w:bCs/>
+            <w:noProof/>
+            <w:sz w:val="24"/>
+            <w:szCs w:val="24"/>
+            <w:lang w:val="en-GB"/>
+          </w:rPr>
+          <w:t xml:space="preserve"> 6. </w:t>
         </w:r>
         <w:r>
           <w:rPr>
@@ -3672,7 +3738,7 @@
             <w:sz w:val="24"/>
             <w:szCs w:val="24"/>
           </w:rPr>
-          <w:t>20</w:t>
+          <w:t>21</w:t>
         </w:r>
         <w:r>
           <w:rPr>
@@ -3886,7 +3952,17 @@
             <w:sz w:val="24"/>
             <w:szCs w:val="24"/>
           </w:rPr>
-          <w:t>17</w:t>
+          <w:t>1</w:t>
+        </w:r>
+        <w:r>
+          <w:rPr>
+            <w:rFonts w:ascii="Times New Roman" w:hAnsi="Times New Roman" w:cs="Times New Roman"/>
+            <w:noProof/>
+            <w:webHidden/>
+            <w:sz w:val="24"/>
+            <w:szCs w:val="24"/>
+          </w:rPr>
+          <w:t>9</w:t>
         </w:r>
         <w:r>
           <w:rPr>
@@ -3927,7 +4003,33 @@
             <w:szCs w:val="24"/>
             <w:lang w:val="en-GB"/>
           </w:rPr>
-          <w:t xml:space="preserve">Table 2. </w:t>
+          <w:t>Table</w:t>
+        </w:r>
+        <w:r>
+          <w:rPr>
+            <w:rStyle w:val="Hyperlink"/>
+            <w:rFonts w:ascii="Times New Roman" w:hAnsi="Times New Roman" w:cs="Times New Roman"/>
+            <w:b/>
+            <w:bCs/>
+            <w:noProof/>
+            <w:sz w:val="24"/>
+            <w:szCs w:val="24"/>
+            <w:lang w:val="en-GB"/>
+          </w:rPr>
+          <w:t xml:space="preserve"> </w:t>
+        </w:r>
+        <w:r>
+          <w:rPr>
+            <w:rStyle w:val="Hyperlink"/>
+            <w:rFonts w:ascii="Times New Roman" w:hAnsi="Times New Roman" w:cs="Times New Roman"/>
+            <w:b/>
+            <w:bCs/>
+            <w:noProof/>
+            <w:sz w:val="24"/>
+            <w:szCs w:val="24"/>
+            <w:lang w:val="en-GB"/>
+          </w:rPr>
+          <w:t xml:space="preserve">2. </w:t>
         </w:r>
         <w:r>
           <w:rPr>
@@ -3997,7 +4099,17 @@
             <w:sz w:val="24"/>
             <w:szCs w:val="24"/>
           </w:rPr>
-          <w:t>20</w:t>
+          <w:t>2</w:t>
+        </w:r>
+        <w:r>
+          <w:rPr>
+            <w:rFonts w:ascii="Times New Roman" w:hAnsi="Times New Roman" w:cs="Times New Roman"/>
+            <w:noProof/>
+            <w:webHidden/>
+            <w:sz w:val="24"/>
+            <w:szCs w:val="24"/>
+          </w:rPr>
+          <w:t>1</w:t>
         </w:r>
         <w:r>
           <w:rPr>
@@ -4398,10 +4510,7 @@
       </w:r>
       <w:r>
         <w:rPr>
-          <w:rStyle w:val="CommentReference"/>
-          <w:sz w:val="24"/>
-          <w:szCs w:val="24"/>
-          <w:lang w:val="en-GB"/>
+          <w:rFonts w:ascii="Times New Roman" w:hAnsi="Times New Roman" w:cs="Times New Roman"/>
         </w:rPr>
         <w:commentReference w:id="1"/>
       </w:r>
@@ -8704,25 +8813,7 @@
           <w:szCs w:val="24"/>
           <w:lang w:val="en-GB"/>
         </w:rPr>
-        <w:t xml:space="preserve">To address the project's objective, two distinct, publicly available satellite data products were </w:t>
-      </w:r>
-      <w:r>
-        <w:rPr>
-          <w:rFonts w:ascii="Times New Roman" w:hAnsi="Times New Roman" w:cs="Times New Roman"/>
-          <w:sz w:val="24"/>
-          <w:szCs w:val="24"/>
-          <w:lang w:val="en-GB"/>
-        </w:rPr>
-        <w:t>used</w:t>
-      </w:r>
-      <w:r>
-        <w:rPr>
-          <w:rFonts w:ascii="Times New Roman" w:hAnsi="Times New Roman" w:cs="Times New Roman"/>
-          <w:sz w:val="24"/>
-          <w:szCs w:val="24"/>
-          <w:lang w:val="en-GB"/>
-        </w:rPr>
-        <w:t>, both sourced via the Google Earth Engine (GEE) cloud platform. The selection of these datasets was based on their spatial and temporal resolution, data quality, and suitability for large-scale land cover analysis and deep learning applications. Figure 2 provides a visual example of how these two datasets align, showing a Sentinel-2 true-</w:t>
+        <w:t>To address the project's objective, this study utilizes two complementary datasets sourced from the Google Earth Engine (GEE) platform: Sentinel-2 multispectral imagery and the Dynamic World land cover classifications. These datasets are intrinsically linked; the Sentinel-2 imagery serves as the primary input feature data for the deep learning model, while the Dynamic World product provides the corresponding pixel-level "ground-truth" labels for training and validation. Their selection was driven by their perfect spatial and temporal alignment, which is critical for supervised machine learning, as well as their suitability for large-scale analysis. Figure 2 visually demonstrates this direct relationship, showing a sample Sentinel-2 true-</w:t>
       </w:r>
       <w:proofErr w:type="spellStart"/>
       <w:r>
@@ -8742,16 +8833,7 @@
           <w:szCs w:val="24"/>
           <w:lang w:val="en-GB"/>
         </w:rPr>
-        <w:t xml:space="preserve"> image alongside its corresponding Dynamic World land cover classification mask for a sample area within the study region</w:t>
-      </w:r>
-      <w:r>
-        <w:rPr>
-          <w:rFonts w:ascii="Times New Roman" w:hAnsi="Times New Roman" w:cs="Times New Roman"/>
-          <w:sz w:val="24"/>
-          <w:szCs w:val="24"/>
-          <w:lang w:val="en-GB"/>
-        </w:rPr>
-        <w:t>.</w:t>
+        <w:t xml:space="preserve"> image alongside its perfectly aligned Dynamic World classification mask.</w:t>
       </w:r>
     </w:p>
     <w:p>
@@ -18573,7 +18655,7 @@
         <w:ind w:left="720" w:hanging="360"/>
       </w:pPr>
     </w:lvl>
-    <w:lvl w:ilvl="1" w:tplc="240A0019" w:tentative="1">
+    <w:lvl w:ilvl="1" w:tplc="240A0019">
       <w:start w:val="1"/>
       <w:numFmt w:val="lowerLetter"/>
       <w:lvlText w:val="%2."/>
